--- a/docs/PC微信v3.5.0.46改动.docx
+++ b/docs/PC微信v3.5.0.46改动.docx
@@ -84,6 +84,7 @@
         </w:rPr>
         <w:t>(</w:t>
       </w:r>
+      <w:proofErr w:type="gramStart"/>
       <w:r>
         <w:rPr>
           <w:rFonts w:hint="eastAsia"/>
@@ -120,6 +121,7 @@
         </w:rPr>
         <w:t>0.46</w:t>
       </w:r>
+      <w:proofErr w:type="gramEnd"/>
       <w:r>
         <w:rPr>
           <w:rFonts w:hint="eastAsia"/>
@@ -796,6 +798,7 @@
           <w:docPartUnique/>
         </w:docPartObj>
       </w:sdtPr>
+      <w:sdtEndPr/>
       <w:sdtContent>
         <w:p>
           <w:pPr>
@@ -990,9 +993,6 @@
     <w:p>
       <w:pPr>
         <w:pStyle w:val="1"/>
-        <w:rPr>
-          <w:rFonts w:hint="eastAsia"/>
-        </w:rPr>
       </w:pPr>
       <w:r>
         <w:t>Hook</w:t>
@@ -1004,23 +1004,17 @@
     <w:p>
       <w:pPr>
         <w:pStyle w:val="2"/>
-        <w:rPr>
-          <w:rFonts w:hint="eastAsia"/>
-        </w:rPr>
-      </w:pPr>
+      </w:pPr>
+      <w:proofErr w:type="spellStart"/>
       <w:r>
         <w:rPr>
           <w:rFonts w:hint="eastAsia"/>
         </w:rPr>
         <w:t>CheckAppSingleton</w:t>
       </w:r>
-    </w:p>
-    <w:p>
-      <w:pPr>
-        <w:rPr>
-          <w:rFonts w:hint="eastAsia"/>
-        </w:rPr>
-      </w:pPr>
+      <w:proofErr w:type="spellEnd"/>
+    </w:p>
+    <w:p>
       <w:r>
         <w:rPr>
           <w:rFonts w:hint="eastAsia"/>
@@ -1046,12 +1040,14 @@
         </w:rPr>
         <w:t>的导出方法</w:t>
       </w:r>
+      <w:proofErr w:type="spellStart"/>
       <w:r>
         <w:rPr>
           <w:rFonts w:hint="eastAsia"/>
         </w:rPr>
         <w:t>StartWachat</w:t>
       </w:r>
+      <w:proofErr w:type="spellEnd"/>
       <w:r>
         <w:rPr>
           <w:rFonts w:hint="eastAsia"/>
@@ -1079,12 +1075,14 @@
         </w:rPr>
         <w:t>），【注：</w:t>
       </w:r>
+      <w:proofErr w:type="spellStart"/>
       <w:r>
         <w:rPr>
           <w:rFonts w:hint="eastAsia"/>
         </w:rPr>
         <w:t>Wachat</w:t>
       </w:r>
+      <w:proofErr w:type="spellEnd"/>
       <w:r>
         <w:rPr>
           <w:rFonts w:hint="eastAsia"/>
@@ -1115,12 +1113,14 @@
         </w:rPr>
         <w:t>直接调用</w:t>
       </w:r>
+      <w:proofErr w:type="spellStart"/>
       <w:r>
         <w:rPr>
           <w:rFonts w:hint="eastAsia"/>
         </w:rPr>
         <w:t>CreateMutex</w:t>
       </w:r>
+      <w:proofErr w:type="spellEnd"/>
       <w:r>
         <w:rPr>
           <w:rFonts w:hint="eastAsia"/>
@@ -1129,11 +1129,6 @@
       </w:r>
     </w:p>
     <w:p>
-      <w:pPr>
-        <w:rPr>
-          <w:rFonts w:hint="eastAsia"/>
-        </w:rPr>
-      </w:pPr>
       <w:r>
         <w:rPr>
           <w:rFonts w:hint="eastAsia"/>
@@ -1156,8 +1151,13 @@
         <w:t>”</w:t>
       </w:r>
       <w:r>
-        <w:t>_WeChat_App_Instance_Identity_Mutex_Name</w:t>
-      </w:r>
+        <w:t>_</w:t>
+      </w:r>
+      <w:proofErr w:type="spellStart"/>
+      <w:r>
+        <w:t>WeChat_App_Instance_Identity_Mutex_Name</w:t>
+      </w:r>
+      <w:proofErr w:type="spellEnd"/>
       <w:r>
         <w:t>”</w:t>
       </w:r>
@@ -1167,24 +1167,28 @@
         </w:rPr>
         <w:t>，但是多开微信的方式不能用之前的方法了，因为旧版本</w:t>
       </w:r>
+      <w:proofErr w:type="spellStart"/>
       <w:r>
         <w:rPr>
           <w:rFonts w:hint="eastAsia"/>
         </w:rPr>
         <w:t>CheckAppSingleton</w:t>
       </w:r>
+      <w:proofErr w:type="spellEnd"/>
       <w:r>
         <w:rPr>
           <w:rFonts w:hint="eastAsia"/>
         </w:rPr>
         <w:t>是独立一个函数，新版本不是，如果在</w:t>
       </w:r>
+      <w:proofErr w:type="spellStart"/>
       <w:r>
         <w:rPr>
           <w:rFonts w:hint="eastAsia"/>
         </w:rPr>
         <w:t>StartWachat</w:t>
       </w:r>
+      <w:proofErr w:type="spellEnd"/>
       <w:r>
         <w:rPr>
           <w:rFonts w:hint="eastAsia"/>
@@ -1193,11 +1197,6 @@
       </w:r>
     </w:p>
     <w:p>
-      <w:pPr>
-        <w:rPr>
-          <w:rFonts w:hint="eastAsia"/>
-        </w:rPr>
-      </w:pPr>
       <w:r>
         <w:rPr>
           <w:rFonts w:hint="eastAsia"/>
@@ -1214,9 +1213,6 @@
     <w:p>
       <w:pPr>
         <w:jc w:val="center"/>
-        <w:rPr>
-          <w:rFonts w:hint="eastAsia"/>
-        </w:rPr>
       </w:pPr>
       <w:r>
         <w:rPr>
@@ -1267,7 +1263,6 @@
       <w:pPr>
         <w:jc w:val="center"/>
         <w:rPr>
-          <w:rFonts w:hint="eastAsia"/>
           <w:sz w:val="20"/>
         </w:rPr>
       </w:pPr>
@@ -1282,9 +1277,6 @@
     <w:p>
       <w:pPr>
         <w:pStyle w:val="3"/>
-        <w:rPr>
-          <w:rFonts w:hint="eastAsia"/>
-        </w:rPr>
       </w:pPr>
       <w:r>
         <w:rPr>
@@ -1295,11 +1287,6 @@
       </w:r>
     </w:p>
     <w:p>
-      <w:pPr>
-        <w:rPr>
-          <w:rFonts w:hint="eastAsia"/>
-        </w:rPr>
-      </w:pPr>
       <w:r>
         <w:rPr>
           <w:rFonts w:hint="eastAsia"/>
@@ -1322,19 +1309,46 @@
         <w:t>”</w:t>
       </w:r>
       <w:r>
-        <w:t>_WeChat_App_Instance_Identity_Mutex_Name</w:t>
-      </w:r>
+        <w:t>_</w:t>
+      </w:r>
+      <w:proofErr w:type="spellStart"/>
+      <w:r>
+        <w:t>WeChat_App_Instance_Identity_Mutex_Name</w:t>
+      </w:r>
+      <w:proofErr w:type="spellEnd"/>
       <w:r>
         <w:t>”</w:t>
       </w:r>
       <w:r>
         <w:t>的引用位置。然后从这个因为位置往后找</w:t>
       </w:r>
-      <w:r>
-        <w:rPr>
-          <w:rFonts w:hint="eastAsia"/>
-        </w:rPr>
-        <w:t>cmp eax, B7</w:t>
+      <w:proofErr w:type="spellStart"/>
+      <w:r>
+        <w:rPr>
+          <w:rFonts w:hint="eastAsia"/>
+        </w:rPr>
+        <w:t>cmp</w:t>
+      </w:r>
+      <w:proofErr w:type="spellEnd"/>
+      <w:r>
+        <w:rPr>
+          <w:rFonts w:hint="eastAsia"/>
+        </w:rPr>
+        <w:t xml:space="preserve"> </w:t>
+      </w:r>
+      <w:proofErr w:type="spellStart"/>
+      <w:r>
+        <w:rPr>
+          <w:rFonts w:hint="eastAsia"/>
+        </w:rPr>
+        <w:t>eax</w:t>
+      </w:r>
+      <w:proofErr w:type="spellEnd"/>
+      <w:r>
+        <w:rPr>
+          <w:rFonts w:hint="eastAsia"/>
+        </w:rPr>
+        <w:t>, B7</w:t>
       </w:r>
       <w:r>
         <w:rPr>
@@ -1344,11 +1358,6 @@
       </w:r>
     </w:p>
     <w:p>
-      <w:pPr>
-        <w:rPr>
-          <w:rFonts w:hint="eastAsia"/>
-        </w:rPr>
-      </w:pPr>
       <w:r>
         <w:rPr>
           <w:rFonts w:hint="eastAsia"/>
@@ -2959,25 +2968,41 @@
         <w:t>};</w:t>
       </w:r>
     </w:p>
-    <w:p>
-      <w:pPr>
-        <w:rPr>
-          <w:rFonts w:hint="eastAsia"/>
-        </w:rPr>
-      </w:pPr>
-    </w:p>
-    <w:p>
-      <w:pPr>
-        <w:rPr>
-          <w:rFonts w:hint="eastAsia"/>
-        </w:rPr>
-      </w:pPr>
+    <w:p/>
+    <w:p>
       <w:r>
         <w:rPr>
           <w:rFonts w:hint="eastAsia"/>
         </w:rPr>
         <w:tab/>
-        <w:t>cmp eax, B7</w:t>
+      </w:r>
+      <w:proofErr w:type="spellStart"/>
+      <w:r>
+        <w:rPr>
+          <w:rFonts w:hint="eastAsia"/>
+        </w:rPr>
+        <w:t>cmp</w:t>
+      </w:r>
+      <w:proofErr w:type="spellEnd"/>
+      <w:r>
+        <w:rPr>
+          <w:rFonts w:hint="eastAsia"/>
+        </w:rPr>
+        <w:t xml:space="preserve"> </w:t>
+      </w:r>
+      <w:proofErr w:type="spellStart"/>
+      <w:r>
+        <w:rPr>
+          <w:rFonts w:hint="eastAsia"/>
+        </w:rPr>
+        <w:t>eax</w:t>
+      </w:r>
+      <w:proofErr w:type="spellEnd"/>
+      <w:r>
+        <w:rPr>
+          <w:rFonts w:hint="eastAsia"/>
+        </w:rPr>
+        <w:t>, B7</w:t>
       </w:r>
       <w:r>
         <w:rPr>
@@ -3039,7 +3064,7 @@
         <w:spacing w:line="285" w:lineRule="atLeast"/>
         <w:jc w:val="left"/>
         <w:rPr>
-          <w:rFonts w:ascii="Consolas" w:eastAsia="宋体" w:hAnsi="Consolas" w:cs="宋体" w:hint="eastAsia"/>
+          <w:rFonts w:ascii="Consolas" w:eastAsia="宋体" w:hAnsi="Consolas" w:cs="宋体"/>
           <w:color w:val="D4D4D4"/>
           <w:kern w:val="0"/>
           <w:szCs w:val="21"/>
@@ -3058,9 +3083,6 @@
     <w:p>
       <w:pPr>
         <w:pStyle w:val="3"/>
-        <w:rPr>
-          <w:rFonts w:hint="eastAsia"/>
-        </w:rPr>
       </w:pPr>
       <w:r>
         <w:rPr>
@@ -3070,11 +3092,6 @@
       </w:r>
     </w:p>
     <w:p>
-      <w:pPr>
-        <w:rPr>
-          <w:rFonts w:hint="eastAsia"/>
-        </w:rPr>
-      </w:pPr>
       <w:r>
         <w:rPr>
           <w:rFonts w:hint="eastAsia"/>
@@ -3087,24 +3104,28 @@
         </w:rPr>
         <w:t>定位到修改位置后把</w:t>
       </w:r>
+      <w:proofErr w:type="spellStart"/>
       <w:r>
         <w:rPr>
           <w:rFonts w:hint="eastAsia"/>
         </w:rPr>
         <w:t>jne</w:t>
       </w:r>
+      <w:proofErr w:type="spellEnd"/>
       <w:r>
         <w:rPr>
           <w:rFonts w:hint="eastAsia"/>
         </w:rPr>
         <w:t>指令改为</w:t>
       </w:r>
+      <w:proofErr w:type="spellStart"/>
       <w:r>
         <w:rPr>
           <w:rFonts w:hint="eastAsia"/>
         </w:rPr>
         <w:t>jmp</w:t>
       </w:r>
+      <w:proofErr w:type="spellEnd"/>
       <w:r>
         <w:rPr>
           <w:rFonts w:hint="eastAsia"/>
@@ -3133,9 +3154,6 @@
     <w:p>
       <w:pPr>
         <w:pStyle w:val="3"/>
-        <w:rPr>
-          <w:rFonts w:hint="eastAsia"/>
-        </w:rPr>
       </w:pPr>
       <w:r>
         <w:rPr>
@@ -3145,11 +3163,6 @@
       </w:r>
     </w:p>
     <w:p>
-      <w:pPr>
-        <w:rPr>
-          <w:rFonts w:hint="eastAsia"/>
-        </w:rPr>
-      </w:pPr>
       <w:r>
         <w:rPr>
           <w:rFonts w:hint="eastAsia"/>
@@ -3166,10 +3179,8 @@
     <w:p>
       <w:pPr>
         <w:pStyle w:val="2"/>
-        <w:rPr>
-          <w:rFonts w:hint="eastAsia"/>
-        </w:rPr>
-      </w:pPr>
+      </w:pPr>
+      <w:proofErr w:type="spellStart"/>
       <w:r>
         <w:rPr>
           <w:rFonts w:hint="eastAsia"/>
@@ -3177,13 +3188,11 @@
         <w:lastRenderedPageBreak/>
         <w:t>FetchGlobalContactContextAddress</w:t>
       </w:r>
+      <w:proofErr w:type="spellEnd"/>
     </w:p>
     <w:p>
       <w:pPr>
         <w:pStyle w:val="3"/>
-        <w:rPr>
-          <w:rFonts w:hint="eastAsia"/>
-        </w:rPr>
       </w:pPr>
       <w:r>
         <w:rPr>
@@ -3195,9 +3204,6 @@
     <w:p>
       <w:pPr>
         <w:jc w:val="center"/>
-        <w:rPr>
-          <w:rFonts w:hint="eastAsia"/>
-        </w:rPr>
       </w:pPr>
       <w:r>
         <w:rPr>
@@ -3245,11 +3251,6 @@
       </w:r>
     </w:p>
     <w:p>
-      <w:pPr>
-        <w:rPr>
-          <w:rFonts w:hint="eastAsia"/>
-        </w:rPr>
-      </w:pPr>
       <w:r>
         <w:rPr>
           <w:rFonts w:hint="eastAsia"/>
@@ -3264,11 +3265,6 @@
       </w:r>
     </w:p>
     <w:p>
-      <w:pPr>
-        <w:rPr>
-          <w:rFonts w:hint="eastAsia"/>
-        </w:rPr>
-      </w:pPr>
       <w:r>
         <w:rPr>
           <w:rFonts w:hint="eastAsia"/>
@@ -3404,7 +3400,7 @@
         <w:spacing w:line="285" w:lineRule="atLeast"/>
         <w:jc w:val="left"/>
         <w:rPr>
-          <w:rFonts w:ascii="Consolas" w:eastAsia="宋体" w:hAnsi="Consolas" w:cs="宋体" w:hint="eastAsia"/>
+          <w:rFonts w:ascii="Consolas" w:eastAsia="宋体" w:hAnsi="Consolas" w:cs="宋体"/>
           <w:color w:val="B5CEA8"/>
           <w:kern w:val="0"/>
           <w:szCs w:val="21"/>
@@ -3427,7 +3423,7 @@
         <w:spacing w:line="285" w:lineRule="atLeast"/>
         <w:jc w:val="left"/>
         <w:rPr>
-          <w:rFonts w:ascii="Consolas" w:eastAsia="宋体" w:hAnsi="Consolas" w:cs="宋体" w:hint="eastAsia"/>
+          <w:rFonts w:ascii="Consolas" w:eastAsia="宋体" w:hAnsi="Consolas" w:cs="宋体"/>
           <w:color w:val="D4D4D4"/>
           <w:kern w:val="0"/>
           <w:szCs w:val="21"/>
@@ -3443,19 +3439,8 @@
         <w:t>};</w:t>
       </w:r>
     </w:p>
-    <w:p>
-      <w:pPr>
-        <w:rPr>
-          <w:rFonts w:hint="eastAsia"/>
-        </w:rPr>
-      </w:pPr>
-    </w:p>
-    <w:p>
-      <w:pPr>
-        <w:rPr>
-          <w:rFonts w:hint="eastAsia"/>
-        </w:rPr>
-      </w:pPr>
+    <w:p/>
+    <w:p>
       <w:r>
         <w:rPr>
           <w:rFonts w:hint="eastAsia"/>
@@ -3531,7 +3516,7 @@
         <w:spacing w:line="285" w:lineRule="atLeast"/>
         <w:jc w:val="left"/>
         <w:rPr>
-          <w:rFonts w:ascii="Consolas" w:eastAsia="宋体" w:hAnsi="Consolas" w:cs="宋体" w:hint="eastAsia"/>
+          <w:rFonts w:ascii="Consolas" w:eastAsia="宋体" w:hAnsi="Consolas" w:cs="宋体"/>
           <w:color w:val="D4D4D4"/>
           <w:kern w:val="0"/>
           <w:szCs w:val="21"/>
@@ -3547,19 +3532,8 @@
         <w:t>};</w:t>
       </w:r>
     </w:p>
-    <w:p>
-      <w:pPr>
-        <w:rPr>
-          <w:rFonts w:hint="eastAsia"/>
-        </w:rPr>
-      </w:pPr>
-    </w:p>
-    <w:p>
-      <w:pPr>
-        <w:rPr>
-          <w:rFonts w:hint="eastAsia"/>
-        </w:rPr>
-      </w:pPr>
+    <w:p/>
+    <w:p>
       <w:r>
         <w:rPr>
           <w:rFonts w:hint="eastAsia"/>
@@ -3588,9 +3562,6 @@
     <w:p>
       <w:pPr>
         <w:pStyle w:val="3"/>
-        <w:rPr>
-          <w:rFonts w:hint="eastAsia"/>
-        </w:rPr>
       </w:pPr>
       <w:r>
         <w:rPr>
@@ -3600,11 +3571,6 @@
       </w:r>
     </w:p>
     <w:p>
-      <w:pPr>
-        <w:rPr>
-          <w:rFonts w:hint="eastAsia"/>
-        </w:rPr>
-      </w:pPr>
       <w:r>
         <w:rPr>
           <w:rFonts w:hint="eastAsia"/>
@@ -3619,9 +3585,6 @@
     <w:p>
       <w:pPr>
         <w:pStyle w:val="3"/>
-        <w:rPr>
-          <w:rFonts w:hint="eastAsia"/>
-        </w:rPr>
       </w:pPr>
       <w:r>
         <w:rPr>
@@ -3632,11 +3595,6 @@
       </w:r>
     </w:p>
     <w:p>
-      <w:pPr>
-        <w:rPr>
-          <w:rFonts w:hint="eastAsia"/>
-        </w:rPr>
-      </w:pPr>
       <w:r>
         <w:rPr>
           <w:rFonts w:hint="eastAsia"/>
@@ -3649,12 +3607,14 @@
         </w:rPr>
         <w:t>获取到</w:t>
       </w:r>
+      <w:proofErr w:type="spellStart"/>
       <w:r>
         <w:rPr>
           <w:rFonts w:hint="eastAsia"/>
         </w:rPr>
         <w:t>ContactContext</w:t>
       </w:r>
+      <w:proofErr w:type="spellEnd"/>
       <w:r>
         <w:rPr>
           <w:rFonts w:hint="eastAsia"/>
@@ -3677,9 +3637,6 @@
     <w:p>
       <w:pPr>
         <w:jc w:val="center"/>
-        <w:rPr>
-          <w:rFonts w:hint="eastAsia"/>
-        </w:rPr>
       </w:pPr>
       <w:r>
         <w:rPr>
@@ -3727,11 +3684,6 @@
       </w:r>
     </w:p>
     <w:p>
-      <w:pPr>
-        <w:rPr>
-          <w:rFonts w:hint="eastAsia"/>
-        </w:rPr>
-      </w:pPr>
       <w:r>
         <w:rPr>
           <w:rFonts w:hint="eastAsia"/>
@@ -3772,23 +3724,17 @@
     <w:p>
       <w:pPr>
         <w:pStyle w:val="2"/>
-        <w:rPr>
-          <w:rFonts w:hint="eastAsia"/>
-        </w:rPr>
-      </w:pPr>
+      </w:pPr>
+      <w:proofErr w:type="spellStart"/>
       <w:r>
         <w:rPr>
           <w:rFonts w:hint="eastAsia"/>
         </w:rPr>
         <w:t>InitWeChatContactItem</w:t>
       </w:r>
-    </w:p>
-    <w:p>
-      <w:pPr>
-        <w:rPr>
-          <w:rFonts w:hint="eastAsia"/>
-        </w:rPr>
-      </w:pPr>
+      <w:proofErr w:type="spellEnd"/>
+    </w:p>
+    <w:p>
       <w:r>
         <w:rPr>
           <w:rFonts w:hint="eastAsia"/>
@@ -3817,9 +3763,6 @@
     <w:p>
       <w:pPr>
         <w:pStyle w:val="3"/>
-        <w:rPr>
-          <w:rFonts w:hint="eastAsia"/>
-        </w:rPr>
       </w:pPr>
       <w:r>
         <w:rPr>
@@ -3829,11 +3772,6 @@
       </w:r>
     </w:p>
     <w:p>
-      <w:pPr>
-        <w:rPr>
-          <w:rFonts w:hint="eastAsia"/>
-        </w:rPr>
-      </w:pPr>
       <w:r>
         <w:rPr>
           <w:rFonts w:hint="eastAsia"/>
@@ -3853,23 +3791,17 @@
     <w:p>
       <w:pPr>
         <w:pStyle w:val="2"/>
-        <w:rPr>
-          <w:rFonts w:hint="eastAsia"/>
-        </w:rPr>
-      </w:pPr>
+      </w:pPr>
+      <w:proofErr w:type="spellStart"/>
       <w:r>
         <w:rPr>
           <w:rFonts w:hint="eastAsia"/>
         </w:rPr>
         <w:t>DeinitWeChatContactItem</w:t>
       </w:r>
-    </w:p>
-    <w:p>
-      <w:pPr>
-        <w:rPr>
-          <w:rFonts w:hint="eastAsia"/>
-        </w:rPr>
-      </w:pPr>
+      <w:proofErr w:type="spellEnd"/>
+    </w:p>
+    <w:p>
       <w:r>
         <w:rPr>
           <w:rFonts w:hint="eastAsia"/>
@@ -3882,12 +3814,14 @@
         </w:rPr>
         <w:t>特征发生了变化，但是还是在</w:t>
       </w:r>
+      <w:proofErr w:type="spellStart"/>
       <w:r>
         <w:rPr>
           <w:rFonts w:hint="eastAsia"/>
         </w:rPr>
         <w:t>InitWeChatContactItem</w:t>
       </w:r>
+      <w:proofErr w:type="spellEnd"/>
       <w:r>
         <w:rPr>
           <w:rFonts w:hint="eastAsia"/>
@@ -3898,9 +3832,6 @@
     <w:p>
       <w:pPr>
         <w:pStyle w:val="3"/>
-        <w:rPr>
-          <w:rFonts w:hint="eastAsia"/>
-        </w:rPr>
       </w:pPr>
       <w:r>
         <w:rPr>
@@ -3910,11 +3841,6 @@
       </w:r>
     </w:p>
     <w:p>
-      <w:pPr>
-        <w:rPr>
-          <w:rFonts w:hint="eastAsia"/>
-        </w:rPr>
-      </w:pPr>
       <w:r>
         <w:rPr>
           <w:rFonts w:hint="eastAsia"/>
@@ -3927,12 +3853,14 @@
         </w:rPr>
         <w:t>定位到</w:t>
       </w:r>
+      <w:proofErr w:type="spellStart"/>
       <w:r>
         <w:rPr>
           <w:rFonts w:hint="eastAsia"/>
         </w:rPr>
         <w:t>InitWeChatContactItem</w:t>
       </w:r>
+      <w:proofErr w:type="spellEnd"/>
       <w:r>
         <w:rPr>
           <w:rFonts w:hint="eastAsia"/>
@@ -3941,68 +3869,129 @@
       </w:r>
     </w:p>
     <w:p>
-      <w:pPr>
-        <w:rPr>
-          <w:rFonts w:hint="eastAsia"/>
-        </w:rPr>
-      </w:pPr>
       <w:r>
         <w:rPr>
           <w:rFonts w:hint="eastAsia"/>
         </w:rPr>
         <w:tab/>
-        <w:t>int 3</w:t>
-      </w:r>
-    </w:p>
-    <w:p>
-      <w:pPr>
-        <w:rPr>
-          <w:rFonts w:hint="eastAsia"/>
-        </w:rPr>
-      </w:pPr>
+      </w:r>
+      <w:proofErr w:type="spellStart"/>
+      <w:proofErr w:type="gramStart"/>
+      <w:r>
+        <w:rPr>
+          <w:rFonts w:hint="eastAsia"/>
+        </w:rPr>
+        <w:t>int</w:t>
+      </w:r>
+      <w:proofErr w:type="spellEnd"/>
+      <w:proofErr w:type="gramEnd"/>
+      <w:r>
+        <w:rPr>
+          <w:rFonts w:hint="eastAsia"/>
+        </w:rPr>
+        <w:t xml:space="preserve"> 3</w:t>
+      </w:r>
+    </w:p>
+    <w:p>
       <w:r>
         <w:rPr>
           <w:rFonts w:hint="eastAsia"/>
         </w:rPr>
         <w:lastRenderedPageBreak/>
         <w:tab/>
-        <w:t>int 3</w:t>
-      </w:r>
-    </w:p>
-    <w:p>
-      <w:pPr>
-        <w:rPr>
-          <w:rFonts w:hint="eastAsia"/>
-        </w:rPr>
-      </w:pPr>
+      </w:r>
+      <w:proofErr w:type="spellStart"/>
+      <w:proofErr w:type="gramStart"/>
+      <w:r>
+        <w:rPr>
+          <w:rFonts w:hint="eastAsia"/>
+        </w:rPr>
+        <w:t>int</w:t>
+      </w:r>
+      <w:proofErr w:type="spellEnd"/>
+      <w:proofErr w:type="gramEnd"/>
+      <w:r>
+        <w:rPr>
+          <w:rFonts w:hint="eastAsia"/>
+        </w:rPr>
+        <w:t xml:space="preserve"> 3</w:t>
+      </w:r>
+    </w:p>
+    <w:p>
       <w:r>
         <w:rPr>
           <w:rFonts w:hint="eastAsia"/>
         </w:rPr>
         <w:tab/>
-        <w:t>push esi</w:t>
-      </w:r>
-    </w:p>
-    <w:p>
-      <w:pPr>
-        <w:rPr>
-          <w:rFonts w:hint="eastAsia"/>
-        </w:rPr>
-      </w:pPr>
+      </w:r>
+      <w:proofErr w:type="gramStart"/>
+      <w:r>
+        <w:rPr>
+          <w:rFonts w:hint="eastAsia"/>
+        </w:rPr>
+        <w:t>push</w:t>
+      </w:r>
+      <w:proofErr w:type="gramEnd"/>
+      <w:r>
+        <w:rPr>
+          <w:rFonts w:hint="eastAsia"/>
+        </w:rPr>
+        <w:t xml:space="preserve"> </w:t>
+      </w:r>
+      <w:proofErr w:type="spellStart"/>
+      <w:r>
+        <w:rPr>
+          <w:rFonts w:hint="eastAsia"/>
+        </w:rPr>
+        <w:t>esi</w:t>
+      </w:r>
+      <w:proofErr w:type="spellEnd"/>
+    </w:p>
+    <w:p>
       <w:r>
         <w:rPr>
           <w:rFonts w:hint="eastAsia"/>
         </w:rPr>
         <w:tab/>
-        <w:t>move esi, ecx</w:t>
-      </w:r>
-    </w:p>
-    <w:p>
-      <w:pPr>
-        <w:rPr>
-          <w:rFonts w:hint="eastAsia"/>
-        </w:rPr>
-      </w:pPr>
+      </w:r>
+      <w:proofErr w:type="gramStart"/>
+      <w:r>
+        <w:rPr>
+          <w:rFonts w:hint="eastAsia"/>
+        </w:rPr>
+        <w:t>move</w:t>
+      </w:r>
+      <w:proofErr w:type="gramEnd"/>
+      <w:r>
+        <w:rPr>
+          <w:rFonts w:hint="eastAsia"/>
+        </w:rPr>
+        <w:t xml:space="preserve"> </w:t>
+      </w:r>
+      <w:proofErr w:type="spellStart"/>
+      <w:r>
+        <w:rPr>
+          <w:rFonts w:hint="eastAsia"/>
+        </w:rPr>
+        <w:t>esi</w:t>
+      </w:r>
+      <w:proofErr w:type="spellEnd"/>
+      <w:r>
+        <w:rPr>
+          <w:rFonts w:hint="eastAsia"/>
+        </w:rPr>
+        <w:t xml:space="preserve">, </w:t>
+      </w:r>
+      <w:proofErr w:type="spellStart"/>
+      <w:r>
+        <w:rPr>
+          <w:rFonts w:hint="eastAsia"/>
+        </w:rPr>
+        <w:t>ecx</w:t>
+      </w:r>
+      <w:proofErr w:type="spellEnd"/>
+    </w:p>
+    <w:p>
       <w:r>
         <w:rPr>
           <w:rFonts w:hint="eastAsia"/>
@@ -4011,11 +4000,6 @@
       </w:r>
     </w:p>
     <w:p>
-      <w:pPr>
-        <w:rPr>
-          <w:rFonts w:hint="eastAsia"/>
-        </w:rPr>
-      </w:pPr>
       <w:r>
         <w:rPr>
           <w:rFonts w:hint="eastAsia"/>
@@ -4065,7 +4049,7 @@
         <w:spacing w:line="285" w:lineRule="atLeast"/>
         <w:jc w:val="left"/>
         <w:rPr>
-          <w:rFonts w:ascii="Consolas" w:eastAsia="宋体" w:hAnsi="Consolas" w:cs="宋体" w:hint="eastAsia"/>
+          <w:rFonts w:ascii="Consolas" w:eastAsia="宋体" w:hAnsi="Consolas" w:cs="宋体"/>
           <w:color w:val="B5CEA8"/>
           <w:kern w:val="0"/>
           <w:szCs w:val="21"/>
@@ -4088,7 +4072,7 @@
         <w:spacing w:line="285" w:lineRule="atLeast"/>
         <w:jc w:val="left"/>
         <w:rPr>
-          <w:rFonts w:ascii="Consolas" w:eastAsia="宋体" w:hAnsi="Consolas" w:cs="宋体" w:hint="eastAsia"/>
+          <w:rFonts w:ascii="Consolas" w:eastAsia="宋体" w:hAnsi="Consolas" w:cs="宋体"/>
           <w:color w:val="D4D4D4"/>
           <w:kern w:val="0"/>
           <w:szCs w:val="21"/>
@@ -4104,19 +4088,8 @@
         <w:t>};</w:t>
       </w:r>
     </w:p>
-    <w:p>
-      <w:pPr>
-        <w:rPr>
-          <w:rFonts w:hint="eastAsia"/>
-        </w:rPr>
-      </w:pPr>
-    </w:p>
-    <w:p>
-      <w:pPr>
-        <w:rPr>
-          <w:rFonts w:hint="eastAsia"/>
-        </w:rPr>
-      </w:pPr>
+    <w:p/>
+    <w:p>
       <w:r>
         <w:rPr>
           <w:rFonts w:hint="eastAsia"/>
@@ -4141,15 +4114,10 @@
         </w:rPr>
         <w:t>字节</w:t>
       </w:r>
-      <w:bookmarkStart w:id="1" w:name="_GoBack"/>
-      <w:bookmarkEnd w:id="1"/>
     </w:p>
     <w:p>
       <w:pPr>
         <w:pStyle w:val="3"/>
-        <w:rPr>
-          <w:rFonts w:hint="eastAsia"/>
-        </w:rPr>
       </w:pPr>
       <w:r>
         <w:rPr>
@@ -4159,11 +4127,6 @@
       </w:r>
     </w:p>
     <w:p>
-      <w:pPr>
-        <w:rPr>
-          <w:rFonts w:hint="eastAsia"/>
-        </w:rPr>
-      </w:pPr>
       <w:r>
         <w:rPr>
           <w:rFonts w:hint="eastAsia"/>
@@ -4178,23 +4141,19 @@
     <w:p>
       <w:pPr>
         <w:pStyle w:val="2"/>
-        <w:rPr>
-          <w:rFonts w:hint="eastAsia"/>
-        </w:rPr>
-      </w:pPr>
+      </w:pPr>
+      <w:proofErr w:type="spellStart"/>
       <w:r>
         <w:rPr>
           <w:rFonts w:hint="eastAsia"/>
         </w:rPr>
         <w:t>FindAndDeepCopyWeChatContactItemWrapper</w:t>
       </w:r>
+      <w:proofErr w:type="spellEnd"/>
     </w:p>
     <w:p>
       <w:pPr>
         <w:pStyle w:val="3"/>
-        <w:rPr>
-          <w:rFonts w:hint="eastAsia"/>
-        </w:rPr>
       </w:pPr>
       <w:r>
         <w:rPr>
@@ -4204,11 +4163,6 @@
       </w:r>
     </w:p>
     <w:p>
-      <w:pPr>
-        <w:rPr>
-          <w:rFonts w:hint="eastAsia"/>
-        </w:rPr>
-      </w:pPr>
       <w:r>
         <w:rPr>
           <w:rFonts w:hint="eastAsia"/>
@@ -4237,9 +4191,6 @@
     <w:p>
       <w:pPr>
         <w:jc w:val="center"/>
-        <w:rPr>
-          <w:rFonts w:hint="eastAsia"/>
-        </w:rPr>
       </w:pPr>
       <w:r>
         <w:rPr>
@@ -4289,9 +4240,6 @@
     <w:p>
       <w:pPr>
         <w:jc w:val="center"/>
-        <w:rPr>
-          <w:rFonts w:hint="eastAsia"/>
-        </w:rPr>
       </w:pPr>
       <w:r>
         <w:rPr>
@@ -4339,11 +4287,6 @@
       </w:r>
     </w:p>
     <w:p>
-      <w:pPr>
-        <w:rPr>
-          <w:rFonts w:hint="eastAsia"/>
-        </w:rPr>
-      </w:pPr>
       <w:r>
         <w:rPr>
           <w:rFonts w:hint="eastAsia"/>
@@ -4410,7 +4353,7 @@
         <w:spacing w:line="285" w:lineRule="atLeast"/>
         <w:jc w:val="left"/>
         <w:rPr>
-          <w:rFonts w:ascii="Consolas" w:eastAsia="宋体" w:hAnsi="Consolas" w:cs="宋体" w:hint="eastAsia"/>
+          <w:rFonts w:ascii="Consolas" w:eastAsia="宋体" w:hAnsi="Consolas" w:cs="宋体"/>
           <w:color w:val="B5CEA8"/>
           <w:kern w:val="0"/>
           <w:szCs w:val="21"/>
@@ -4433,7 +4376,7 @@
         <w:spacing w:line="285" w:lineRule="atLeast"/>
         <w:jc w:val="left"/>
         <w:rPr>
-          <w:rFonts w:ascii="Consolas" w:eastAsia="宋体" w:hAnsi="Consolas" w:cs="宋体" w:hint="eastAsia"/>
+          <w:rFonts w:ascii="Consolas" w:eastAsia="宋体" w:hAnsi="Consolas" w:cs="宋体"/>
           <w:color w:val="D4D4D4"/>
           <w:kern w:val="0"/>
           <w:szCs w:val="21"/>
@@ -4449,19 +4392,8 @@
         <w:t>};</w:t>
       </w:r>
     </w:p>
-    <w:p>
-      <w:pPr>
-        <w:rPr>
-          <w:rFonts w:hint="eastAsia"/>
-        </w:rPr>
-      </w:pPr>
-    </w:p>
-    <w:p>
-      <w:pPr>
-        <w:rPr>
-          <w:rFonts w:hint="eastAsia"/>
-        </w:rPr>
-      </w:pPr>
+    <w:p/>
+    <w:p>
       <w:r>
         <w:rPr>
           <w:rFonts w:hint="eastAsia"/>
@@ -4505,7 +4437,7 @@
         <w:spacing w:line="285" w:lineRule="atLeast"/>
         <w:jc w:val="left"/>
         <w:rPr>
-          <w:rFonts w:ascii="Consolas" w:eastAsia="宋体" w:hAnsi="Consolas" w:cs="宋体" w:hint="eastAsia"/>
+          <w:rFonts w:ascii="Consolas" w:eastAsia="宋体" w:hAnsi="Consolas" w:cs="宋体"/>
           <w:color w:val="B5CEA8"/>
           <w:kern w:val="0"/>
           <w:szCs w:val="21"/>
@@ -4528,7 +4460,7 @@
         <w:spacing w:line="285" w:lineRule="atLeast"/>
         <w:jc w:val="left"/>
         <w:rPr>
-          <w:rFonts w:ascii="Consolas" w:eastAsia="宋体" w:hAnsi="Consolas" w:cs="宋体" w:hint="eastAsia"/>
+          <w:rFonts w:ascii="Consolas" w:eastAsia="宋体" w:hAnsi="Consolas" w:cs="宋体"/>
           <w:color w:val="D4D4D4"/>
           <w:kern w:val="0"/>
           <w:szCs w:val="21"/>
@@ -4544,19 +4476,8 @@
         <w:t>};</w:t>
       </w:r>
     </w:p>
-    <w:p>
-      <w:pPr>
-        <w:rPr>
-          <w:rFonts w:hint="eastAsia"/>
-        </w:rPr>
-      </w:pPr>
-    </w:p>
-    <w:p>
-      <w:pPr>
-        <w:rPr>
-          <w:rFonts w:hint="eastAsia"/>
-        </w:rPr>
-      </w:pPr>
+    <w:p/>
+    <w:p>
       <w:r>
         <w:rPr>
           <w:rFonts w:hint="eastAsia"/>
@@ -4579,9 +4500,6 @@
     <w:p>
       <w:pPr>
         <w:pStyle w:val="3"/>
-        <w:rPr>
-          <w:rFonts w:hint="eastAsia"/>
-        </w:rPr>
       </w:pPr>
       <w:r>
         <w:rPr>
@@ -4614,11 +4532,1074 @@
     </w:p>
     <w:p>
       <w:pPr>
+        <w:pStyle w:val="3"/>
+        <w:rPr>
+          <w:rFonts w:hint="eastAsia"/>
+        </w:rPr>
+      </w:pPr>
+      <w:r>
+        <w:t>新的调用方法</w:t>
+      </w:r>
+    </w:p>
+    <w:p>
+      <w:pPr>
+        <w:jc w:val="center"/>
+        <w:rPr>
+          <w:rFonts w:hint="eastAsia"/>
+        </w:rPr>
+      </w:pPr>
+      <w:r>
+        <w:rPr>
+          <w:noProof/>
+        </w:rPr>
+        <w:drawing>
+          <wp:inline distT="0" distB="0" distL="0" distR="0" wp14:anchorId="449DA409" wp14:editId="33C0E8A3">
+            <wp:extent cx="10476191" cy="1628572"/>
+            <wp:effectExtent l="0" t="0" r="1905" b="0"/>
+            <wp:docPr id="4" name="图片 4"/>
+            <wp:cNvGraphicFramePr>
+              <a:graphicFrameLocks xmlns:a="http://schemas.openxmlformats.org/drawingml/2006/main" noChangeAspect="1"/>
+            </wp:cNvGraphicFramePr>
+            <a:graphic xmlns:a="http://schemas.openxmlformats.org/drawingml/2006/main">
+              <a:graphicData uri="http://schemas.openxmlformats.org/drawingml/2006/picture">
+                <pic:pic xmlns:pic="http://schemas.openxmlformats.org/drawingml/2006/picture">
+                  <pic:nvPicPr>
+                    <pic:cNvPr id="0" name=""/>
+                    <pic:cNvPicPr/>
+                  </pic:nvPicPr>
+                  <pic:blipFill>
+                    <a:blip r:embed="rId16"/>
+                    <a:stretch>
+                      <a:fillRect/>
+                    </a:stretch>
+                  </pic:blipFill>
+                  <pic:spPr>
+                    <a:xfrm>
+                      <a:off x="0" y="0"/>
+                      <a:ext cx="10476191" cy="1628572"/>
+                    </a:xfrm>
+                    <a:prstGeom prst="rect">
+                      <a:avLst/>
+                    </a:prstGeom>
+                    <a:noFill/>
+                    <a:ln>
+                      <a:noFill/>
+                    </a:ln>
+                  </pic:spPr>
+                </pic:pic>
+              </a:graphicData>
+            </a:graphic>
+          </wp:inline>
+        </w:drawing>
+      </w:r>
+    </w:p>
+    <w:p>
+      <w:pPr>
+        <w:jc w:val="center"/>
+        <w:rPr>
+          <w:rFonts w:hint="eastAsia"/>
+        </w:rPr>
+      </w:pPr>
+      <w:r>
+        <w:rPr>
+          <w:noProof/>
+        </w:rPr>
+        <w:drawing>
+          <wp:inline distT="0" distB="0" distL="0" distR="0" wp14:anchorId="0DF68822" wp14:editId="167B62DE">
+            <wp:extent cx="5504762" cy="800000"/>
+            <wp:effectExtent l="0" t="0" r="1270" b="635"/>
+            <wp:docPr id="3" name="图片 3"/>
+            <wp:cNvGraphicFramePr>
+              <a:graphicFrameLocks xmlns:a="http://schemas.openxmlformats.org/drawingml/2006/main" noChangeAspect="1"/>
+            </wp:cNvGraphicFramePr>
+            <a:graphic xmlns:a="http://schemas.openxmlformats.org/drawingml/2006/main">
+              <a:graphicData uri="http://schemas.openxmlformats.org/drawingml/2006/picture">
+                <pic:pic xmlns:pic="http://schemas.openxmlformats.org/drawingml/2006/picture">
+                  <pic:nvPicPr>
+                    <pic:cNvPr id="0" name=""/>
+                    <pic:cNvPicPr/>
+                  </pic:nvPicPr>
+                  <pic:blipFill>
+                    <a:blip r:embed="rId17"/>
+                    <a:stretch>
+                      <a:fillRect/>
+                    </a:stretch>
+                  </pic:blipFill>
+                  <pic:spPr>
+                    <a:xfrm>
+                      <a:off x="0" y="0"/>
+                      <a:ext cx="5504762" cy="800000"/>
+                    </a:xfrm>
+                    <a:prstGeom prst="rect">
+                      <a:avLst/>
+                    </a:prstGeom>
+                    <a:noFill/>
+                    <a:ln>
+                      <a:noFill/>
+                    </a:ln>
+                  </pic:spPr>
+                </pic:pic>
+              </a:graphicData>
+            </a:graphic>
+          </wp:inline>
+        </w:drawing>
+      </w:r>
+    </w:p>
+    <w:p>
+      <w:pPr>
+        <w:jc w:val="center"/>
+        <w:rPr>
+          <w:rFonts w:hint="eastAsia"/>
+        </w:rPr>
+      </w:pPr>
+      <w:r>
+        <w:rPr>
+          <w:rFonts w:hint="eastAsia"/>
+        </w:rPr>
+        <w:t>【字符串结构体是在栈中的】</w:t>
+      </w:r>
+    </w:p>
+    <w:p>
+      <w:pPr>
+        <w:pStyle w:val="4"/>
+        <w:rPr>
+          <w:rFonts w:hint="eastAsia"/>
+        </w:rPr>
+      </w:pPr>
+      <w:r>
+        <w:t>伪代码</w:t>
+      </w:r>
+    </w:p>
+    <w:p>
+      <w:pPr>
+        <w:widowControl/>
+        <w:shd w:val="clear" w:color="auto" w:fill="1E1E1E"/>
+        <w:spacing w:line="285" w:lineRule="atLeast"/>
+        <w:jc w:val="left"/>
+        <w:rPr>
+          <w:rFonts w:ascii="Consolas" w:eastAsia="宋体" w:hAnsi="Consolas" w:cs="宋体"/>
+          <w:color w:val="D4D4D4"/>
+          <w:kern w:val="0"/>
+          <w:szCs w:val="21"/>
+        </w:rPr>
+      </w:pPr>
+      <w:r>
+        <w:rPr>
+          <w:rFonts w:ascii="Consolas" w:eastAsia="宋体" w:hAnsi="Consolas" w:cs="宋体"/>
+          <w:color w:val="D4D4D4"/>
+          <w:kern w:val="0"/>
+          <w:szCs w:val="21"/>
+        </w:rPr>
+        <w:t xml:space="preserve">; </w:t>
+      </w:r>
+      <w:proofErr w:type="spellStart"/>
+      <w:r>
+        <w:rPr>
+          <w:rFonts w:ascii="Consolas" w:eastAsia="宋体" w:hAnsi="Consolas" w:cs="宋体"/>
+          <w:color w:val="D4D4D4"/>
+          <w:kern w:val="0"/>
+          <w:szCs w:val="21"/>
+        </w:rPr>
+        <w:t>wxid</w:t>
+      </w:r>
+      <w:proofErr w:type="spellEnd"/>
+      <w:r>
+        <w:rPr>
+          <w:rFonts w:ascii="Consolas" w:eastAsia="宋体" w:hAnsi="Consolas" w:cs="宋体"/>
+          <w:color w:val="D4D4D4"/>
+          <w:kern w:val="0"/>
+          <w:szCs w:val="21"/>
+        </w:rPr>
+        <w:t>字符串首地址：</w:t>
+      </w:r>
+      <w:r>
+        <w:rPr>
+          <w:rFonts w:ascii="Consolas" w:eastAsia="宋体" w:hAnsi="Consolas" w:cs="宋体"/>
+          <w:color w:val="B5CEA8"/>
+          <w:kern w:val="0"/>
+          <w:szCs w:val="21"/>
+        </w:rPr>
+        <w:t>0x09AA0000</w:t>
+      </w:r>
+    </w:p>
+    <w:p>
+      <w:pPr>
+        <w:widowControl/>
+        <w:shd w:val="clear" w:color="auto" w:fill="1E1E1E"/>
+        <w:spacing w:line="285" w:lineRule="atLeast"/>
+        <w:jc w:val="left"/>
+        <w:rPr>
+          <w:rFonts w:ascii="Consolas" w:eastAsia="宋体" w:hAnsi="Consolas" w:cs="宋体"/>
+          <w:color w:val="D4D4D4"/>
+          <w:kern w:val="0"/>
+          <w:szCs w:val="21"/>
+        </w:rPr>
+      </w:pPr>
+      <w:r>
+        <w:rPr>
+          <w:rFonts w:ascii="Consolas" w:eastAsia="宋体" w:hAnsi="Consolas" w:cs="宋体"/>
+          <w:color w:val="D4D4D4"/>
+          <w:kern w:val="0"/>
+          <w:szCs w:val="21"/>
+        </w:rPr>
+        <w:t xml:space="preserve">; </w:t>
+      </w:r>
+      <w:proofErr w:type="spellStart"/>
+      <w:r>
+        <w:rPr>
+          <w:rFonts w:ascii="Consolas" w:eastAsia="宋体" w:hAnsi="Consolas" w:cs="宋体"/>
+          <w:color w:val="D4D4D4"/>
+          <w:kern w:val="0"/>
+          <w:szCs w:val="21"/>
+        </w:rPr>
+        <w:t>WeChatContactItem</w:t>
+      </w:r>
+      <w:proofErr w:type="spellEnd"/>
+      <w:r>
+        <w:rPr>
+          <w:rFonts w:ascii="Consolas" w:eastAsia="宋体" w:hAnsi="Consolas" w:cs="宋体"/>
+          <w:color w:val="D4D4D4"/>
+          <w:kern w:val="0"/>
+          <w:szCs w:val="21"/>
+        </w:rPr>
+        <w:t>首地址：</w:t>
+      </w:r>
+      <w:r>
+        <w:rPr>
+          <w:rFonts w:ascii="Consolas" w:eastAsia="宋体" w:hAnsi="Consolas" w:cs="宋体"/>
+          <w:color w:val="B5CEA8"/>
+          <w:kern w:val="0"/>
+          <w:szCs w:val="21"/>
+        </w:rPr>
+        <w:t>0x09AA00F0</w:t>
+      </w:r>
+    </w:p>
+    <w:p>
+      <w:pPr>
+        <w:widowControl/>
+        <w:shd w:val="clear" w:color="auto" w:fill="1E1E1E"/>
+        <w:spacing w:line="285" w:lineRule="atLeast"/>
+        <w:jc w:val="left"/>
+        <w:rPr>
+          <w:rFonts w:ascii="Consolas" w:eastAsia="宋体" w:hAnsi="Consolas" w:cs="宋体"/>
+          <w:color w:val="D4D4D4"/>
+          <w:kern w:val="0"/>
+          <w:szCs w:val="21"/>
+        </w:rPr>
+      </w:pPr>
+      <w:bookmarkStart w:id="1" w:name="_GoBack"/>
+      <w:bookmarkEnd w:id="1"/>
+    </w:p>
+    <w:p>
+      <w:pPr>
+        <w:widowControl/>
+        <w:shd w:val="clear" w:color="auto" w:fill="1E1E1E"/>
+        <w:spacing w:line="285" w:lineRule="atLeast"/>
+        <w:jc w:val="left"/>
+        <w:rPr>
+          <w:rFonts w:ascii="Consolas" w:eastAsia="宋体" w:hAnsi="Consolas" w:cs="宋体"/>
+          <w:color w:val="D4D4D4"/>
+          <w:kern w:val="0"/>
+          <w:szCs w:val="21"/>
+        </w:rPr>
+      </w:pPr>
+      <w:proofErr w:type="spellStart"/>
+      <w:proofErr w:type="gramStart"/>
+      <w:r>
+        <w:rPr>
+          <w:rFonts w:ascii="Consolas" w:eastAsia="宋体" w:hAnsi="Consolas" w:cs="宋体"/>
+          <w:color w:val="D4D4D4"/>
+          <w:kern w:val="0"/>
+          <w:szCs w:val="21"/>
+        </w:rPr>
+        <w:t>mov</w:t>
+      </w:r>
+      <w:proofErr w:type="spellEnd"/>
+      <w:proofErr w:type="gramEnd"/>
+      <w:r>
+        <w:rPr>
+          <w:rFonts w:ascii="Consolas" w:eastAsia="宋体" w:hAnsi="Consolas" w:cs="宋体"/>
+          <w:color w:val="D4D4D4"/>
+          <w:kern w:val="0"/>
+          <w:szCs w:val="21"/>
+        </w:rPr>
+        <w:t xml:space="preserve"> </w:t>
+      </w:r>
+      <w:proofErr w:type="spellStart"/>
+      <w:r>
+        <w:rPr>
+          <w:rFonts w:ascii="Consolas" w:eastAsia="宋体" w:hAnsi="Consolas" w:cs="宋体"/>
+          <w:color w:val="D4D4D4"/>
+          <w:kern w:val="0"/>
+          <w:szCs w:val="21"/>
+        </w:rPr>
+        <w:t>eax</w:t>
+      </w:r>
+      <w:proofErr w:type="spellEnd"/>
+      <w:r>
+        <w:rPr>
+          <w:rFonts w:ascii="Consolas" w:eastAsia="宋体" w:hAnsi="Consolas" w:cs="宋体"/>
+          <w:color w:val="D4D4D4"/>
+          <w:kern w:val="0"/>
+          <w:szCs w:val="21"/>
+        </w:rPr>
+        <w:t xml:space="preserve">, </w:t>
+      </w:r>
+      <w:r>
+        <w:rPr>
+          <w:rFonts w:ascii="Consolas" w:eastAsia="宋体" w:hAnsi="Consolas" w:cs="宋体"/>
+          <w:color w:val="B5CEA8"/>
+          <w:kern w:val="0"/>
+          <w:szCs w:val="21"/>
+        </w:rPr>
+        <w:t>0x09AA00F0</w:t>
+      </w:r>
+    </w:p>
+    <w:p>
+      <w:pPr>
+        <w:widowControl/>
+        <w:shd w:val="clear" w:color="auto" w:fill="1E1E1E"/>
+        <w:spacing w:line="285" w:lineRule="atLeast"/>
+        <w:jc w:val="left"/>
+        <w:rPr>
+          <w:rFonts w:ascii="Consolas" w:eastAsia="宋体" w:hAnsi="Consolas" w:cs="宋体"/>
+          <w:color w:val="D4D4D4"/>
+          <w:kern w:val="0"/>
+          <w:szCs w:val="21"/>
+        </w:rPr>
+      </w:pPr>
+      <w:proofErr w:type="gramStart"/>
+      <w:r>
+        <w:rPr>
+          <w:rFonts w:ascii="Consolas" w:eastAsia="宋体" w:hAnsi="Consolas" w:cs="宋体"/>
+          <w:color w:val="D4D4D4"/>
+          <w:kern w:val="0"/>
+          <w:szCs w:val="21"/>
+        </w:rPr>
+        <w:t>lea</w:t>
+      </w:r>
+      <w:proofErr w:type="gramEnd"/>
+      <w:r>
+        <w:rPr>
+          <w:rFonts w:ascii="Consolas" w:eastAsia="宋体" w:hAnsi="Consolas" w:cs="宋体"/>
+          <w:color w:val="D4D4D4"/>
+          <w:kern w:val="0"/>
+          <w:szCs w:val="21"/>
+        </w:rPr>
+        <w:t xml:space="preserve"> </w:t>
+      </w:r>
+      <w:proofErr w:type="spellStart"/>
+      <w:r>
+        <w:rPr>
+          <w:rFonts w:ascii="Consolas" w:eastAsia="宋体" w:hAnsi="Consolas" w:cs="宋体"/>
+          <w:color w:val="D4D4D4"/>
+          <w:kern w:val="0"/>
+          <w:szCs w:val="21"/>
+        </w:rPr>
+        <w:t>ecx</w:t>
+      </w:r>
+      <w:proofErr w:type="spellEnd"/>
+      <w:r>
+        <w:rPr>
+          <w:rFonts w:ascii="Consolas" w:eastAsia="宋体" w:hAnsi="Consolas" w:cs="宋体"/>
+          <w:color w:val="D4D4D4"/>
+          <w:kern w:val="0"/>
+          <w:szCs w:val="21"/>
+        </w:rPr>
+        <w:t>, ds:[eax+</w:t>
+      </w:r>
+      <w:r>
+        <w:rPr>
+          <w:rFonts w:ascii="Consolas" w:eastAsia="宋体" w:hAnsi="Consolas" w:cs="宋体"/>
+          <w:color w:val="B5CEA8"/>
+          <w:kern w:val="0"/>
+          <w:szCs w:val="21"/>
+        </w:rPr>
+        <w:t>0x20</w:t>
+      </w:r>
+      <w:r>
+        <w:rPr>
+          <w:rFonts w:ascii="Consolas" w:eastAsia="宋体" w:hAnsi="Consolas" w:cs="宋体"/>
+          <w:color w:val="D4D4D4"/>
+          <w:kern w:val="0"/>
+          <w:szCs w:val="21"/>
+        </w:rPr>
+        <w:t>]</w:t>
+      </w:r>
+    </w:p>
+    <w:p>
+      <w:pPr>
+        <w:widowControl/>
+        <w:shd w:val="clear" w:color="auto" w:fill="1E1E1E"/>
+        <w:spacing w:line="285" w:lineRule="atLeast"/>
+        <w:jc w:val="left"/>
+        <w:rPr>
+          <w:rFonts w:ascii="Consolas" w:eastAsia="宋体" w:hAnsi="Consolas" w:cs="宋体"/>
+          <w:color w:val="D4D4D4"/>
+          <w:kern w:val="0"/>
+          <w:szCs w:val="21"/>
+        </w:rPr>
+      </w:pPr>
+      <w:proofErr w:type="gramStart"/>
+      <w:r>
+        <w:rPr>
+          <w:rFonts w:ascii="Consolas" w:eastAsia="宋体" w:hAnsi="Consolas" w:cs="宋体"/>
+          <w:color w:val="D4D4D4"/>
+          <w:kern w:val="0"/>
+          <w:szCs w:val="21"/>
+        </w:rPr>
+        <w:t>call</w:t>
+      </w:r>
+      <w:proofErr w:type="gramEnd"/>
+      <w:r>
+        <w:rPr>
+          <w:rFonts w:ascii="Consolas" w:eastAsia="宋体" w:hAnsi="Consolas" w:cs="宋体"/>
+          <w:color w:val="D4D4D4"/>
+          <w:kern w:val="0"/>
+          <w:szCs w:val="21"/>
+        </w:rPr>
+        <w:t xml:space="preserve"> InitWeChatContactItem_3.5.0.46</w:t>
+      </w:r>
+    </w:p>
+    <w:p>
+      <w:pPr>
+        <w:widowControl/>
+        <w:shd w:val="clear" w:color="auto" w:fill="1E1E1E"/>
+        <w:spacing w:line="285" w:lineRule="atLeast"/>
+        <w:jc w:val="left"/>
+        <w:rPr>
+          <w:rFonts w:ascii="Consolas" w:eastAsia="宋体" w:hAnsi="Consolas" w:cs="宋体"/>
+          <w:color w:val="D4D4D4"/>
+          <w:kern w:val="0"/>
+          <w:szCs w:val="21"/>
+        </w:rPr>
+      </w:pPr>
+    </w:p>
+    <w:p>
+      <w:pPr>
+        <w:widowControl/>
+        <w:shd w:val="clear" w:color="auto" w:fill="1E1E1E"/>
+        <w:spacing w:line="285" w:lineRule="atLeast"/>
+        <w:jc w:val="left"/>
+        <w:rPr>
+          <w:rFonts w:ascii="Consolas" w:eastAsia="宋体" w:hAnsi="Consolas" w:cs="宋体"/>
+          <w:color w:val="D4D4D4"/>
+          <w:kern w:val="0"/>
+          <w:szCs w:val="21"/>
+        </w:rPr>
+      </w:pPr>
+      <w:proofErr w:type="gramStart"/>
+      <w:r>
+        <w:rPr>
+          <w:rFonts w:ascii="Consolas" w:eastAsia="宋体" w:hAnsi="Consolas" w:cs="宋体"/>
+          <w:color w:val="D4D4D4"/>
+          <w:kern w:val="0"/>
+          <w:szCs w:val="21"/>
+        </w:rPr>
+        <w:t>push</w:t>
+      </w:r>
+      <w:proofErr w:type="gramEnd"/>
+      <w:r>
+        <w:rPr>
+          <w:rFonts w:ascii="Consolas" w:eastAsia="宋体" w:hAnsi="Consolas" w:cs="宋体"/>
+          <w:color w:val="D4D4D4"/>
+          <w:kern w:val="0"/>
+          <w:szCs w:val="21"/>
+        </w:rPr>
+        <w:t xml:space="preserve"> </w:t>
+      </w:r>
+      <w:proofErr w:type="spellStart"/>
+      <w:r>
+        <w:rPr>
+          <w:rFonts w:ascii="Consolas" w:eastAsia="宋体" w:hAnsi="Consolas" w:cs="宋体"/>
+          <w:color w:val="D4D4D4"/>
+          <w:kern w:val="0"/>
+          <w:szCs w:val="21"/>
+        </w:rPr>
+        <w:t>eax</w:t>
+      </w:r>
+      <w:proofErr w:type="spellEnd"/>
+    </w:p>
+    <w:p>
+      <w:pPr>
+        <w:widowControl/>
+        <w:shd w:val="clear" w:color="auto" w:fill="1E1E1E"/>
+        <w:spacing w:line="285" w:lineRule="atLeast"/>
+        <w:jc w:val="left"/>
+        <w:rPr>
+          <w:rFonts w:ascii="Consolas" w:eastAsia="宋体" w:hAnsi="Consolas" w:cs="宋体"/>
+          <w:color w:val="D4D4D4"/>
+          <w:kern w:val="0"/>
+          <w:szCs w:val="21"/>
+        </w:rPr>
+      </w:pPr>
+      <w:proofErr w:type="gramStart"/>
+      <w:r>
+        <w:rPr>
+          <w:rFonts w:ascii="Consolas" w:eastAsia="宋体" w:hAnsi="Consolas" w:cs="宋体"/>
+          <w:color w:val="D4D4D4"/>
+          <w:kern w:val="0"/>
+          <w:szCs w:val="21"/>
+        </w:rPr>
+        <w:lastRenderedPageBreak/>
+        <w:t>push</w:t>
+      </w:r>
+      <w:proofErr w:type="gramEnd"/>
+      <w:r>
+        <w:rPr>
+          <w:rFonts w:ascii="Consolas" w:eastAsia="宋体" w:hAnsi="Consolas" w:cs="宋体"/>
+          <w:color w:val="D4D4D4"/>
+          <w:kern w:val="0"/>
+          <w:szCs w:val="21"/>
+        </w:rPr>
+        <w:t xml:space="preserve"> 0</w:t>
+      </w:r>
+    </w:p>
+    <w:p>
+      <w:pPr>
+        <w:widowControl/>
+        <w:shd w:val="clear" w:color="auto" w:fill="1E1E1E"/>
+        <w:spacing w:line="285" w:lineRule="atLeast"/>
+        <w:jc w:val="left"/>
+        <w:rPr>
+          <w:rFonts w:ascii="Consolas" w:eastAsia="宋体" w:hAnsi="Consolas" w:cs="宋体"/>
+          <w:color w:val="D4D4D4"/>
+          <w:kern w:val="0"/>
+          <w:szCs w:val="21"/>
+        </w:rPr>
+      </w:pPr>
+      <w:proofErr w:type="gramStart"/>
+      <w:r>
+        <w:rPr>
+          <w:rFonts w:ascii="Consolas" w:eastAsia="宋体" w:hAnsi="Consolas" w:cs="宋体"/>
+          <w:color w:val="D4D4D4"/>
+          <w:kern w:val="0"/>
+          <w:szCs w:val="21"/>
+        </w:rPr>
+        <w:t>push</w:t>
+      </w:r>
+      <w:proofErr w:type="gramEnd"/>
+      <w:r>
+        <w:rPr>
+          <w:rFonts w:ascii="Consolas" w:eastAsia="宋体" w:hAnsi="Consolas" w:cs="宋体"/>
+          <w:color w:val="D4D4D4"/>
+          <w:kern w:val="0"/>
+          <w:szCs w:val="21"/>
+        </w:rPr>
+        <w:t xml:space="preserve"> 0</w:t>
+      </w:r>
+    </w:p>
+    <w:p>
+      <w:pPr>
+        <w:widowControl/>
+        <w:shd w:val="clear" w:color="auto" w:fill="1E1E1E"/>
+        <w:spacing w:line="285" w:lineRule="atLeast"/>
+        <w:jc w:val="left"/>
+        <w:rPr>
+          <w:rFonts w:ascii="Consolas" w:eastAsia="宋体" w:hAnsi="Consolas" w:cs="宋体"/>
+          <w:color w:val="D4D4D4"/>
+          <w:kern w:val="0"/>
+          <w:szCs w:val="21"/>
+        </w:rPr>
+      </w:pPr>
+      <w:r>
+        <w:rPr>
+          <w:rFonts w:ascii="Consolas" w:eastAsia="宋体" w:hAnsi="Consolas" w:cs="宋体"/>
+          <w:color w:val="D4D4D4"/>
+          <w:kern w:val="0"/>
+          <w:szCs w:val="21"/>
+        </w:rPr>
+        <w:t xml:space="preserve">push 0x13       ; </w:t>
+      </w:r>
+      <w:r>
+        <w:rPr>
+          <w:rFonts w:ascii="Consolas" w:eastAsia="宋体" w:hAnsi="Consolas" w:cs="宋体"/>
+          <w:color w:val="D4D4D4"/>
+          <w:kern w:val="0"/>
+          <w:szCs w:val="21"/>
+        </w:rPr>
+        <w:t>字符串长度</w:t>
+      </w:r>
+    </w:p>
+    <w:p>
+      <w:pPr>
+        <w:widowControl/>
+        <w:shd w:val="clear" w:color="auto" w:fill="1E1E1E"/>
+        <w:spacing w:line="285" w:lineRule="atLeast"/>
+        <w:jc w:val="left"/>
+        <w:rPr>
+          <w:rFonts w:ascii="Consolas" w:eastAsia="宋体" w:hAnsi="Consolas" w:cs="宋体"/>
+          <w:color w:val="D4D4D4"/>
+          <w:kern w:val="0"/>
+          <w:szCs w:val="21"/>
+        </w:rPr>
+      </w:pPr>
+      <w:r>
+        <w:rPr>
+          <w:rFonts w:ascii="Consolas" w:eastAsia="宋体" w:hAnsi="Consolas" w:cs="宋体"/>
+          <w:color w:val="D4D4D4"/>
+          <w:kern w:val="0"/>
+          <w:szCs w:val="21"/>
+        </w:rPr>
+        <w:t xml:space="preserve">push </w:t>
+      </w:r>
+      <w:r>
+        <w:rPr>
+          <w:rFonts w:ascii="Consolas" w:eastAsia="宋体" w:hAnsi="Consolas" w:cs="宋体"/>
+          <w:color w:val="B5CEA8"/>
+          <w:kern w:val="0"/>
+          <w:szCs w:val="21"/>
+        </w:rPr>
+        <w:t>0x13</w:t>
+      </w:r>
+      <w:r>
+        <w:rPr>
+          <w:rFonts w:ascii="Consolas" w:eastAsia="宋体" w:hAnsi="Consolas" w:cs="宋体"/>
+          <w:color w:val="D4D4D4"/>
+          <w:kern w:val="0"/>
+          <w:szCs w:val="21"/>
+        </w:rPr>
+        <w:t xml:space="preserve">       ; </w:t>
+      </w:r>
+      <w:r>
+        <w:rPr>
+          <w:rFonts w:ascii="Consolas" w:eastAsia="宋体" w:hAnsi="Consolas" w:cs="宋体"/>
+          <w:color w:val="D4D4D4"/>
+          <w:kern w:val="0"/>
+          <w:szCs w:val="21"/>
+        </w:rPr>
+        <w:t>字符串长度</w:t>
+      </w:r>
+    </w:p>
+    <w:p>
+      <w:pPr>
+        <w:widowControl/>
+        <w:shd w:val="clear" w:color="auto" w:fill="1E1E1E"/>
+        <w:spacing w:line="285" w:lineRule="atLeast"/>
+        <w:jc w:val="left"/>
+        <w:rPr>
+          <w:rFonts w:ascii="Consolas" w:eastAsia="宋体" w:hAnsi="Consolas" w:cs="宋体"/>
+          <w:color w:val="D4D4D4"/>
+          <w:kern w:val="0"/>
+          <w:szCs w:val="21"/>
+        </w:rPr>
+      </w:pPr>
+      <w:r>
+        <w:rPr>
+          <w:rFonts w:ascii="Consolas" w:eastAsia="宋体" w:hAnsi="Consolas" w:cs="宋体"/>
+          <w:color w:val="D4D4D4"/>
+          <w:kern w:val="0"/>
+          <w:szCs w:val="21"/>
+        </w:rPr>
+        <w:t xml:space="preserve">push </w:t>
+      </w:r>
+      <w:r>
+        <w:rPr>
+          <w:rFonts w:ascii="Consolas" w:eastAsia="宋体" w:hAnsi="Consolas" w:cs="宋体"/>
+          <w:color w:val="B5CEA8"/>
+          <w:kern w:val="0"/>
+          <w:szCs w:val="21"/>
+        </w:rPr>
+        <w:t>0x09AA0000</w:t>
+      </w:r>
+      <w:r>
+        <w:rPr>
+          <w:rFonts w:ascii="Consolas" w:eastAsia="宋体" w:hAnsi="Consolas" w:cs="宋体"/>
+          <w:color w:val="D4D4D4"/>
+          <w:kern w:val="0"/>
+          <w:szCs w:val="21"/>
+        </w:rPr>
+        <w:t xml:space="preserve"> ; </w:t>
+      </w:r>
+      <w:r>
+        <w:rPr>
+          <w:rFonts w:ascii="Consolas" w:eastAsia="宋体" w:hAnsi="Consolas" w:cs="宋体"/>
+          <w:color w:val="D4D4D4"/>
+          <w:kern w:val="0"/>
+          <w:szCs w:val="21"/>
+        </w:rPr>
+        <w:t>字符串首地址</w:t>
+      </w:r>
+    </w:p>
+    <w:p>
+      <w:pPr>
+        <w:widowControl/>
+        <w:shd w:val="clear" w:color="auto" w:fill="1E1E1E"/>
+        <w:spacing w:line="285" w:lineRule="atLeast"/>
+        <w:jc w:val="left"/>
+        <w:rPr>
+          <w:rFonts w:ascii="Consolas" w:eastAsia="宋体" w:hAnsi="Consolas" w:cs="宋体"/>
+          <w:color w:val="D4D4D4"/>
+          <w:kern w:val="0"/>
+          <w:szCs w:val="21"/>
+        </w:rPr>
+      </w:pPr>
+    </w:p>
+    <w:p>
+      <w:pPr>
+        <w:widowControl/>
+        <w:shd w:val="clear" w:color="auto" w:fill="1E1E1E"/>
+        <w:spacing w:line="285" w:lineRule="atLeast"/>
+        <w:jc w:val="left"/>
+        <w:rPr>
+          <w:rFonts w:ascii="Consolas" w:eastAsia="宋体" w:hAnsi="Consolas" w:cs="宋体"/>
+          <w:color w:val="D4D4D4"/>
+          <w:kern w:val="0"/>
+          <w:szCs w:val="21"/>
+        </w:rPr>
+      </w:pPr>
+      <w:proofErr w:type="gramStart"/>
+      <w:r>
+        <w:rPr>
+          <w:rFonts w:ascii="Consolas" w:eastAsia="宋体" w:hAnsi="Consolas" w:cs="宋体"/>
+          <w:color w:val="D4D4D4"/>
+          <w:kern w:val="0"/>
+          <w:szCs w:val="21"/>
+        </w:rPr>
+        <w:t>call</w:t>
+      </w:r>
+      <w:proofErr w:type="gramEnd"/>
+      <w:r>
+        <w:rPr>
+          <w:rFonts w:ascii="Consolas" w:eastAsia="宋体" w:hAnsi="Consolas" w:cs="宋体"/>
+          <w:color w:val="D4D4D4"/>
+          <w:kern w:val="0"/>
+          <w:szCs w:val="21"/>
+        </w:rPr>
+        <w:t xml:space="preserve"> FetchGlobalContactContextAddress_3.5.0.46</w:t>
+      </w:r>
+    </w:p>
+    <w:p>
+      <w:pPr>
+        <w:widowControl/>
+        <w:shd w:val="clear" w:color="auto" w:fill="1E1E1E"/>
+        <w:spacing w:line="285" w:lineRule="atLeast"/>
+        <w:jc w:val="left"/>
+        <w:rPr>
+          <w:rFonts w:ascii="Consolas" w:eastAsia="宋体" w:hAnsi="Consolas" w:cs="宋体"/>
+          <w:color w:val="D4D4D4"/>
+          <w:kern w:val="0"/>
+          <w:szCs w:val="21"/>
+        </w:rPr>
+      </w:pPr>
+      <w:proofErr w:type="spellStart"/>
+      <w:proofErr w:type="gramStart"/>
+      <w:r>
+        <w:rPr>
+          <w:rFonts w:ascii="Consolas" w:eastAsia="宋体" w:hAnsi="Consolas" w:cs="宋体"/>
+          <w:color w:val="D4D4D4"/>
+          <w:kern w:val="0"/>
+          <w:szCs w:val="21"/>
+        </w:rPr>
+        <w:t>mov</w:t>
+      </w:r>
+      <w:proofErr w:type="spellEnd"/>
+      <w:proofErr w:type="gramEnd"/>
+      <w:r>
+        <w:rPr>
+          <w:rFonts w:ascii="Consolas" w:eastAsia="宋体" w:hAnsi="Consolas" w:cs="宋体"/>
+          <w:color w:val="D4D4D4"/>
+          <w:kern w:val="0"/>
+          <w:szCs w:val="21"/>
+        </w:rPr>
+        <w:t xml:space="preserve"> </w:t>
+      </w:r>
+      <w:proofErr w:type="spellStart"/>
+      <w:r>
+        <w:rPr>
+          <w:rFonts w:ascii="Consolas" w:eastAsia="宋体" w:hAnsi="Consolas" w:cs="宋体"/>
+          <w:color w:val="D4D4D4"/>
+          <w:kern w:val="0"/>
+          <w:szCs w:val="21"/>
+        </w:rPr>
+        <w:t>ecx</w:t>
+      </w:r>
+      <w:proofErr w:type="spellEnd"/>
+      <w:r>
+        <w:rPr>
+          <w:rFonts w:ascii="Consolas" w:eastAsia="宋体" w:hAnsi="Consolas" w:cs="宋体"/>
+          <w:color w:val="D4D4D4"/>
+          <w:kern w:val="0"/>
+          <w:szCs w:val="21"/>
+        </w:rPr>
+        <w:t xml:space="preserve">, </w:t>
+      </w:r>
+      <w:proofErr w:type="spellStart"/>
+      <w:r>
+        <w:rPr>
+          <w:rFonts w:ascii="Consolas" w:eastAsia="宋体" w:hAnsi="Consolas" w:cs="宋体"/>
+          <w:color w:val="D4D4D4"/>
+          <w:kern w:val="0"/>
+          <w:szCs w:val="21"/>
+        </w:rPr>
+        <w:t>eax</w:t>
+      </w:r>
+      <w:proofErr w:type="spellEnd"/>
+    </w:p>
+    <w:p>
+      <w:pPr>
+        <w:widowControl/>
+        <w:shd w:val="clear" w:color="auto" w:fill="1E1E1E"/>
+        <w:spacing w:line="285" w:lineRule="atLeast"/>
+        <w:jc w:val="left"/>
+        <w:rPr>
+          <w:rFonts w:ascii="Consolas" w:eastAsia="宋体" w:hAnsi="Consolas" w:cs="宋体"/>
+          <w:color w:val="D4D4D4"/>
+          <w:kern w:val="0"/>
+          <w:szCs w:val="21"/>
+        </w:rPr>
+      </w:pPr>
+      <w:proofErr w:type="gramStart"/>
+      <w:r>
+        <w:rPr>
+          <w:rFonts w:ascii="Consolas" w:eastAsia="宋体" w:hAnsi="Consolas" w:cs="宋体"/>
+          <w:color w:val="D4D4D4"/>
+          <w:kern w:val="0"/>
+          <w:szCs w:val="21"/>
+        </w:rPr>
+        <w:t>call</w:t>
+      </w:r>
+      <w:proofErr w:type="gramEnd"/>
+      <w:r>
+        <w:rPr>
+          <w:rFonts w:ascii="Consolas" w:eastAsia="宋体" w:hAnsi="Consolas" w:cs="宋体"/>
+          <w:color w:val="D4D4D4"/>
+          <w:kern w:val="0"/>
+          <w:szCs w:val="21"/>
+        </w:rPr>
+        <w:t xml:space="preserve"> FindAndDeepCopyWeChatContactItemWithWXIDWrapper_3.5.0.46</w:t>
+      </w:r>
+    </w:p>
+    <w:p>
+      <w:pPr>
+        <w:widowControl/>
+        <w:shd w:val="clear" w:color="auto" w:fill="1E1E1E"/>
+        <w:spacing w:line="285" w:lineRule="atLeast"/>
+        <w:jc w:val="left"/>
+        <w:rPr>
+          <w:rFonts w:ascii="Consolas" w:eastAsia="宋体" w:hAnsi="Consolas" w:cs="宋体"/>
+          <w:color w:val="D4D4D4"/>
+          <w:kern w:val="0"/>
+          <w:szCs w:val="21"/>
+        </w:rPr>
+      </w:pPr>
+    </w:p>
+    <w:p>
+      <w:pPr>
+        <w:widowControl/>
+        <w:shd w:val="clear" w:color="auto" w:fill="1E1E1E"/>
+        <w:spacing w:line="285" w:lineRule="atLeast"/>
+        <w:jc w:val="left"/>
+        <w:rPr>
+          <w:rFonts w:ascii="Consolas" w:eastAsia="宋体" w:hAnsi="Consolas" w:cs="宋体"/>
+          <w:color w:val="D4D4D4"/>
+          <w:kern w:val="0"/>
+          <w:szCs w:val="21"/>
+        </w:rPr>
+      </w:pPr>
+      <w:proofErr w:type="spellStart"/>
+      <w:proofErr w:type="gramStart"/>
+      <w:r>
+        <w:rPr>
+          <w:rFonts w:ascii="Consolas" w:eastAsia="宋体" w:hAnsi="Consolas" w:cs="宋体"/>
+          <w:color w:val="D4D4D4"/>
+          <w:kern w:val="0"/>
+          <w:szCs w:val="21"/>
+        </w:rPr>
+        <w:t>mov</w:t>
+      </w:r>
+      <w:proofErr w:type="spellEnd"/>
+      <w:proofErr w:type="gramEnd"/>
+      <w:r>
+        <w:rPr>
+          <w:rFonts w:ascii="Consolas" w:eastAsia="宋体" w:hAnsi="Consolas" w:cs="宋体"/>
+          <w:color w:val="D4D4D4"/>
+          <w:kern w:val="0"/>
+          <w:szCs w:val="21"/>
+        </w:rPr>
+        <w:t xml:space="preserve"> </w:t>
+      </w:r>
+      <w:proofErr w:type="spellStart"/>
+      <w:r>
+        <w:rPr>
+          <w:rFonts w:ascii="Consolas" w:eastAsia="宋体" w:hAnsi="Consolas" w:cs="宋体"/>
+          <w:color w:val="D4D4D4"/>
+          <w:kern w:val="0"/>
+          <w:szCs w:val="21"/>
+        </w:rPr>
+        <w:t>eax</w:t>
+      </w:r>
+      <w:proofErr w:type="spellEnd"/>
+      <w:r>
+        <w:rPr>
+          <w:rFonts w:ascii="Consolas" w:eastAsia="宋体" w:hAnsi="Consolas" w:cs="宋体"/>
+          <w:color w:val="D4D4D4"/>
+          <w:kern w:val="0"/>
+          <w:szCs w:val="21"/>
+        </w:rPr>
+        <w:t xml:space="preserve">, </w:t>
+      </w:r>
+      <w:r>
+        <w:rPr>
+          <w:rFonts w:ascii="Consolas" w:eastAsia="宋体" w:hAnsi="Consolas" w:cs="宋体"/>
+          <w:color w:val="B5CEA8"/>
+          <w:kern w:val="0"/>
+          <w:szCs w:val="21"/>
+        </w:rPr>
+        <w:t>0x09AA00F0</w:t>
+      </w:r>
+    </w:p>
+    <w:p>
+      <w:pPr>
+        <w:widowControl/>
+        <w:shd w:val="clear" w:color="auto" w:fill="1E1E1E"/>
+        <w:spacing w:line="285" w:lineRule="atLeast"/>
+        <w:jc w:val="left"/>
+        <w:rPr>
+          <w:rFonts w:ascii="Consolas" w:eastAsia="宋体" w:hAnsi="Consolas" w:cs="宋体"/>
+          <w:color w:val="D4D4D4"/>
+          <w:kern w:val="0"/>
+          <w:szCs w:val="21"/>
+        </w:rPr>
+      </w:pPr>
+      <w:proofErr w:type="gramStart"/>
+      <w:r>
+        <w:rPr>
+          <w:rFonts w:ascii="Consolas" w:eastAsia="宋体" w:hAnsi="Consolas" w:cs="宋体"/>
+          <w:color w:val="D4D4D4"/>
+          <w:kern w:val="0"/>
+          <w:szCs w:val="21"/>
+        </w:rPr>
+        <w:t>lea</w:t>
+      </w:r>
+      <w:proofErr w:type="gramEnd"/>
+      <w:r>
+        <w:rPr>
+          <w:rFonts w:ascii="Consolas" w:eastAsia="宋体" w:hAnsi="Consolas" w:cs="宋体"/>
+          <w:color w:val="D4D4D4"/>
+          <w:kern w:val="0"/>
+          <w:szCs w:val="21"/>
+        </w:rPr>
+        <w:t xml:space="preserve"> </w:t>
+      </w:r>
+      <w:proofErr w:type="spellStart"/>
+      <w:r>
+        <w:rPr>
+          <w:rFonts w:ascii="Consolas" w:eastAsia="宋体" w:hAnsi="Consolas" w:cs="宋体"/>
+          <w:color w:val="D4D4D4"/>
+          <w:kern w:val="0"/>
+          <w:szCs w:val="21"/>
+        </w:rPr>
+        <w:t>ecx</w:t>
+      </w:r>
+      <w:proofErr w:type="spellEnd"/>
+      <w:r>
+        <w:rPr>
+          <w:rFonts w:ascii="Consolas" w:eastAsia="宋体" w:hAnsi="Consolas" w:cs="宋体"/>
+          <w:color w:val="D4D4D4"/>
+          <w:kern w:val="0"/>
+          <w:szCs w:val="21"/>
+        </w:rPr>
+        <w:t>, ds:[eax+</w:t>
+      </w:r>
+      <w:r>
+        <w:rPr>
+          <w:rFonts w:ascii="Consolas" w:eastAsia="宋体" w:hAnsi="Consolas" w:cs="宋体"/>
+          <w:color w:val="B5CEA8"/>
+          <w:kern w:val="0"/>
+          <w:szCs w:val="21"/>
+        </w:rPr>
+        <w:t>0x20</w:t>
+      </w:r>
+      <w:r>
+        <w:rPr>
+          <w:rFonts w:ascii="Consolas" w:eastAsia="宋体" w:hAnsi="Consolas" w:cs="宋体"/>
+          <w:color w:val="D4D4D4"/>
+          <w:kern w:val="0"/>
+          <w:szCs w:val="21"/>
+        </w:rPr>
+        <w:t>]</w:t>
+      </w:r>
+    </w:p>
+    <w:p>
+      <w:pPr>
+        <w:widowControl/>
+        <w:shd w:val="clear" w:color="auto" w:fill="1E1E1E"/>
+        <w:spacing w:line="285" w:lineRule="atLeast"/>
+        <w:jc w:val="left"/>
+        <w:rPr>
+          <w:rFonts w:ascii="Consolas" w:eastAsia="宋体" w:hAnsi="Consolas" w:cs="宋体"/>
+          <w:color w:val="D4D4D4"/>
+          <w:kern w:val="0"/>
+          <w:szCs w:val="21"/>
+        </w:rPr>
+      </w:pPr>
+      <w:proofErr w:type="gramStart"/>
+      <w:r>
+        <w:rPr>
+          <w:rFonts w:ascii="Consolas" w:eastAsia="宋体" w:hAnsi="Consolas" w:cs="宋体"/>
+          <w:color w:val="D4D4D4"/>
+          <w:kern w:val="0"/>
+          <w:szCs w:val="21"/>
+        </w:rPr>
+        <w:t>call</w:t>
+      </w:r>
+      <w:proofErr w:type="gramEnd"/>
+      <w:r>
+        <w:rPr>
+          <w:rFonts w:ascii="Consolas" w:eastAsia="宋体" w:hAnsi="Consolas" w:cs="宋体"/>
+          <w:color w:val="D4D4D4"/>
+          <w:kern w:val="0"/>
+          <w:szCs w:val="21"/>
+        </w:rPr>
+        <w:t xml:space="preserve"> DeinitWeChatContactItem_3.5.0.46</w:t>
+      </w:r>
+    </w:p>
+    <w:p>
+      <w:pPr>
+        <w:widowControl/>
+        <w:shd w:val="clear" w:color="auto" w:fill="1E1E1E"/>
+        <w:spacing w:line="285" w:lineRule="atLeast"/>
+        <w:jc w:val="left"/>
+        <w:rPr>
+          <w:rFonts w:ascii="Consolas" w:eastAsia="宋体" w:hAnsi="Consolas" w:cs="宋体"/>
+          <w:color w:val="D4D4D4"/>
+          <w:kern w:val="0"/>
+          <w:szCs w:val="21"/>
+        </w:rPr>
+      </w:pPr>
+    </w:p>
+    <w:p>
+      <w:pPr>
+        <w:widowControl/>
+        <w:shd w:val="clear" w:color="auto" w:fill="1E1E1E"/>
+        <w:spacing w:line="285" w:lineRule="atLeast"/>
+        <w:jc w:val="left"/>
+        <w:rPr>
+          <w:rFonts w:ascii="Consolas" w:eastAsia="宋体" w:hAnsi="Consolas" w:cs="宋体"/>
+          <w:color w:val="D4D4D4"/>
+          <w:kern w:val="0"/>
+          <w:szCs w:val="21"/>
+        </w:rPr>
+      </w:pPr>
+      <w:proofErr w:type="gramStart"/>
+      <w:r>
+        <w:rPr>
+          <w:rFonts w:ascii="Consolas" w:eastAsia="宋体" w:hAnsi="Consolas" w:cs="宋体"/>
+          <w:color w:val="D4D4D4"/>
+          <w:kern w:val="0"/>
+          <w:szCs w:val="21"/>
+        </w:rPr>
+        <w:t>ret</w:t>
+      </w:r>
+      <w:proofErr w:type="gramEnd"/>
+    </w:p>
+    <w:p/>
+    <w:p>
+      <w:pPr>
         <w:pStyle w:val="2"/>
-        <w:rPr>
-          <w:rFonts w:hint="eastAsia"/>
-        </w:rPr>
-      </w:pPr>
+      </w:pPr>
+      <w:proofErr w:type="spellStart"/>
       <w:r>
         <w:t>FetchGlobal</w:t>
       </w:r>
@@ -4628,13 +5609,11 @@
         </w:rPr>
         <w:t>ProfileContext</w:t>
       </w:r>
+      <w:proofErr w:type="spellEnd"/>
     </w:p>
     <w:p>
       <w:pPr>
         <w:pStyle w:val="3"/>
-        <w:rPr>
-          <w:rFonts w:hint="eastAsia"/>
-        </w:rPr>
       </w:pPr>
       <w:r>
         <w:rPr>
@@ -4644,11 +5623,6 @@
       </w:r>
     </w:p>
     <w:p>
-      <w:pPr>
-        <w:rPr>
-          <w:rFonts w:hint="eastAsia"/>
-        </w:rPr>
-      </w:pPr>
       <w:r>
         <w:rPr>
           <w:rFonts w:hint="eastAsia"/>
@@ -4675,7 +5649,7 @@
                     <pic:cNvPicPr/>
                   </pic:nvPicPr>
                   <pic:blipFill>
-                    <a:blip r:embed="rId16"/>
+                    <a:blip r:embed="rId18"/>
                     <a:stretch>
                       <a:fillRect/>
                     </a:stretch>
@@ -4701,11 +5675,6 @@
       </w:r>
     </w:p>
     <w:p>
-      <w:pPr>
-        <w:rPr>
-          <w:rFonts w:hint="eastAsia"/>
-        </w:rPr>
-      </w:pPr>
       <w:r>
         <w:rPr>
           <w:rFonts w:hint="eastAsia"/>
@@ -4763,8 +5732,13 @@
       <w:r>
         <w:t>”</w:t>
       </w:r>
-      <w:r>
-        <w:t>unordered_map/set too long</w:t>
+      <w:proofErr w:type="spellStart"/>
+      <w:r>
+        <w:t>unordered_map</w:t>
+      </w:r>
+      <w:proofErr w:type="spellEnd"/>
+      <w:r>
+        <w:t>/set too long</w:t>
       </w:r>
       <w:r>
         <w:t>”</w:t>
@@ -4786,11 +5760,6 @@
       </w:r>
     </w:p>
     <w:p>
-      <w:pPr>
-        <w:rPr>
-          <w:rFonts w:hint="eastAsia"/>
-        </w:rPr>
-      </w:pPr>
       <w:r>
         <w:rPr>
           <w:rFonts w:hint="eastAsia"/>
@@ -4834,7 +5803,7 @@
         <w:spacing w:line="285" w:lineRule="atLeast"/>
         <w:jc w:val="left"/>
         <w:rPr>
-          <w:rFonts w:ascii="Consolas" w:eastAsia="宋体" w:hAnsi="Consolas" w:cs="宋体" w:hint="eastAsia"/>
+          <w:rFonts w:ascii="Consolas" w:eastAsia="宋体" w:hAnsi="Consolas" w:cs="宋体"/>
           <w:color w:val="B5CEA8"/>
           <w:kern w:val="0"/>
           <w:szCs w:val="21"/>
@@ -4884,7 +5853,7 @@
         <w:spacing w:line="285" w:lineRule="atLeast"/>
         <w:jc w:val="left"/>
         <w:rPr>
-          <w:rFonts w:ascii="Consolas" w:eastAsia="宋体" w:hAnsi="Consolas" w:cs="宋体" w:hint="eastAsia"/>
+          <w:rFonts w:ascii="Consolas" w:eastAsia="宋体" w:hAnsi="Consolas" w:cs="宋体"/>
           <w:color w:val="D4D4D4"/>
           <w:kern w:val="0"/>
           <w:szCs w:val="21"/>
@@ -4901,11 +5870,6 @@
       </w:r>
     </w:p>
     <w:p>
-      <w:pPr>
-        <w:rPr>
-          <w:rFonts w:hint="eastAsia"/>
-        </w:rPr>
-      </w:pPr>
       <w:r>
         <w:rPr>
           <w:rFonts w:hint="eastAsia"/>
@@ -4973,19 +5937,8 @@
         <w:t>）</w:t>
       </w:r>
     </w:p>
-    <w:p>
-      <w:pPr>
-        <w:rPr>
-          <w:rFonts w:hint="eastAsia"/>
-        </w:rPr>
-      </w:pPr>
-    </w:p>
-    <w:p>
-      <w:pPr>
-        <w:rPr>
-          <w:rFonts w:hint="eastAsia"/>
-        </w:rPr>
-      </w:pPr>
+    <w:p/>
+    <w:p>
       <w:r>
         <w:rPr>
           <w:rFonts w:hint="eastAsia"/>
@@ -5029,7 +5982,7 @@
         <w:spacing w:line="285" w:lineRule="atLeast"/>
         <w:jc w:val="left"/>
         <w:rPr>
-          <w:rFonts w:ascii="Consolas" w:eastAsia="宋体" w:hAnsi="Consolas" w:cs="宋体" w:hint="eastAsia"/>
+          <w:rFonts w:ascii="Consolas" w:eastAsia="宋体" w:hAnsi="Consolas" w:cs="宋体"/>
           <w:color w:val="B5CEA8"/>
           <w:kern w:val="0"/>
           <w:szCs w:val="21"/>
@@ -5106,35 +6059,25 @@
         <w:spacing w:line="285" w:lineRule="atLeast"/>
         <w:jc w:val="left"/>
         <w:rPr>
-          <w:rFonts w:ascii="Consolas" w:eastAsia="宋体" w:hAnsi="Consolas" w:cs="宋体" w:hint="eastAsia"/>
-          <w:color w:val="D4D4D4"/>
-          <w:kern w:val="0"/>
-          <w:szCs w:val="21"/>
-        </w:rPr>
-      </w:pPr>
-      <w:r>
-        <w:rPr>
-          <w:rFonts w:ascii="Consolas" w:eastAsia="宋体" w:hAnsi="Consolas" w:cs="宋体"/>
-          <w:color w:val="D4D4D4"/>
-          <w:kern w:val="0"/>
-          <w:szCs w:val="21"/>
-        </w:rPr>
+          <w:rFonts w:ascii="Consolas" w:eastAsia="宋体" w:hAnsi="Consolas" w:cs="宋体"/>
+          <w:color w:val="D4D4D4"/>
+          <w:kern w:val="0"/>
+          <w:szCs w:val="21"/>
+        </w:rPr>
+      </w:pPr>
+      <w:r>
+        <w:rPr>
+          <w:rFonts w:ascii="Consolas" w:eastAsia="宋体" w:hAnsi="Consolas" w:cs="宋体"/>
+          <w:color w:val="D4D4D4"/>
+          <w:kern w:val="0"/>
+          <w:szCs w:val="21"/>
+        </w:rPr>
+        <w:lastRenderedPageBreak/>
         <w:t>};</w:t>
       </w:r>
     </w:p>
-    <w:p>
-      <w:pPr>
-        <w:rPr>
-          <w:rFonts w:hint="eastAsia"/>
-        </w:rPr>
-      </w:pPr>
-    </w:p>
-    <w:p>
-      <w:pPr>
-        <w:rPr>
-          <w:rFonts w:hint="eastAsia"/>
-        </w:rPr>
-      </w:pPr>
+    <w:p/>
+    <w:p>
       <w:r>
         <w:rPr>
           <w:rFonts w:hint="eastAsia"/>
@@ -5155,11 +6098,6 @@
       </w:r>
     </w:p>
     <w:p>
-      <w:pPr>
-        <w:rPr>
-          <w:rFonts w:hint="eastAsia"/>
-        </w:rPr>
-      </w:pPr>
       <w:r>
         <w:rPr>
           <w:rFonts w:hint="eastAsia"/>
@@ -5170,24 +6108,15 @@
     <w:p>
       <w:pPr>
         <w:pStyle w:val="3"/>
-        <w:rPr>
-          <w:rFonts w:hint="eastAsia"/>
-        </w:rPr>
-      </w:pPr>
-      <w:r>
-        <w:rPr>
-          <w:rFonts w:hint="eastAsia"/>
-        </w:rPr>
-        <w:lastRenderedPageBreak/>
+      </w:pPr>
+      <w:r>
+        <w:rPr>
+          <w:rFonts w:hint="eastAsia"/>
+        </w:rPr>
         <w:t>RVA</w:t>
       </w:r>
     </w:p>
     <w:p>
-      <w:pPr>
-        <w:rPr>
-          <w:rFonts w:hint="eastAsia"/>
-        </w:rPr>
-      </w:pPr>
       <w:r>
         <w:rPr>
           <w:rFonts w:hint="eastAsia"/>
@@ -5202,9 +6131,6 @@
     <w:p>
       <w:pPr>
         <w:pStyle w:val="3"/>
-        <w:rPr>
-          <w:rFonts w:hint="eastAsia"/>
-        </w:rPr>
       </w:pPr>
       <w:r>
         <w:rPr>
@@ -5214,11 +6140,6 @@
       </w:r>
     </w:p>
     <w:p>
-      <w:pPr>
-        <w:rPr>
-          <w:rFonts w:hint="eastAsia"/>
-        </w:rPr>
-      </w:pPr>
       <w:r>
         <w:rPr>
           <w:rFonts w:hint="eastAsia"/>
@@ -5231,24 +6152,28 @@
         </w:rPr>
         <w:t>取得</w:t>
       </w:r>
+      <w:proofErr w:type="spellStart"/>
       <w:r>
         <w:rPr>
           <w:rFonts w:hint="eastAsia"/>
         </w:rPr>
         <w:t>ProfileContext</w:t>
       </w:r>
+      <w:proofErr w:type="spellEnd"/>
       <w:r>
         <w:rPr>
           <w:rFonts w:hint="eastAsia"/>
         </w:rPr>
         <w:t>之后，</w:t>
       </w:r>
+      <w:proofErr w:type="spellStart"/>
       <w:r>
         <w:rPr>
           <w:rFonts w:hint="eastAsia"/>
         </w:rPr>
         <w:t>wxid</w:t>
       </w:r>
+      <w:proofErr w:type="spellEnd"/>
       <w:r>
         <w:rPr>
           <w:rFonts w:hint="eastAsia"/>
@@ -5259,20 +6184,14 @@
     <w:p>
       <w:pPr>
         <w:pStyle w:val="2"/>
-        <w:rPr>
-          <w:rFonts w:hint="eastAsia"/>
-        </w:rPr>
-      </w:pPr>
+      </w:pPr>
+      <w:proofErr w:type="spellStart"/>
       <w:r>
         <w:t>HandleRawMessages</w:t>
       </w:r>
-    </w:p>
-    <w:p>
-      <w:pPr>
-        <w:rPr>
-          <w:rFonts w:hint="eastAsia"/>
-        </w:rPr>
-      </w:pPr>
+      <w:proofErr w:type="spellEnd"/>
+    </w:p>
+    <w:p>
       <w:r>
         <w:rPr>
           <w:rFonts w:hint="eastAsia"/>
@@ -5289,9 +6208,6 @@
     <w:p>
       <w:pPr>
         <w:pStyle w:val="3"/>
-        <w:rPr>
-          <w:rFonts w:hint="eastAsia"/>
-        </w:rPr>
       </w:pPr>
       <w:r>
         <w:rPr>
@@ -5301,11 +6217,6 @@
       </w:r>
     </w:p>
     <w:p>
-      <w:pPr>
-        <w:rPr>
-          <w:rFonts w:hint="eastAsia"/>
-        </w:rPr>
-      </w:pPr>
       <w:r>
         <w:rPr>
           <w:rFonts w:hint="eastAsia"/>
@@ -5320,20 +6231,14 @@
     <w:p>
       <w:pPr>
         <w:pStyle w:val="2"/>
-        <w:rPr>
-          <w:rFonts w:hint="eastAsia"/>
-        </w:rPr>
-      </w:pPr>
+      </w:pPr>
+      <w:proofErr w:type="spellStart"/>
       <w:r>
         <w:t>HandleReceivedMessages</w:t>
       </w:r>
-    </w:p>
-    <w:p>
-      <w:pPr>
-        <w:rPr>
-          <w:rFonts w:hint="eastAsia"/>
-        </w:rPr>
-      </w:pPr>
+      <w:proofErr w:type="spellEnd"/>
+    </w:p>
+    <w:p>
       <w:r>
         <w:rPr>
           <w:rFonts w:hint="eastAsia"/>
@@ -5358,12 +6263,14 @@
         </w:rPr>
         <w:t>版本的特征能够定位到一个位置，但是出现了偏差，定位到了</w:t>
       </w:r>
+      <w:proofErr w:type="spellStart"/>
       <w:r>
         <w:rPr>
           <w:rFonts w:hint="eastAsia"/>
         </w:rPr>
         <w:t>HandleReceivedMessages</w:t>
       </w:r>
+      <w:proofErr w:type="spellEnd"/>
       <w:r>
         <w:rPr>
           <w:rFonts w:hint="eastAsia"/>
@@ -5374,9 +6281,6 @@
     <w:p>
       <w:pPr>
         <w:pStyle w:val="3"/>
-        <w:rPr>
-          <w:rFonts w:hint="eastAsia"/>
-        </w:rPr>
       </w:pPr>
       <w:r>
         <w:rPr>
@@ -5386,11 +6290,6 @@
       </w:r>
     </w:p>
     <w:p>
-      <w:pPr>
-        <w:rPr>
-          <w:rFonts w:hint="eastAsia"/>
-        </w:rPr>
-      </w:pPr>
       <w:r>
         <w:rPr>
           <w:rFonts w:hint="eastAsia"/>
@@ -5404,18 +6303,29 @@
         <w:t>第一步跟旧版本的一样，定位</w:t>
       </w:r>
       <w:r>
-        <w:t>"NetSceneSync id addMsgListToDB count = %d"</w:t>
+        <w:t>"</w:t>
+      </w:r>
+      <w:proofErr w:type="spellStart"/>
+      <w:r>
+        <w:t>NetSceneSync</w:t>
+      </w:r>
+      <w:proofErr w:type="spellEnd"/>
+      <w:r>
+        <w:t xml:space="preserve"> id </w:t>
+      </w:r>
+      <w:proofErr w:type="spellStart"/>
+      <w:r>
+        <w:t>addMsgListToDB</w:t>
+      </w:r>
+      <w:proofErr w:type="spellEnd"/>
+      <w:r>
+        <w:t xml:space="preserve"> count = %d"</w:t>
       </w:r>
       <w:r>
         <w:t>字符串的引用位置：</w:t>
       </w:r>
     </w:p>
     <w:p>
-      <w:pPr>
-        <w:rPr>
-          <w:rFonts w:hint="eastAsia"/>
-        </w:rPr>
-      </w:pPr>
       <w:r>
         <w:rPr>
           <w:rFonts w:hint="eastAsia"/>
@@ -5426,13 +6336,7 @@
         <w:rPr>
           <w:rFonts w:hint="eastAsia"/>
         </w:rPr>
-        <w:t>字符串</w:t>
-      </w:r>
-      <w:r>
-        <w:rPr>
-          <w:rFonts w:hint="eastAsia"/>
-        </w:rPr>
-        <w:t>十六进制流：</w:t>
+        <w:t>字符串十六进制流：</w:t>
       </w:r>
     </w:p>
     <w:p>
@@ -5465,7 +6369,7 @@
         <w:spacing w:line="285" w:lineRule="atLeast"/>
         <w:jc w:val="left"/>
         <w:rPr>
-          <w:rFonts w:ascii="Consolas" w:eastAsia="宋体" w:hAnsi="Consolas" w:cs="宋体" w:hint="eastAsia"/>
+          <w:rFonts w:ascii="Consolas" w:eastAsia="宋体" w:hAnsi="Consolas" w:cs="宋体"/>
           <w:color w:val="D4D4D4"/>
           <w:kern w:val="0"/>
           <w:szCs w:val="21"/>
@@ -6226,7 +7130,7 @@
         <w:spacing w:line="285" w:lineRule="atLeast"/>
         <w:jc w:val="left"/>
         <w:rPr>
-          <w:rFonts w:ascii="Consolas" w:eastAsia="宋体" w:hAnsi="Consolas" w:cs="宋体" w:hint="eastAsia"/>
+          <w:rFonts w:ascii="Consolas" w:eastAsia="宋体" w:hAnsi="Consolas" w:cs="宋体"/>
           <w:color w:val="D4D4D4"/>
           <w:kern w:val="0"/>
           <w:szCs w:val="21"/>
@@ -6242,19 +7146,8 @@
         <w:t>};</w:t>
       </w:r>
     </w:p>
-    <w:p>
-      <w:pPr>
-        <w:rPr>
-          <w:rFonts w:hint="eastAsia"/>
-        </w:rPr>
-      </w:pPr>
-    </w:p>
-    <w:p>
-      <w:pPr>
-        <w:rPr>
-          <w:rFonts w:hint="eastAsia"/>
-        </w:rPr>
-      </w:pPr>
+    <w:p/>
+    <w:p>
       <w:r>
         <w:rPr>
           <w:rFonts w:hint="eastAsia"/>
@@ -6275,11 +7168,6 @@
       </w:r>
     </w:p>
     <w:p>
-      <w:pPr>
-        <w:rPr>
-          <w:rFonts w:hint="eastAsia"/>
-        </w:rPr>
-      </w:pPr>
       <w:r>
         <w:rPr>
           <w:rFonts w:hint="eastAsia"/>
@@ -6323,7 +7211,7 @@
         <w:spacing w:line="285" w:lineRule="atLeast"/>
         <w:jc w:val="left"/>
         <w:rPr>
-          <w:rFonts w:ascii="Consolas" w:eastAsia="宋体" w:hAnsi="Consolas" w:cs="宋体" w:hint="eastAsia"/>
+          <w:rFonts w:ascii="Consolas" w:eastAsia="宋体" w:hAnsi="Consolas" w:cs="宋体"/>
           <w:color w:val="B5CEA8"/>
           <w:kern w:val="0"/>
           <w:szCs w:val="21"/>
@@ -6346,35 +7234,25 @@
         <w:spacing w:line="285" w:lineRule="atLeast"/>
         <w:jc w:val="left"/>
         <w:rPr>
-          <w:rFonts w:ascii="Consolas" w:eastAsia="宋体" w:hAnsi="Consolas" w:cs="宋体" w:hint="eastAsia"/>
-          <w:color w:val="D4D4D4"/>
-          <w:kern w:val="0"/>
-          <w:szCs w:val="21"/>
-        </w:rPr>
-      </w:pPr>
-      <w:r>
-        <w:rPr>
-          <w:rFonts w:ascii="Consolas" w:eastAsia="宋体" w:hAnsi="Consolas" w:cs="宋体"/>
-          <w:color w:val="D4D4D4"/>
-          <w:kern w:val="0"/>
-          <w:szCs w:val="21"/>
-        </w:rPr>
+          <w:rFonts w:ascii="Consolas" w:eastAsia="宋体" w:hAnsi="Consolas" w:cs="宋体"/>
+          <w:color w:val="D4D4D4"/>
+          <w:kern w:val="0"/>
+          <w:szCs w:val="21"/>
+        </w:rPr>
+      </w:pPr>
+      <w:r>
+        <w:rPr>
+          <w:rFonts w:ascii="Consolas" w:eastAsia="宋体" w:hAnsi="Consolas" w:cs="宋体"/>
+          <w:color w:val="D4D4D4"/>
+          <w:kern w:val="0"/>
+          <w:szCs w:val="21"/>
+        </w:rPr>
+        <w:lastRenderedPageBreak/>
         <w:t>};</w:t>
       </w:r>
     </w:p>
-    <w:p>
-      <w:pPr>
-        <w:rPr>
-          <w:rFonts w:hint="eastAsia"/>
-        </w:rPr>
-      </w:pPr>
-    </w:p>
-    <w:p>
-      <w:pPr>
-        <w:rPr>
-          <w:rFonts w:hint="eastAsia"/>
-        </w:rPr>
-      </w:pPr>
+    <w:p/>
+    <w:p>
       <w:r>
         <w:rPr>
           <w:rFonts w:hint="eastAsia"/>
@@ -6391,15 +7269,11 @@
     <w:p>
       <w:pPr>
         <w:jc w:val="center"/>
-        <w:rPr>
-          <w:rFonts w:hint="eastAsia"/>
-        </w:rPr>
       </w:pPr>
       <w:r>
         <w:rPr>
           <w:noProof/>
         </w:rPr>
-        <w:lastRenderedPageBreak/>
         <w:drawing>
           <wp:inline distT="0" distB="0" distL="0" distR="0" wp14:anchorId="58AF2BB8" wp14:editId="7408C375">
             <wp:extent cx="10742858" cy="1438095"/>
@@ -6416,7 +7290,7 @@
                     <pic:cNvPicPr/>
                   </pic:nvPicPr>
                   <pic:blipFill>
-                    <a:blip r:embed="rId17"/>
+                    <a:blip r:embed="rId19"/>
                     <a:stretch>
                       <a:fillRect/>
                     </a:stretch>
@@ -6442,11 +7316,6 @@
       </w:r>
     </w:p>
     <w:p>
-      <w:pPr>
-        <w:rPr>
-          <w:rFonts w:hint="eastAsia"/>
-        </w:rPr>
-      </w:pPr>
       <w:r>
         <w:rPr>
           <w:rFonts w:hint="eastAsia"/>
@@ -6457,13 +7326,7 @@
         <w:rPr>
           <w:rFonts w:hint="eastAsia"/>
         </w:rPr>
-        <w:t>指令</w:t>
-      </w:r>
-      <w:r>
-        <w:rPr>
-          <w:rFonts w:hint="eastAsia"/>
-        </w:rPr>
-        <w:t>十六进制流：</w:t>
+        <w:t>指令十六进制流：</w:t>
       </w:r>
     </w:p>
     <w:p>
@@ -6496,7 +7359,7 @@
         <w:spacing w:line="285" w:lineRule="atLeast"/>
         <w:jc w:val="left"/>
         <w:rPr>
-          <w:rFonts w:ascii="Consolas" w:eastAsia="宋体" w:hAnsi="Consolas" w:cs="宋体" w:hint="eastAsia"/>
+          <w:rFonts w:ascii="Consolas" w:eastAsia="宋体" w:hAnsi="Consolas" w:cs="宋体"/>
           <w:color w:val="D4D4D4"/>
           <w:kern w:val="0"/>
           <w:szCs w:val="21"/>
@@ -6519,7 +7382,7 @@
         <w:spacing w:line="285" w:lineRule="atLeast"/>
         <w:jc w:val="left"/>
         <w:rPr>
-          <w:rFonts w:ascii="Consolas" w:eastAsia="宋体" w:hAnsi="Consolas" w:cs="宋体" w:hint="eastAsia"/>
+          <w:rFonts w:ascii="Consolas" w:eastAsia="宋体" w:hAnsi="Consolas" w:cs="宋体"/>
           <w:color w:val="D4D4D4"/>
           <w:kern w:val="0"/>
           <w:szCs w:val="21"/>
@@ -6535,19 +7398,8 @@
         <w:t>};</w:t>
       </w:r>
     </w:p>
-    <w:p>
-      <w:pPr>
-        <w:rPr>
-          <w:rFonts w:hint="eastAsia"/>
-        </w:rPr>
-      </w:pPr>
-    </w:p>
-    <w:p>
-      <w:pPr>
-        <w:rPr>
-          <w:rFonts w:hint="eastAsia"/>
-        </w:rPr>
-      </w:pPr>
+    <w:p/>
+    <w:p>
       <w:r>
         <w:rPr>
           <w:rFonts w:hint="eastAsia"/>
@@ -6564,9 +7416,6 @@
     <w:p>
       <w:pPr>
         <w:pStyle w:val="3"/>
-        <w:rPr>
-          <w:rFonts w:hint="eastAsia"/>
-        </w:rPr>
       </w:pPr>
       <w:r>
         <w:rPr>
@@ -6576,11 +7425,6 @@
       </w:r>
     </w:p>
     <w:p>
-      <w:pPr>
-        <w:rPr>
-          <w:rFonts w:hint="eastAsia"/>
-        </w:rPr>
-      </w:pPr>
       <w:r>
         <w:rPr>
           <w:rFonts w:hint="eastAsia"/>
@@ -6595,20 +7439,14 @@
     <w:p>
       <w:pPr>
         <w:pStyle w:val="2"/>
-        <w:rPr>
-          <w:rFonts w:hint="eastAsia"/>
-        </w:rPr>
-      </w:pPr>
+      </w:pPr>
+      <w:proofErr w:type="spellStart"/>
       <w:r>
         <w:t>WXSendTextMessage</w:t>
       </w:r>
-    </w:p>
-    <w:p>
-      <w:pPr>
-        <w:rPr>
-          <w:rFonts w:hint="eastAsia"/>
-        </w:rPr>
-      </w:pPr>
+      <w:proofErr w:type="spellEnd"/>
+    </w:p>
+    <w:p>
       <w:r>
         <w:rPr>
           <w:rFonts w:hint="eastAsia"/>
@@ -6625,9 +7463,6 @@
     <w:p>
       <w:pPr>
         <w:pStyle w:val="3"/>
-        <w:rPr>
-          <w:rFonts w:hint="eastAsia"/>
-        </w:rPr>
       </w:pPr>
       <w:r>
         <w:rPr>
@@ -6637,11 +7472,6 @@
       </w:r>
     </w:p>
     <w:p>
-      <w:pPr>
-        <w:rPr>
-          <w:rFonts w:hint="eastAsia"/>
-        </w:rPr>
-      </w:pPr>
       <w:r>
         <w:rPr>
           <w:rFonts w:hint="eastAsia"/>
@@ -6656,20 +7486,16 @@
     <w:p>
       <w:pPr>
         <w:pStyle w:val="2"/>
-        <w:rPr>
-          <w:rFonts w:hint="eastAsia"/>
-        </w:rPr>
-      </w:pPr>
+      </w:pPr>
+      <w:proofErr w:type="spellStart"/>
       <w:r>
         <w:t>FetchGlobalSendMessageContext</w:t>
       </w:r>
+      <w:proofErr w:type="spellEnd"/>
     </w:p>
     <w:p>
       <w:pPr>
         <w:pStyle w:val="3"/>
-        <w:rPr>
-          <w:rFonts w:hint="eastAsia"/>
-        </w:rPr>
       </w:pPr>
       <w:r>
         <w:rPr>
@@ -6679,11 +7505,6 @@
       </w:r>
     </w:p>
     <w:p>
-      <w:pPr>
-        <w:rPr>
-          <w:rFonts w:hint="eastAsia"/>
-        </w:rPr>
-      </w:pPr>
       <w:r>
         <w:rPr>
           <w:rFonts w:hint="eastAsia"/>
@@ -6712,14 +7533,12 @@
     <w:p>
       <w:pPr>
         <w:jc w:val="center"/>
-        <w:rPr>
-          <w:rFonts w:hint="eastAsia"/>
-        </w:rPr>
       </w:pPr>
       <w:r>
         <w:rPr>
           <w:noProof/>
         </w:rPr>
+        <w:lastRenderedPageBreak/>
         <w:drawing>
           <wp:inline distT="0" distB="0" distL="0" distR="0" wp14:anchorId="0D45AE17" wp14:editId="05016890">
             <wp:extent cx="10942858" cy="1333333"/>
@@ -6736,7 +7555,7 @@
                     <pic:cNvPicPr/>
                   </pic:nvPicPr>
                   <pic:blipFill>
-                    <a:blip r:embed="rId18"/>
+                    <a:blip r:embed="rId20"/>
                     <a:stretch>
                       <a:fillRect/>
                     </a:stretch>
@@ -6762,16 +7581,10 @@
       </w:r>
     </w:p>
     <w:p>
-      <w:pPr>
-        <w:rPr>
-          <w:rFonts w:hint="eastAsia"/>
-        </w:rPr>
-      </w:pPr>
-      <w:r>
-        <w:rPr>
-          <w:rFonts w:hint="eastAsia"/>
-        </w:rPr>
-        <w:lastRenderedPageBreak/>
+      <w:r>
+        <w:rPr>
+          <w:rFonts w:hint="eastAsia"/>
+        </w:rPr>
         <w:tab/>
       </w:r>
       <w:r>
@@ -6903,7 +7716,7 @@
         <w:spacing w:line="285" w:lineRule="atLeast"/>
         <w:jc w:val="left"/>
         <w:rPr>
-          <w:rFonts w:ascii="Consolas" w:eastAsia="宋体" w:hAnsi="Consolas" w:cs="宋体" w:hint="eastAsia"/>
+          <w:rFonts w:ascii="Consolas" w:eastAsia="宋体" w:hAnsi="Consolas" w:cs="宋体"/>
           <w:color w:val="B5CEA8"/>
           <w:kern w:val="0"/>
           <w:szCs w:val="21"/>
@@ -6926,7 +7739,7 @@
         <w:spacing w:line="285" w:lineRule="atLeast"/>
         <w:jc w:val="left"/>
         <w:rPr>
-          <w:rFonts w:ascii="Consolas" w:eastAsia="宋体" w:hAnsi="Consolas" w:cs="宋体" w:hint="eastAsia"/>
+          <w:rFonts w:ascii="Consolas" w:eastAsia="宋体" w:hAnsi="Consolas" w:cs="宋体"/>
           <w:color w:val="D4D4D4"/>
           <w:kern w:val="0"/>
           <w:szCs w:val="21"/>
@@ -6942,19 +7755,8 @@
         <w:t>};</w:t>
       </w:r>
     </w:p>
-    <w:p>
-      <w:pPr>
-        <w:rPr>
-          <w:rFonts w:hint="eastAsia"/>
-        </w:rPr>
-      </w:pPr>
-    </w:p>
-    <w:p>
-      <w:pPr>
-        <w:rPr>
-          <w:rFonts w:hint="eastAsia"/>
-        </w:rPr>
-      </w:pPr>
+    <w:p/>
+    <w:p>
       <w:r>
         <w:rPr>
           <w:rFonts w:hint="eastAsia"/>
@@ -7021,7 +7823,7 @@
         <w:spacing w:line="285" w:lineRule="atLeast"/>
         <w:jc w:val="left"/>
         <w:rPr>
-          <w:rFonts w:ascii="Consolas" w:eastAsia="宋体" w:hAnsi="Consolas" w:cs="宋体" w:hint="eastAsia"/>
+          <w:rFonts w:ascii="Consolas" w:eastAsia="宋体" w:hAnsi="Consolas" w:cs="宋体"/>
           <w:color w:val="D4D4D4"/>
           <w:kern w:val="0"/>
           <w:szCs w:val="21"/>
@@ -7037,19 +7839,8 @@
         <w:t>};</w:t>
       </w:r>
     </w:p>
-    <w:p>
-      <w:pPr>
-        <w:rPr>
-          <w:rFonts w:hint="eastAsia"/>
-        </w:rPr>
-      </w:pPr>
-    </w:p>
-    <w:p>
-      <w:pPr>
-        <w:rPr>
-          <w:rFonts w:hint="eastAsia"/>
-        </w:rPr>
-      </w:pPr>
+    <w:p/>
+    <w:p>
       <w:r>
         <w:rPr>
           <w:rFonts w:hint="eastAsia"/>
@@ -7078,9 +7869,6 @@
     <w:p>
       <w:pPr>
         <w:pStyle w:val="3"/>
-        <w:rPr>
-          <w:rFonts w:hint="eastAsia"/>
-        </w:rPr>
       </w:pPr>
       <w:r>
         <w:rPr>
@@ -7090,11 +7878,6 @@
       </w:r>
     </w:p>
     <w:p>
-      <w:pPr>
-        <w:rPr>
-          <w:rFonts w:hint="eastAsia"/>
-        </w:rPr>
-      </w:pPr>
       <w:r>
         <w:rPr>
           <w:rFonts w:hint="eastAsia"/>
@@ -7109,20 +7892,16 @@
     <w:p>
       <w:pPr>
         <w:pStyle w:val="2"/>
-        <w:rPr>
-          <w:rFonts w:hint="eastAsia"/>
-        </w:rPr>
-      </w:pPr>
+      </w:pPr>
+      <w:proofErr w:type="spellStart"/>
       <w:r>
         <w:t>WXSendFileMessage</w:t>
       </w:r>
+      <w:proofErr w:type="spellEnd"/>
     </w:p>
     <w:p>
       <w:pPr>
         <w:pStyle w:val="3"/>
-        <w:rPr>
-          <w:rFonts w:hint="eastAsia"/>
-        </w:rPr>
       </w:pPr>
       <w:r>
         <w:rPr>
@@ -7134,9 +7913,6 @@
     <w:p>
       <w:pPr>
         <w:jc w:val="center"/>
-        <w:rPr>
-          <w:rFonts w:hint="eastAsia"/>
-        </w:rPr>
       </w:pPr>
       <w:r>
         <w:rPr>
@@ -7158,7 +7934,7 @@
                     <pic:cNvPicPr/>
                   </pic:nvPicPr>
                   <pic:blipFill>
-                    <a:blip r:embed="rId19"/>
+                    <a:blip r:embed="rId21"/>
                     <a:stretch>
                       <a:fillRect/>
                     </a:stretch>
@@ -7184,11 +7960,6 @@
       </w:r>
     </w:p>
     <w:p>
-      <w:pPr>
-        <w:rPr>
-          <w:rFonts w:hint="eastAsia"/>
-        </w:rPr>
-      </w:pPr>
       <w:r>
         <w:rPr>
           <w:rFonts w:hint="eastAsia"/>
@@ -7203,15 +7974,11 @@
       </w:r>
     </w:p>
     <w:p>
-      <w:pPr>
-        <w:rPr>
-          <w:rFonts w:hint="eastAsia"/>
-        </w:rPr>
-      </w:pPr>
-      <w:r>
-        <w:rPr>
-          <w:rFonts w:hint="eastAsia"/>
-        </w:rPr>
+      <w:r>
+        <w:rPr>
+          <w:rFonts w:hint="eastAsia"/>
+        </w:rPr>
+        <w:lastRenderedPageBreak/>
         <w:tab/>
       </w:r>
       <w:r>
@@ -7251,7 +8018,7 @@
         <w:spacing w:line="285" w:lineRule="atLeast"/>
         <w:jc w:val="left"/>
         <w:rPr>
-          <w:rFonts w:ascii="Consolas" w:eastAsia="宋体" w:hAnsi="Consolas" w:cs="宋体" w:hint="eastAsia"/>
+          <w:rFonts w:ascii="Consolas" w:eastAsia="宋体" w:hAnsi="Consolas" w:cs="宋体"/>
           <w:color w:val="B5CEA8"/>
           <w:kern w:val="0"/>
           <w:szCs w:val="21"/>
@@ -7274,7 +8041,7 @@
         <w:spacing w:line="285" w:lineRule="atLeast"/>
         <w:jc w:val="left"/>
         <w:rPr>
-          <w:rFonts w:ascii="Consolas" w:eastAsia="宋体" w:hAnsi="Consolas" w:cs="宋体" w:hint="eastAsia"/>
+          <w:rFonts w:ascii="Consolas" w:eastAsia="宋体" w:hAnsi="Consolas" w:cs="宋体"/>
           <w:color w:val="D4D4D4"/>
           <w:kern w:val="0"/>
           <w:szCs w:val="21"/>
@@ -7291,11 +8058,6 @@
       </w:r>
     </w:p>
     <w:p>
-      <w:pPr>
-        <w:rPr>
-          <w:rFonts w:hint="eastAsia"/>
-        </w:rPr>
-      </w:pPr>
       <w:r>
         <w:rPr>
           <w:rFonts w:hint="eastAsia"/>
@@ -7339,7 +8101,7 @@
         <w:spacing w:line="285" w:lineRule="atLeast"/>
         <w:jc w:val="left"/>
         <w:rPr>
-          <w:rFonts w:ascii="Consolas" w:eastAsia="宋体" w:hAnsi="Consolas" w:cs="宋体" w:hint="eastAsia"/>
+          <w:rFonts w:ascii="Consolas" w:eastAsia="宋体" w:hAnsi="Consolas" w:cs="宋体"/>
           <w:color w:val="B5CEA8"/>
           <w:kern w:val="0"/>
           <w:szCs w:val="21"/>
@@ -7380,29 +8142,23 @@
         <w:spacing w:line="285" w:lineRule="atLeast"/>
         <w:jc w:val="left"/>
         <w:rPr>
-          <w:rFonts w:ascii="Consolas" w:eastAsia="宋体" w:hAnsi="Consolas" w:cs="宋体" w:hint="eastAsia"/>
-          <w:color w:val="D4D4D4"/>
-          <w:kern w:val="0"/>
-          <w:szCs w:val="21"/>
-        </w:rPr>
-      </w:pPr>
-      <w:r>
-        <w:rPr>
-          <w:rFonts w:ascii="Consolas" w:eastAsia="宋体" w:hAnsi="Consolas" w:cs="宋体"/>
-          <w:color w:val="D4D4D4"/>
-          <w:kern w:val="0"/>
-          <w:szCs w:val="21"/>
-        </w:rPr>
-        <w:lastRenderedPageBreak/>
+          <w:rFonts w:ascii="Consolas" w:eastAsia="宋体" w:hAnsi="Consolas" w:cs="宋体"/>
+          <w:color w:val="D4D4D4"/>
+          <w:kern w:val="0"/>
+          <w:szCs w:val="21"/>
+        </w:rPr>
+      </w:pPr>
+      <w:r>
+        <w:rPr>
+          <w:rFonts w:ascii="Consolas" w:eastAsia="宋体" w:hAnsi="Consolas" w:cs="宋体"/>
+          <w:color w:val="D4D4D4"/>
+          <w:kern w:val="0"/>
+          <w:szCs w:val="21"/>
+        </w:rPr>
         <w:t>};</w:t>
       </w:r>
     </w:p>
     <w:p>
-      <w:pPr>
-        <w:rPr>
-          <w:rFonts w:hint="eastAsia"/>
-        </w:rPr>
-      </w:pPr>
       <w:r>
         <w:rPr>
           <w:rFonts w:hint="eastAsia"/>
@@ -7431,9 +8187,6 @@
     <w:p>
       <w:pPr>
         <w:pStyle w:val="3"/>
-        <w:rPr>
-          <w:rFonts w:hint="eastAsia"/>
-        </w:rPr>
       </w:pPr>
       <w:r>
         <w:rPr>
@@ -7443,11 +8196,6 @@
       </w:r>
     </w:p>
     <w:p>
-      <w:pPr>
-        <w:rPr>
-          <w:rFonts w:hint="eastAsia"/>
-        </w:rPr>
-      </w:pPr>
       <w:r>
         <w:rPr>
           <w:rFonts w:hint="eastAsia"/>
@@ -7462,9 +8210,6 @@
     <w:p>
       <w:pPr>
         <w:pStyle w:val="1"/>
-        <w:rPr>
-          <w:rFonts w:hint="eastAsia"/>
-        </w:rPr>
       </w:pPr>
       <w:r>
         <w:t>数据结构变化</w:t>
@@ -7473,20 +8218,12 @@
     <w:p>
       <w:pPr>
         <w:pStyle w:val="2"/>
-        <w:rPr>
-          <w:rFonts w:hint="eastAsia"/>
-        </w:rPr>
       </w:pPr>
       <w:r>
         <w:t>Contact</w:t>
       </w:r>
     </w:p>
     <w:p>
-      <w:pPr>
-        <w:rPr>
-          <w:rFonts w:hint="eastAsia"/>
-        </w:rPr>
-      </w:pPr>
       <w:r>
         <w:rPr>
           <w:rFonts w:hint="eastAsia"/>
@@ -7499,12 +8236,14 @@
         </w:rPr>
         <w:t>获取到</w:t>
       </w:r>
+      <w:proofErr w:type="spellStart"/>
       <w:r>
         <w:rPr>
           <w:rFonts w:hint="eastAsia"/>
         </w:rPr>
         <w:t>ContactContext</w:t>
       </w:r>
+      <w:proofErr w:type="spellEnd"/>
       <w:r>
         <w:rPr>
           <w:rFonts w:hint="eastAsia"/>
@@ -7527,9 +8266,6 @@
     <w:p>
       <w:pPr>
         <w:jc w:val="center"/>
-        <w:rPr>
-          <w:rFonts w:hint="eastAsia"/>
-        </w:rPr>
       </w:pPr>
       <w:r>
         <w:rPr>
@@ -7577,11 +8313,6 @@
       </w:r>
     </w:p>
     <w:p>
-      <w:pPr>
-        <w:rPr>
-          <w:rFonts w:hint="eastAsia"/>
-        </w:rPr>
-      </w:pPr>
       <w:r>
         <w:rPr>
           <w:rFonts w:hint="eastAsia"/>
@@ -7622,23 +8353,16 @@
     <w:p>
       <w:pPr>
         <w:pStyle w:val="2"/>
-        <w:rPr>
-          <w:rFonts w:hint="eastAsia"/>
-        </w:rPr>
-      </w:pPr>
-      <w:r>
-        <w:rPr>
-          <w:rFonts w:hint="eastAsia"/>
-        </w:rPr>
+      </w:pPr>
+      <w:r>
+        <w:rPr>
+          <w:rFonts w:hint="eastAsia"/>
+        </w:rPr>
+        <w:lastRenderedPageBreak/>
         <w:t>Profile</w:t>
       </w:r>
     </w:p>
     <w:p>
-      <w:pPr>
-        <w:rPr>
-          <w:rFonts w:hint="eastAsia"/>
-        </w:rPr>
-      </w:pPr>
       <w:r>
         <w:rPr>
           <w:rFonts w:hint="eastAsia"/>
@@ -7651,24 +8375,28 @@
         </w:rPr>
         <w:t>取得</w:t>
       </w:r>
+      <w:proofErr w:type="spellStart"/>
       <w:r>
         <w:rPr>
           <w:rFonts w:hint="eastAsia"/>
         </w:rPr>
         <w:t>ProfileContext</w:t>
       </w:r>
+      <w:proofErr w:type="spellEnd"/>
       <w:r>
         <w:rPr>
           <w:rFonts w:hint="eastAsia"/>
         </w:rPr>
         <w:t>之后，</w:t>
       </w:r>
+      <w:proofErr w:type="spellStart"/>
       <w:r>
         <w:rPr>
           <w:rFonts w:hint="eastAsia"/>
         </w:rPr>
         <w:t>wxid</w:t>
       </w:r>
+      <w:proofErr w:type="spellEnd"/>
       <w:r>
         <w:rPr>
           <w:rFonts w:hint="eastAsia"/>
@@ -7722,6 +8450,7 @@
         <w:docPartUnique/>
       </w:docPartObj>
     </w:sdtPr>
+    <w:sdtEndPr/>
     <w:sdtContent>
       <w:p>
         <w:pPr>
@@ -7742,7 +8471,7 @@
             <w:noProof/>
             <w:lang w:val="zh-CN"/>
           </w:rPr>
-          <w:t>8</w:t>
+          <w:t>9</w:t>
         </w:r>
         <w:r>
           <w:fldChar w:fldCharType="end"/>
@@ -12677,6 +13406,7 @@
   <w:style w:type="character" w:default="1" w:styleId="a0">
     <w:name w:val="Default Paragraph Font"/>
     <w:uiPriority w:val="1"/>
+    <w:semiHidden/>
     <w:unhideWhenUsed/>
   </w:style>
   <w:style w:type="table" w:default="1" w:styleId="a1">
@@ -13559,6 +14289,7 @@
   <w:style w:type="character" w:default="1" w:styleId="a0">
     <w:name w:val="Default Paragraph Font"/>
     <w:uiPriority w:val="1"/>
+    <w:semiHidden/>
     <w:unhideWhenUsed/>
   </w:style>
   <w:style w:type="table" w:default="1" w:styleId="a1">

--- a/docs/PC微信v3.5.0.46改动.docx
+++ b/docs/PC微信v3.5.0.46改动.docx
@@ -4509,11 +4509,6 @@
       </w:r>
     </w:p>
     <w:p>
-      <w:pPr>
-        <w:rPr>
-          <w:rFonts w:hint="eastAsia"/>
-        </w:rPr>
-      </w:pPr>
       <w:r>
         <w:rPr>
           <w:rFonts w:hint="eastAsia"/>
@@ -4533,9 +4528,6 @@
     <w:p>
       <w:pPr>
         <w:pStyle w:val="3"/>
-        <w:rPr>
-          <w:rFonts w:hint="eastAsia"/>
-        </w:rPr>
       </w:pPr>
       <w:r>
         <w:t>新的调用方法</w:t>
@@ -4544,9 +4536,6 @@
     <w:p>
       <w:pPr>
         <w:jc w:val="center"/>
-        <w:rPr>
-          <w:rFonts w:hint="eastAsia"/>
-        </w:rPr>
       </w:pPr>
       <w:r>
         <w:rPr>
@@ -4596,9 +4585,6 @@
     <w:p>
       <w:pPr>
         <w:jc w:val="center"/>
-        <w:rPr>
-          <w:rFonts w:hint="eastAsia"/>
-        </w:rPr>
       </w:pPr>
       <w:r>
         <w:rPr>
@@ -4648,9 +4634,6 @@
     <w:p>
       <w:pPr>
         <w:jc w:val="center"/>
-        <w:rPr>
-          <w:rFonts w:hint="eastAsia"/>
-        </w:rPr>
       </w:pPr>
       <w:r>
         <w:rPr>
@@ -4662,9 +4645,6 @@
     <w:p>
       <w:pPr>
         <w:pStyle w:val="4"/>
-        <w:rPr>
-          <w:rFonts w:hint="eastAsia"/>
-        </w:rPr>
       </w:pPr>
       <w:r>
         <w:t>伪代码</w:t>
@@ -4787,8 +4767,6 @@
           <w:szCs w:val="21"/>
         </w:rPr>
       </w:pPr>
-      <w:bookmarkStart w:id="1" w:name="_GoBack"/>
-      <w:bookmarkEnd w:id="1"/>
     </w:p>
     <w:p>
       <w:pPr>
@@ -8196,6 +8174,11 @@
       </w:r>
     </w:p>
     <w:p>
+      <w:pPr>
+        <w:rPr>
+          <w:rFonts w:hint="eastAsia"/>
+        </w:rPr>
+      </w:pPr>
       <w:r>
         <w:rPr>
           <w:rFonts w:hint="eastAsia"/>
@@ -8209,6 +8192,134 @@
     </w:p>
     <w:p>
       <w:pPr>
+        <w:pStyle w:val="2"/>
+        <w:rPr>
+          <w:rFonts w:hint="eastAsia"/>
+        </w:rPr>
+      </w:pPr>
+      <w:proofErr w:type="spellStart"/>
+      <w:r>
+        <w:t>CloseLoginWnd</w:t>
+      </w:r>
+      <w:proofErr w:type="spellEnd"/>
+    </w:p>
+    <w:p>
+      <w:pPr>
+        <w:rPr>
+          <w:rFonts w:hint="eastAsia"/>
+        </w:rPr>
+      </w:pPr>
+      <w:r>
+        <w:rPr>
+          <w:rFonts w:hint="eastAsia"/>
+        </w:rPr>
+        <w:tab/>
+      </w:r>
+      <w:r>
+        <w:rPr>
+          <w:rFonts w:hint="eastAsia"/>
+        </w:rPr>
+        <w:t>特征与旧版本相同</w:t>
+      </w:r>
+    </w:p>
+    <w:p>
+      <w:pPr>
+        <w:pStyle w:val="3"/>
+        <w:rPr>
+          <w:rFonts w:hint="eastAsia"/>
+        </w:rPr>
+      </w:pPr>
+      <w:r>
+        <w:rPr>
+          <w:rFonts w:hint="eastAsia"/>
+        </w:rPr>
+        <w:t>RVA</w:t>
+      </w:r>
+    </w:p>
+    <w:p>
+      <w:pPr>
+        <w:rPr>
+          <w:rFonts w:hint="eastAsia"/>
+        </w:rPr>
+      </w:pPr>
+      <w:r>
+        <w:rPr>
+          <w:rFonts w:hint="eastAsia"/>
+        </w:rPr>
+        <w:tab/>
+        <w:t>wechatwin.dll:$</w:t>
+      </w:r>
+      <w:bookmarkStart w:id="1" w:name="_GoBack"/>
+      <w:bookmarkEnd w:id="1"/>
+      <w:r>
+        <w:t>301D25</w:t>
+      </w:r>
+    </w:p>
+    <w:p>
+      <w:pPr>
+        <w:pStyle w:val="2"/>
+        <w:rPr>
+          <w:rFonts w:hint="eastAsia"/>
+        </w:rPr>
+      </w:pPr>
+      <w:proofErr w:type="spellStart"/>
+      <w:r>
+        <w:t>LogoutAndExitWeChat</w:t>
+      </w:r>
+      <w:proofErr w:type="spellEnd"/>
+    </w:p>
+    <w:p>
+      <w:pPr>
+        <w:rPr>
+          <w:rFonts w:hint="eastAsia"/>
+        </w:rPr>
+      </w:pPr>
+      <w:r>
+        <w:rPr>
+          <w:rFonts w:hint="eastAsia"/>
+        </w:rPr>
+        <w:tab/>
+      </w:r>
+      <w:r>
+        <w:rPr>
+          <w:rFonts w:hint="eastAsia"/>
+        </w:rPr>
+        <w:t>特征与旧版本相同</w:t>
+      </w:r>
+    </w:p>
+    <w:p>
+      <w:pPr>
+        <w:pStyle w:val="3"/>
+        <w:rPr>
+          <w:rFonts w:hint="eastAsia"/>
+        </w:rPr>
+      </w:pPr>
+      <w:r>
+        <w:rPr>
+          <w:rFonts w:hint="eastAsia"/>
+        </w:rPr>
+        <w:t>RVA</w:t>
+      </w:r>
+    </w:p>
+    <w:p>
+      <w:pPr>
+        <w:rPr>
+          <w:rFonts w:hint="eastAsia"/>
+        </w:rPr>
+      </w:pPr>
+      <w:r>
+        <w:rPr>
+          <w:rFonts w:hint="eastAsia"/>
+        </w:rPr>
+        <w:tab/>
+        <w:t>wechatwin.dll:$</w:t>
+      </w:r>
+      <w:r>
+        <w:t>31892B</w:t>
+      </w:r>
+    </w:p>
+    <w:p>
+      <w:pPr>
         <w:pStyle w:val="1"/>
       </w:pPr>
       <w:r>
@@ -8271,6 +8382,7 @@
         <w:rPr>
           <w:noProof/>
         </w:rPr>
+        <w:lastRenderedPageBreak/>
         <w:drawing>
           <wp:inline distT="0" distB="0" distL="0" distR="0" wp14:anchorId="6F79EFF1" wp14:editId="33F6E91D">
             <wp:extent cx="7371429" cy="3428572"/>
@@ -8358,7 +8470,6 @@
         <w:rPr>
           <w:rFonts w:hint="eastAsia"/>
         </w:rPr>
-        <w:lastRenderedPageBreak/>
         <w:t>Profile</w:t>
       </w:r>
     </w:p>
@@ -8471,7 +8582,7 @@
             <w:noProof/>
             <w:lang w:val="zh-CN"/>
           </w:rPr>
-          <w:t>9</w:t>
+          <w:t>14</w:t>
         </w:r>
         <w:r>
           <w:fldChar w:fldCharType="end"/>
@@ -13160,7 +13271,7 @@
   <w:style w:type="paragraph" w:default="1" w:styleId="a">
     <w:name w:val="Normal"/>
     <w:qFormat/>
-    <w:rsid w:val="001402B8"/>
+    <w:rsid w:val="00346321"/>
     <w:pPr>
       <w:widowControl w:val="0"/>
       <w:jc w:val="both"/>
@@ -14043,7 +14154,7 @@
   <w:style w:type="paragraph" w:default="1" w:styleId="a">
     <w:name w:val="Normal"/>
     <w:qFormat/>
-    <w:rsid w:val="001402B8"/>
+    <w:rsid w:val="00346321"/>
     <w:pPr>
       <w:widowControl w:val="0"/>
       <w:jc w:val="both"/>

--- a/docs/PC微信v3.5.0.46改动.docx
+++ b/docs/PC微信v3.5.0.46改动.docx
@@ -8174,11 +8174,6 @@
       </w:r>
     </w:p>
     <w:p>
-      <w:pPr>
-        <w:rPr>
-          <w:rFonts w:hint="eastAsia"/>
-        </w:rPr>
-      </w:pPr>
       <w:r>
         <w:rPr>
           <w:rFonts w:hint="eastAsia"/>
@@ -8193,9 +8188,6 @@
     <w:p>
       <w:pPr>
         <w:pStyle w:val="2"/>
-        <w:rPr>
-          <w:rFonts w:hint="eastAsia"/>
-        </w:rPr>
       </w:pPr>
       <w:proofErr w:type="spellStart"/>
       <w:r>
@@ -8204,11 +8196,6 @@
       <w:proofErr w:type="spellEnd"/>
     </w:p>
     <w:p>
-      <w:pPr>
-        <w:rPr>
-          <w:rFonts w:hint="eastAsia"/>
-        </w:rPr>
-      </w:pPr>
       <w:r>
         <w:rPr>
           <w:rFonts w:hint="eastAsia"/>
@@ -8225,9 +8212,6 @@
     <w:p>
       <w:pPr>
         <w:pStyle w:val="3"/>
-        <w:rPr>
-          <w:rFonts w:hint="eastAsia"/>
-        </w:rPr>
       </w:pPr>
       <w:r>
         <w:rPr>
@@ -8237,11 +8221,6 @@
       </w:r>
     </w:p>
     <w:p>
-      <w:pPr>
-        <w:rPr>
-          <w:rFonts w:hint="eastAsia"/>
-        </w:rPr>
-      </w:pPr>
       <w:r>
         <w:rPr>
           <w:rFonts w:hint="eastAsia"/>
@@ -8249,8 +8228,6 @@
         <w:tab/>
         <w:t>wechatwin.dll:$</w:t>
       </w:r>
-      <w:bookmarkStart w:id="1" w:name="_GoBack"/>
-      <w:bookmarkEnd w:id="1"/>
       <w:r>
         <w:t>301D25</w:t>
       </w:r>
@@ -8258,9 +8235,6 @@
     <w:p>
       <w:pPr>
         <w:pStyle w:val="2"/>
-        <w:rPr>
-          <w:rFonts w:hint="eastAsia"/>
-        </w:rPr>
       </w:pPr>
       <w:proofErr w:type="spellStart"/>
       <w:r>
@@ -8269,11 +8243,6 @@
       <w:proofErr w:type="spellEnd"/>
     </w:p>
     <w:p>
-      <w:pPr>
-        <w:rPr>
-          <w:rFonts w:hint="eastAsia"/>
-        </w:rPr>
-      </w:pPr>
       <w:r>
         <w:rPr>
           <w:rFonts w:hint="eastAsia"/>
@@ -8290,9 +8259,6 @@
     <w:p>
       <w:pPr>
         <w:pStyle w:val="3"/>
-        <w:rPr>
-          <w:rFonts w:hint="eastAsia"/>
-        </w:rPr>
       </w:pPr>
       <w:r>
         <w:rPr>
@@ -8302,11 +8268,6 @@
       </w:r>
     </w:p>
     <w:p>
-      <w:pPr>
-        <w:rPr>
-          <w:rFonts w:hint="eastAsia"/>
-        </w:rPr>
-      </w:pPr>
       <w:r>
         <w:rPr>
           <w:rFonts w:hint="eastAsia"/>
@@ -8474,6 +8435,11 @@
       </w:r>
     </w:p>
     <w:p>
+      <w:pPr>
+        <w:rPr>
+          <w:rFonts w:hint="eastAsia"/>
+        </w:rPr>
+      </w:pPr>
       <w:r>
         <w:rPr>
           <w:rFonts w:hint="eastAsia"/>
@@ -8521,7 +8487,194 @@
         <w:t>，具体还没有做记录。</w:t>
       </w:r>
     </w:p>
-    <w:p/>
+    <w:p>
+      <w:r>
+        <w:rPr>
+          <w:rFonts w:hint="eastAsia"/>
+        </w:rPr>
+        <w:tab/>
+      </w:r>
+      <w:proofErr w:type="spellStart"/>
+      <w:r>
+        <w:rPr>
+          <w:rFonts w:hint="eastAsia"/>
+        </w:rPr>
+        <w:t>context+offset</w:t>
+      </w:r>
+      <w:proofErr w:type="spellEnd"/>
+      <w:r>
+        <w:rPr>
+          <w:rFonts w:hint="eastAsia"/>
+        </w:rPr>
+        <w:t xml:space="preserve"> 0xBC</w:t>
+      </w:r>
+      <w:r>
+        <w:rPr>
+          <w:rFonts w:hint="eastAsia"/>
+        </w:rPr>
+        <w:t>：</w:t>
+      </w:r>
+      <w:r>
+        <w:rPr>
+          <w:rFonts w:hint="eastAsia"/>
+        </w:rPr>
+        <w:t>用户</w:t>
+      </w:r>
+      <w:bookmarkStart w:id="1" w:name="_GoBack"/>
+      <w:bookmarkEnd w:id="1"/>
+      <w:r>
+        <w:rPr>
+          <w:rFonts w:hint="eastAsia"/>
+        </w:rPr>
+        <w:t>昵称</w:t>
+      </w:r>
+    </w:p>
+    <w:p>
+      <w:r>
+        <w:rPr>
+          <w:rFonts w:hint="eastAsia"/>
+        </w:rPr>
+        <w:tab/>
+      </w:r>
+      <w:proofErr w:type="spellStart"/>
+      <w:r>
+        <w:t>context</w:t>
+      </w:r>
+      <w:r>
+        <w:rPr>
+          <w:rFonts w:hint="eastAsia"/>
+        </w:rPr>
+        <w:t>+offset</w:t>
+      </w:r>
+      <w:proofErr w:type="spellEnd"/>
+      <w:r>
+        <w:rPr>
+          <w:rFonts w:hint="eastAsia"/>
+        </w:rPr>
+        <w:t xml:space="preserve"> 0x508</w:t>
+      </w:r>
+      <w:r>
+        <w:rPr>
+          <w:rFonts w:hint="eastAsia"/>
+        </w:rPr>
+        <w:t>：登录的微信号，如果首字节为</w:t>
+      </w:r>
+      <w:r>
+        <w:rPr>
+          <w:rFonts w:hint="eastAsia"/>
+        </w:rPr>
+        <w:t>0</w:t>
+      </w:r>
+      <w:r>
+        <w:rPr>
+          <w:rFonts w:hint="eastAsia"/>
+        </w:rPr>
+        <w:t>说明退出登录</w:t>
+      </w:r>
+    </w:p>
+    <w:p>
+      <w:r>
+        <w:rPr>
+          <w:rFonts w:hint="eastAsia"/>
+        </w:rPr>
+        <w:tab/>
+      </w:r>
+      <w:r>
+        <w:rPr>
+          <w:rFonts w:hint="eastAsia"/>
+        </w:rPr>
+        <w:t>【用上面微信号的方法来判断，减少依赖的数据】</w:t>
+      </w:r>
+      <w:proofErr w:type="spellStart"/>
+      <w:r>
+        <w:t>context</w:t>
+      </w:r>
+      <w:r>
+        <w:rPr>
+          <w:rFonts w:hint="eastAsia"/>
+        </w:rPr>
+        <w:t>+offset</w:t>
+      </w:r>
+      <w:proofErr w:type="spellEnd"/>
+      <w:r>
+        <w:rPr>
+          <w:rFonts w:hint="eastAsia"/>
+        </w:rPr>
+        <w:t xml:space="preserve"> 0x5A4</w:t>
+      </w:r>
+      <w:r>
+        <w:rPr>
+          <w:rFonts w:hint="eastAsia"/>
+        </w:rPr>
+        <w:t>：为</w:t>
+      </w:r>
+      <w:r>
+        <w:rPr>
+          <w:rFonts w:hint="eastAsia"/>
+        </w:rPr>
+        <w:t>1</w:t>
+      </w:r>
+      <w:r>
+        <w:rPr>
+          <w:rFonts w:hint="eastAsia"/>
+        </w:rPr>
+        <w:t>表示已经登录，为</w:t>
+      </w:r>
+      <w:r>
+        <w:rPr>
+          <w:rFonts w:hint="eastAsia"/>
+        </w:rPr>
+        <w:t>0</w:t>
+      </w:r>
+      <w:r>
+        <w:rPr>
+          <w:rFonts w:hint="eastAsia"/>
+        </w:rPr>
+        <w:t>表示未登录</w:t>
+      </w:r>
+    </w:p>
+    <w:p>
+      <w:r>
+        <w:rPr>
+          <w:rFonts w:hint="eastAsia"/>
+        </w:rPr>
+        <w:tab/>
+      </w:r>
+      <w:proofErr w:type="spellStart"/>
+      <w:r>
+        <w:rPr>
+          <w:rFonts w:hint="eastAsia"/>
+        </w:rPr>
+        <w:t>context+offset</w:t>
+      </w:r>
+      <w:proofErr w:type="spellEnd"/>
+      <w:r>
+        <w:rPr>
+          <w:rFonts w:hint="eastAsia"/>
+        </w:rPr>
+        <w:t xml:space="preserve"> 0x520</w:t>
+      </w:r>
+      <w:r>
+        <w:rPr>
+          <w:rFonts w:hint="eastAsia"/>
+        </w:rPr>
+        <w:t>：存放</w:t>
+      </w:r>
+      <w:proofErr w:type="spellStart"/>
+      <w:r>
+        <w:rPr>
+          <w:rFonts w:hint="eastAsia"/>
+        </w:rPr>
+        <w:t>wxid</w:t>
+      </w:r>
+      <w:proofErr w:type="spellEnd"/>
+      <w:r>
+        <w:rPr>
+          <w:rFonts w:hint="eastAsia"/>
+        </w:rPr>
+        <w:t>字符串地址</w:t>
+      </w:r>
+    </w:p>
     <w:sectPr>
       <w:pgSz w:w="23814" w:h="16839" w:orient="landscape" w:code="8"/>
       <w:pgMar w:top="1800" w:right="1440" w:bottom="1800" w:left="1440" w:header="851" w:footer="992" w:gutter="0"/>
@@ -8582,7 +8735,7 @@
             <w:noProof/>
             <w:lang w:val="zh-CN"/>
           </w:rPr>
-          <w:t>14</w:t>
+          <w:t>15</w:t>
         </w:r>
         <w:r>
           <w:fldChar w:fldCharType="end"/>
@@ -13271,7 +13424,7 @@
   <w:style w:type="paragraph" w:default="1" w:styleId="a">
     <w:name w:val="Normal"/>
     <w:qFormat/>
-    <w:rsid w:val="00346321"/>
+    <w:rsid w:val="00D347D8"/>
     <w:pPr>
       <w:widowControl w:val="0"/>
       <w:jc w:val="both"/>
@@ -14154,7 +14307,7 @@
   <w:style w:type="paragraph" w:default="1" w:styleId="a">
     <w:name w:val="Normal"/>
     <w:qFormat/>
-    <w:rsid w:val="00346321"/>
+    <w:rsid w:val="00D347D8"/>
     <w:pPr>
       <w:widowControl w:val="0"/>
       <w:jc w:val="both"/>

--- a/docs/PC微信v3.5.0.46改动.docx
+++ b/docs/PC微信v3.5.0.46改动.docx
@@ -8268,6 +8268,11 @@
       </w:r>
     </w:p>
     <w:p>
+      <w:pPr>
+        <w:rPr>
+          <w:rFonts w:hint="eastAsia"/>
+        </w:rPr>
+      </w:pPr>
       <w:r>
         <w:rPr>
           <w:rFonts w:hint="eastAsia"/>
@@ -8278,6 +8283,167 @@
       <w:r>
         <w:t>31892B</w:t>
       </w:r>
+    </w:p>
+    <w:p>
+      <w:pPr>
+        <w:pStyle w:val="2"/>
+      </w:pPr>
+      <w:proofErr w:type="spellStart"/>
+      <w:r>
+        <w:t>Logouted</w:t>
+      </w:r>
+      <w:proofErr w:type="spellEnd"/>
+    </w:p>
+    <w:p>
+      <w:r>
+        <w:rPr>
+          <w:rFonts w:hint="eastAsia"/>
+        </w:rPr>
+        <w:tab/>
+      </w:r>
+      <w:r>
+        <w:rPr>
+          <w:rFonts w:hint="eastAsia"/>
+        </w:rPr>
+        <w:t>特征与旧版本相同</w:t>
+      </w:r>
+    </w:p>
+    <w:p>
+      <w:pPr>
+        <w:pStyle w:val="3"/>
+      </w:pPr>
+      <w:r>
+        <w:rPr>
+          <w:rFonts w:hint="eastAsia"/>
+        </w:rPr>
+        <w:t>RVA</w:t>
+      </w:r>
+    </w:p>
+    <w:p>
+      <w:r>
+        <w:rPr>
+          <w:rFonts w:hint="eastAsia"/>
+        </w:rPr>
+        <w:tab/>
+        <w:t>wechatwin.dll:$</w:t>
+      </w:r>
+      <w:r>
+        <w:t>30F45D</w:t>
+      </w:r>
+    </w:p>
+    <w:p>
+      <w:pPr>
+        <w:rPr>
+          <w:rFonts w:hint="eastAsia"/>
+        </w:rPr>
+      </w:pPr>
+    </w:p>
+    <w:p>
+      <w:pPr>
+        <w:pStyle w:val="2"/>
+      </w:pPr>
+      <w:proofErr w:type="spellStart"/>
+      <w:r>
+        <w:rPr>
+          <w:rFonts w:hint="eastAsia"/>
+        </w:rPr>
+        <w:t>LogoutedByMobile</w:t>
+      </w:r>
+      <w:proofErr w:type="spellEnd"/>
+    </w:p>
+    <w:p>
+      <w:r>
+        <w:rPr>
+          <w:rFonts w:hint="eastAsia"/>
+        </w:rPr>
+        <w:tab/>
+      </w:r>
+      <w:r>
+        <w:rPr>
+          <w:rFonts w:hint="eastAsia"/>
+        </w:rPr>
+        <w:t>特征与旧版本相同</w:t>
+      </w:r>
+    </w:p>
+    <w:p>
+      <w:pPr>
+        <w:pStyle w:val="3"/>
+      </w:pPr>
+      <w:r>
+        <w:rPr>
+          <w:rFonts w:hint="eastAsia"/>
+        </w:rPr>
+        <w:t>RVA</w:t>
+      </w:r>
+    </w:p>
+    <w:p>
+      <w:pPr>
+        <w:rPr>
+          <w:rFonts w:hint="eastAsia"/>
+        </w:rPr>
+      </w:pPr>
+      <w:r>
+        <w:rPr>
+          <w:rFonts w:hint="eastAsia"/>
+        </w:rPr>
+        <w:tab/>
+        <w:t>wechatwin.dll:$</w:t>
+      </w:r>
+      <w:r>
+        <w:t>30E4C7</w:t>
+      </w:r>
+    </w:p>
+    <w:p>
+      <w:pPr>
+        <w:pStyle w:val="2"/>
+      </w:pPr>
+      <w:proofErr w:type="spellStart"/>
+      <w:r>
+        <w:rPr>
+          <w:rFonts w:hint="eastAsia"/>
+        </w:rPr>
+        <w:t>Logined</w:t>
+      </w:r>
+      <w:proofErr w:type="spellEnd"/>
+    </w:p>
+    <w:p>
+      <w:r>
+        <w:rPr>
+          <w:rFonts w:hint="eastAsia"/>
+        </w:rPr>
+        <w:tab/>
+      </w:r>
+      <w:r>
+        <w:rPr>
+          <w:rFonts w:hint="eastAsia"/>
+        </w:rPr>
+        <w:t>特征与旧版本相同</w:t>
+      </w:r>
+    </w:p>
+    <w:p>
+      <w:pPr>
+        <w:pStyle w:val="3"/>
+      </w:pPr>
+      <w:r>
+        <w:rPr>
+          <w:rFonts w:hint="eastAsia"/>
+        </w:rPr>
+        <w:t>RVA</w:t>
+      </w:r>
+    </w:p>
+    <w:p>
+      <w:r>
+        <w:rPr>
+          <w:rFonts w:hint="eastAsia"/>
+        </w:rPr>
+        <w:tab/>
+        <w:t>wechatwin.dll:$</w:t>
+      </w:r>
+      <w:bookmarkStart w:id="1" w:name="_GoBack"/>
+      <w:r>
+        <w:t>302620</w:t>
+      </w:r>
+      <w:bookmarkEnd w:id="1"/>
     </w:p>
     <w:p>
       <w:pPr>
@@ -8435,11 +8601,6 @@
       </w:r>
     </w:p>
     <w:p>
-      <w:pPr>
-        <w:rPr>
-          <w:rFonts w:hint="eastAsia"/>
-        </w:rPr>
-      </w:pPr>
       <w:r>
         <w:rPr>
           <w:rFonts w:hint="eastAsia"/>
@@ -8520,8 +8681,6 @@
         </w:rPr>
         <w:t>用户</w:t>
       </w:r>
-      <w:bookmarkStart w:id="1" w:name="_GoBack"/>
-      <w:bookmarkEnd w:id="1"/>
       <w:r>
         <w:rPr>
           <w:rFonts w:hint="eastAsia"/>

--- a/docs/PC微信v3.5.0.46改动.docx
+++ b/docs/PC微信v3.5.0.46改动.docx
@@ -8268,11 +8268,6 @@
       </w:r>
     </w:p>
     <w:p>
-      <w:pPr>
-        <w:rPr>
-          <w:rFonts w:hint="eastAsia"/>
-        </w:rPr>
-      </w:pPr>
       <w:r>
         <w:rPr>
           <w:rFonts w:hint="eastAsia"/>
@@ -8331,13 +8326,7 @@
         <w:t>30F45D</w:t>
       </w:r>
     </w:p>
-    <w:p>
-      <w:pPr>
-        <w:rPr>
-          <w:rFonts w:hint="eastAsia"/>
-        </w:rPr>
-      </w:pPr>
-    </w:p>
+    <w:p/>
     <w:p>
       <w:pPr>
         <w:pStyle w:val="2"/>
@@ -8377,11 +8366,6 @@
       </w:r>
     </w:p>
     <w:p>
-      <w:pPr>
-        <w:rPr>
-          <w:rFonts w:hint="eastAsia"/>
-        </w:rPr>
-      </w:pPr>
       <w:r>
         <w:rPr>
           <w:rFonts w:hint="eastAsia"/>
@@ -8432,6 +8416,11 @@
       </w:r>
     </w:p>
     <w:p>
+      <w:pPr>
+        <w:rPr>
+          <w:rFonts w:hint="eastAsia"/>
+        </w:rPr>
+      </w:pPr>
       <w:r>
         <w:rPr>
           <w:rFonts w:hint="eastAsia"/>
@@ -8439,17 +8428,190 @@
         <w:tab/>
         <w:t>wechatwin.dll:$</w:t>
       </w:r>
+      <w:r>
+        <w:t>302620</w:t>
+      </w:r>
+    </w:p>
+    <w:p>
+      <w:pPr>
+        <w:pStyle w:val="2"/>
+      </w:pPr>
+      <w:proofErr w:type="spellStart"/>
+      <w:r>
+        <w:rPr>
+          <w:rFonts w:hint="eastAsia"/>
+        </w:rPr>
+        <w:t>WeChatEventProc</w:t>
+      </w:r>
+      <w:proofErr w:type="spellEnd"/>
+    </w:p>
+    <w:p>
+      <w:pPr>
+        <w:pStyle w:val="3"/>
+      </w:pPr>
+      <w:r>
+        <w:rPr>
+          <w:rFonts w:hint="eastAsia"/>
+        </w:rPr>
+        <w:t>特征</w:t>
+      </w:r>
+    </w:p>
+    <w:p>
+      <w:r>
+        <w:rPr>
+          <w:rFonts w:hint="eastAsia"/>
+        </w:rPr>
+        <w:tab/>
+      </w:r>
+      <w:r>
+        <w:rPr>
+          <w:rFonts w:hint="eastAsia"/>
+        </w:rPr>
+        <w:t>与老版本的一起</w:t>
+      </w:r>
+      <w:r>
+        <w:rPr>
+          <w:rFonts w:hint="eastAsia"/>
+        </w:rPr>
+        <w:t>改为定位</w:t>
+      </w:r>
+      <w:r>
+        <w:t>”</w:t>
+      </w:r>
+      <w:r>
+        <w:t xml:space="preserve"> Event ON_NET_MM_ERR_AUTH_ANOTHERPLACE</w:t>
+      </w:r>
+      <w:r>
+        <w:t>”</w:t>
+      </w:r>
+      <w:r>
+        <w:rPr>
+          <w:rFonts w:hint="eastAsia"/>
+        </w:rPr>
+        <w:t>字符串的引用，然后往回定位函数入口点</w:t>
+      </w:r>
+    </w:p>
+    <w:p>
+      <w:pPr>
+        <w:pStyle w:val="3"/>
+      </w:pPr>
+      <w:r>
+        <w:rPr>
+          <w:rFonts w:hint="eastAsia"/>
+        </w:rPr>
+        <w:t>RVA</w:t>
+      </w:r>
+    </w:p>
+    <w:p>
+      <w:pPr>
+        <w:rPr>
+          <w:rFonts w:hint="eastAsia"/>
+        </w:rPr>
+      </w:pPr>
+      <w:r>
+        <w:rPr>
+          <w:rFonts w:hint="eastAsia"/>
+        </w:rPr>
+        <w:tab/>
+        <w:t>wechatwin.dll:$</w:t>
+      </w:r>
+      <w:r>
+        <w:t>30E230</w:t>
+      </w:r>
       <w:bookmarkStart w:id="1" w:name="_GoBack"/>
-      <w:r>
-        <w:t>302620</w:t>
-      </w:r>
       <w:bookmarkEnd w:id="1"/>
     </w:p>
     <w:p>
       <w:pPr>
+        <w:rPr>
+          <w:rFonts w:hint="eastAsia"/>
+        </w:rPr>
+      </w:pPr>
+      <w:r>
+        <w:rPr>
+          <w:rFonts w:hint="eastAsia"/>
+        </w:rPr>
+        <w:tab/>
+        <w:t>3.4.5.27</w:t>
+      </w:r>
+      <w:r>
+        <w:rPr>
+          <w:rFonts w:hint="eastAsia"/>
+        </w:rPr>
+        <w:t>版本的</w:t>
+      </w:r>
+      <w:r>
+        <w:rPr>
+          <w:rFonts w:hint="eastAsia"/>
+        </w:rPr>
+        <w:t>RVA</w:t>
+      </w:r>
+      <w:r>
+        <w:rPr>
+          <w:rFonts w:hint="eastAsia"/>
+        </w:rPr>
+        <w:t>是</w:t>
+      </w:r>
+      <w:r>
+        <w:rPr>
+          <w:rFonts w:hint="eastAsia"/>
+        </w:rPr>
+        <w:t>wechatwin.dll:$</w:t>
+      </w:r>
+      <w:r>
+        <w:t>2E66C0</w:t>
+      </w:r>
+    </w:p>
+    <w:p>
+      <w:pPr>
+        <w:pStyle w:val="3"/>
+        <w:rPr>
+          <w:rFonts w:hint="eastAsia"/>
+        </w:rPr>
+      </w:pPr>
+      <w:r>
+        <w:t>触发退出登录事件的变化</w:t>
+      </w:r>
+    </w:p>
+    <w:p>
+      <w:r>
+        <w:rPr>
+          <w:rFonts w:hint="eastAsia"/>
+        </w:rPr>
+        <w:tab/>
+        <w:t>3.4.5.27</w:t>
+      </w:r>
+      <w:r>
+        <w:rPr>
+          <w:rFonts w:hint="eastAsia"/>
+        </w:rPr>
+        <w:t>版本的触发退出消息号是</w:t>
+      </w:r>
+      <w:r>
+        <w:rPr>
+          <w:rFonts w:hint="eastAsia"/>
+        </w:rPr>
+        <w:t>0x31F</w:t>
+      </w:r>
+      <w:r>
+        <w:rPr>
+          <w:rFonts w:hint="eastAsia"/>
+        </w:rPr>
+        <w:t>，当前版本是</w:t>
+      </w:r>
+      <w:r>
+        <w:rPr>
+          <w:rFonts w:hint="eastAsia"/>
+        </w:rPr>
+        <w:t>0x320</w:t>
+      </w:r>
+    </w:p>
+    <w:p>
+      <w:pPr>
         <w:pStyle w:val="1"/>
       </w:pPr>
       <w:r>
+        <w:lastRenderedPageBreak/>
         <w:t>数据结构变化</w:t>
       </w:r>
     </w:p>
@@ -8509,7 +8671,6 @@
         <w:rPr>
           <w:noProof/>
         </w:rPr>
-        <w:lastRenderedPageBreak/>
         <w:drawing>
           <wp:inline distT="0" distB="0" distL="0" distR="0" wp14:anchorId="6F79EFF1" wp14:editId="33F6E91D">
             <wp:extent cx="7371429" cy="3428572"/>
@@ -8894,7 +9055,7 @@
             <w:noProof/>
             <w:lang w:val="zh-CN"/>
           </w:rPr>
-          <w:t>15</w:t>
+          <w:t>16</w:t>
         </w:r>
         <w:r>
           <w:fldChar w:fldCharType="end"/>

--- a/docs/PC微信v3.5.0.46改动.docx
+++ b/docs/PC微信v3.5.0.46改动.docx
@@ -8416,11 +8416,6 @@
       </w:r>
     </w:p>
     <w:p>
-      <w:pPr>
-        <w:rPr>
-          <w:rFonts w:hint="eastAsia"/>
-        </w:rPr>
-      </w:pPr>
       <w:r>
         <w:rPr>
           <w:rFonts w:hint="eastAsia"/>
@@ -8503,11 +8498,6 @@
       </w:r>
     </w:p>
     <w:p>
-      <w:pPr>
-        <w:rPr>
-          <w:rFonts w:hint="eastAsia"/>
-        </w:rPr>
-      </w:pPr>
       <w:r>
         <w:rPr>
           <w:rFonts w:hint="eastAsia"/>
@@ -8518,15 +8508,8 @@
       <w:r>
         <w:t>30E230</w:t>
       </w:r>
-      <w:bookmarkStart w:id="1" w:name="_GoBack"/>
-      <w:bookmarkEnd w:id="1"/>
-    </w:p>
-    <w:p>
-      <w:pPr>
-        <w:rPr>
-          <w:rFonts w:hint="eastAsia"/>
-        </w:rPr>
-      </w:pPr>
+    </w:p>
+    <w:p>
       <w:r>
         <w:rPr>
           <w:rFonts w:hint="eastAsia"/>
@@ -8565,9 +8548,6 @@
     <w:p>
       <w:pPr>
         <w:pStyle w:val="3"/>
-        <w:rPr>
-          <w:rFonts w:hint="eastAsia"/>
-        </w:rPr>
       </w:pPr>
       <w:r>
         <w:t>触发退出登录事件的变化</w:t>
@@ -8655,6 +8635,36 @@
           <w:rFonts w:hint="eastAsia"/>
         </w:rPr>
         <w:t>0x4C</w:t>
+      </w:r>
+      <w:r>
+        <w:rPr>
+          <w:rFonts w:hint="eastAsia"/>
+        </w:rPr>
+        <w:t>（</w:t>
+      </w:r>
+      <w:r>
+        <w:rPr>
+          <w:rFonts w:hint="eastAsia"/>
+        </w:rPr>
+        <w:t>3.4.5.27</w:t>
+      </w:r>
+      <w:r>
+        <w:rPr>
+          <w:rFonts w:hint="eastAsia"/>
+        </w:rPr>
+        <w:t>是</w:t>
+      </w:r>
+      <w:r>
+        <w:rPr>
+          <w:rFonts w:hint="eastAsia"/>
+        </w:rPr>
+        <w:t>0xBC</w:t>
+      </w:r>
+      <w:r>
+        <w:rPr>
+          <w:rFonts w:hint="eastAsia"/>
+        </w:rPr>
+        <w:t>）</w:t>
       </w:r>
       <w:r>
         <w:rPr>
@@ -8713,6 +8723,11 @@
       </w:r>
     </w:p>
     <w:p>
+      <w:pPr>
+        <w:rPr>
+          <w:rFonts w:hint="eastAsia"/>
+        </w:rPr>
+      </w:pPr>
       <w:r>
         <w:rPr>
           <w:rFonts w:hint="eastAsia"/>
@@ -8749,6 +8764,629 @@
         </w:rPr>
         <w:t>位置后的实际信息的结构跟之前是一样的</w:t>
       </w:r>
+      <w:r>
+        <w:rPr>
+          <w:rFonts w:hint="eastAsia"/>
+        </w:rPr>
+        <w:t>。</w:t>
+      </w:r>
+    </w:p>
+    <w:p>
+      <w:pPr>
+        <w:rPr>
+          <w:rFonts w:hint="eastAsia"/>
+        </w:rPr>
+      </w:pPr>
+      <w:r>
+        <w:rPr>
+          <w:rFonts w:hint="eastAsia"/>
+        </w:rPr>
+        <w:tab/>
+        <w:t>Contact</w:t>
+      </w:r>
+      <w:r>
+        <w:rPr>
+          <w:rFonts w:hint="eastAsia"/>
+        </w:rPr>
+        <w:t>起始位置</w:t>
+      </w:r>
+      <w:r>
+        <w:rPr>
+          <w:rFonts w:hint="eastAsia"/>
+        </w:rPr>
+        <w:t>3.4.5.27</w:t>
+      </w:r>
+      <w:r>
+        <w:rPr>
+          <w:rFonts w:hint="eastAsia"/>
+        </w:rPr>
+        <w:t>的</w:t>
+      </w:r>
+      <w:r>
+        <w:rPr>
+          <w:rFonts w:hint="eastAsia"/>
+        </w:rPr>
+        <w:t>Offset</w:t>
+      </w:r>
+      <w:r>
+        <w:rPr>
+          <w:rFonts w:hint="eastAsia"/>
+        </w:rPr>
+        <w:t>是</w:t>
+      </w:r>
+      <w:r>
+        <w:rPr>
+          <w:rFonts w:hint="eastAsia"/>
+        </w:rPr>
+        <w:t>0x28</w:t>
+      </w:r>
+      <w:r>
+        <w:rPr>
+          <w:rFonts w:hint="eastAsia"/>
+        </w:rPr>
+        <w:t>，当前版本是</w:t>
+      </w:r>
+      <w:r>
+        <w:rPr>
+          <w:rFonts w:hint="eastAsia"/>
+        </w:rPr>
+        <w:t>0x20</w:t>
+      </w:r>
+    </w:p>
+    <w:p>
+      <w:pPr>
+        <w:rPr>
+          <w:rFonts w:hint="eastAsia"/>
+        </w:rPr>
+      </w:pPr>
+    </w:p>
+    <w:p>
+      <w:pPr>
+        <w:pStyle w:val="3"/>
+        <w:rPr>
+          <w:rFonts w:hint="eastAsia"/>
+        </w:rPr>
+      </w:pPr>
+      <w:r>
+        <w:rPr>
+          <w:rFonts w:hint="eastAsia"/>
+        </w:rPr>
+        <w:t>头部结构变化</w:t>
+      </w:r>
+    </w:p>
+    <w:p>
+      <w:pPr>
+        <w:rPr>
+          <w:rFonts w:hint="eastAsia"/>
+        </w:rPr>
+      </w:pPr>
+      <w:r>
+        <w:rPr>
+          <w:rFonts w:hint="eastAsia"/>
+        </w:rPr>
+        <w:tab/>
+      </w:r>
+      <w:r>
+        <w:rPr>
+          <w:rFonts w:hint="eastAsia"/>
+        </w:rPr>
+        <w:t>跟</w:t>
+      </w:r>
+      <w:r>
+        <w:rPr>
+          <w:rFonts w:hint="eastAsia"/>
+        </w:rPr>
+        <w:t>3.4.5.27</w:t>
+      </w:r>
+      <w:r>
+        <w:rPr>
+          <w:rFonts w:hint="eastAsia"/>
+        </w:rPr>
+        <w:t>版本的有些区别，</w:t>
+      </w:r>
+      <w:r>
+        <w:rPr>
+          <w:rFonts w:hint="eastAsia"/>
+        </w:rPr>
+        <w:t>3.5.0.46</w:t>
+      </w:r>
+      <w:r>
+        <w:rPr>
+          <w:rFonts w:hint="eastAsia"/>
+        </w:rPr>
+        <w:t>中</w:t>
+      </w:r>
+      <w:r>
+        <w:rPr>
+          <w:rFonts w:hint="eastAsia"/>
+        </w:rPr>
+        <w:t>这是一个“环状”的链表</w:t>
+      </w:r>
+    </w:p>
+    <w:p>
+      <w:pPr>
+        <w:rPr>
+          <w:rFonts w:hint="eastAsia"/>
+        </w:rPr>
+      </w:pPr>
+      <w:r>
+        <w:rPr>
+          <w:rFonts w:hint="eastAsia"/>
+        </w:rPr>
+        <w:tab/>
+      </w:r>
+      <w:r>
+        <w:rPr>
+          <w:rFonts w:hint="eastAsia"/>
+        </w:rPr>
+        <w:t>伪代码：</w:t>
+      </w:r>
+    </w:p>
+    <w:p>
+      <w:pPr>
+        <w:widowControl/>
+        <w:shd w:val="clear" w:color="auto" w:fill="1E1E1E"/>
+        <w:spacing w:line="285" w:lineRule="atLeast"/>
+        <w:jc w:val="left"/>
+        <w:rPr>
+          <w:rFonts w:ascii="Consolas" w:eastAsia="宋体" w:hAnsi="Consolas" w:cs="宋体"/>
+          <w:color w:val="D4D4D4"/>
+          <w:kern w:val="0"/>
+          <w:szCs w:val="21"/>
+        </w:rPr>
+      </w:pPr>
+      <w:proofErr w:type="spellStart"/>
+      <w:proofErr w:type="gramStart"/>
+      <w:r>
+        <w:rPr>
+          <w:rFonts w:ascii="Consolas" w:eastAsia="宋体" w:hAnsi="Consolas" w:cs="宋体"/>
+          <w:color w:val="569CD6"/>
+          <w:kern w:val="0"/>
+          <w:szCs w:val="21"/>
+        </w:rPr>
+        <w:t>struct</w:t>
+      </w:r>
+      <w:proofErr w:type="spellEnd"/>
+      <w:proofErr w:type="gramEnd"/>
+      <w:r>
+        <w:rPr>
+          <w:rFonts w:ascii="Consolas" w:eastAsia="宋体" w:hAnsi="Consolas" w:cs="宋体"/>
+          <w:color w:val="D4D4D4"/>
+          <w:kern w:val="0"/>
+          <w:szCs w:val="21"/>
+        </w:rPr>
+        <w:t xml:space="preserve"> </w:t>
+      </w:r>
+      <w:proofErr w:type="spellStart"/>
+      <w:r>
+        <w:rPr>
+          <w:rFonts w:ascii="Consolas" w:eastAsia="宋体" w:hAnsi="Consolas" w:cs="宋体"/>
+          <w:color w:val="4EC9B0"/>
+          <w:kern w:val="0"/>
+          <w:szCs w:val="21"/>
+        </w:rPr>
+        <w:t>WeChatContactItem</w:t>
+      </w:r>
+      <w:proofErr w:type="spellEnd"/>
+      <w:r>
+        <w:rPr>
+          <w:rFonts w:ascii="Consolas" w:eastAsia="宋体" w:hAnsi="Consolas" w:cs="宋体"/>
+          <w:color w:val="D4D4D4"/>
+          <w:kern w:val="0"/>
+          <w:szCs w:val="21"/>
+        </w:rPr>
+        <w:t xml:space="preserve"> {</w:t>
+      </w:r>
+    </w:p>
+    <w:p>
+      <w:pPr>
+        <w:widowControl/>
+        <w:shd w:val="clear" w:color="auto" w:fill="1E1E1E"/>
+        <w:spacing w:line="285" w:lineRule="atLeast"/>
+        <w:jc w:val="left"/>
+        <w:rPr>
+          <w:rFonts w:ascii="Consolas" w:eastAsia="宋体" w:hAnsi="Consolas" w:cs="宋体"/>
+          <w:color w:val="D4D4D4"/>
+          <w:kern w:val="0"/>
+          <w:szCs w:val="21"/>
+        </w:rPr>
+      </w:pPr>
+      <w:r>
+        <w:rPr>
+          <w:rFonts w:ascii="Consolas" w:eastAsia="宋体" w:hAnsi="Consolas" w:cs="宋体"/>
+          <w:color w:val="D4D4D4"/>
+          <w:kern w:val="0"/>
+          <w:szCs w:val="21"/>
+        </w:rPr>
+        <w:t xml:space="preserve">    </w:t>
+      </w:r>
+      <w:proofErr w:type="spellStart"/>
+      <w:r>
+        <w:rPr>
+          <w:rFonts w:ascii="Consolas" w:eastAsia="宋体" w:hAnsi="Consolas" w:cs="宋体"/>
+          <w:color w:val="D4D4D4"/>
+          <w:kern w:val="0"/>
+          <w:szCs w:val="21"/>
+        </w:rPr>
+        <w:t>WeChatContactItem</w:t>
+      </w:r>
+      <w:proofErr w:type="spellEnd"/>
+      <w:r>
+        <w:rPr>
+          <w:rFonts w:ascii="Consolas" w:eastAsia="宋体" w:hAnsi="Consolas" w:cs="宋体"/>
+          <w:color w:val="D4D4D4"/>
+          <w:kern w:val="0"/>
+          <w:szCs w:val="21"/>
+        </w:rPr>
+        <w:t>* next;</w:t>
+      </w:r>
+    </w:p>
+    <w:p>
+      <w:pPr>
+        <w:widowControl/>
+        <w:shd w:val="clear" w:color="auto" w:fill="1E1E1E"/>
+        <w:spacing w:line="285" w:lineRule="atLeast"/>
+        <w:jc w:val="left"/>
+        <w:rPr>
+          <w:rFonts w:ascii="Consolas" w:eastAsia="宋体" w:hAnsi="Consolas" w:cs="宋体"/>
+          <w:color w:val="D4D4D4"/>
+          <w:kern w:val="0"/>
+          <w:szCs w:val="21"/>
+        </w:rPr>
+      </w:pPr>
+      <w:r>
+        <w:rPr>
+          <w:rFonts w:ascii="Consolas" w:eastAsia="宋体" w:hAnsi="Consolas" w:cs="宋体"/>
+          <w:color w:val="D4D4D4"/>
+          <w:kern w:val="0"/>
+          <w:szCs w:val="21"/>
+        </w:rPr>
+        <w:t xml:space="preserve">    </w:t>
+      </w:r>
+      <w:proofErr w:type="spellStart"/>
+      <w:r>
+        <w:rPr>
+          <w:rFonts w:ascii="Consolas" w:eastAsia="宋体" w:hAnsi="Consolas" w:cs="宋体"/>
+          <w:color w:val="D4D4D4"/>
+          <w:kern w:val="0"/>
+          <w:szCs w:val="21"/>
+        </w:rPr>
+        <w:t>WeChatContactItem</w:t>
+      </w:r>
+      <w:proofErr w:type="spellEnd"/>
+      <w:r>
+        <w:rPr>
+          <w:rFonts w:ascii="Consolas" w:eastAsia="宋体" w:hAnsi="Consolas" w:cs="宋体"/>
+          <w:color w:val="D4D4D4"/>
+          <w:kern w:val="0"/>
+          <w:szCs w:val="21"/>
+        </w:rPr>
+        <w:t xml:space="preserve">* </w:t>
+      </w:r>
+      <w:proofErr w:type="spellStart"/>
+      <w:r>
+        <w:rPr>
+          <w:rFonts w:ascii="Consolas" w:eastAsia="宋体" w:hAnsi="Consolas" w:cs="宋体"/>
+          <w:color w:val="D4D4D4"/>
+          <w:kern w:val="0"/>
+          <w:szCs w:val="21"/>
+        </w:rPr>
+        <w:t>prev</w:t>
+      </w:r>
+      <w:proofErr w:type="spellEnd"/>
+      <w:r>
+        <w:rPr>
+          <w:rFonts w:ascii="Consolas" w:eastAsia="宋体" w:hAnsi="Consolas" w:cs="宋体"/>
+          <w:color w:val="D4D4D4"/>
+          <w:kern w:val="0"/>
+          <w:szCs w:val="21"/>
+        </w:rPr>
+        <w:t>;</w:t>
+      </w:r>
+    </w:p>
+    <w:p>
+      <w:pPr>
+        <w:widowControl/>
+        <w:shd w:val="clear" w:color="auto" w:fill="1E1E1E"/>
+        <w:spacing w:line="285" w:lineRule="atLeast"/>
+        <w:jc w:val="left"/>
+        <w:rPr>
+          <w:rFonts w:ascii="Consolas" w:eastAsia="宋体" w:hAnsi="Consolas" w:cs="宋体"/>
+          <w:color w:val="D4D4D4"/>
+          <w:kern w:val="0"/>
+          <w:szCs w:val="21"/>
+        </w:rPr>
+      </w:pPr>
+      <w:r>
+        <w:rPr>
+          <w:rFonts w:ascii="Consolas" w:eastAsia="宋体" w:hAnsi="Consolas" w:cs="宋体"/>
+          <w:color w:val="D4D4D4"/>
+          <w:kern w:val="0"/>
+          <w:szCs w:val="21"/>
+        </w:rPr>
+        <w:t>};</w:t>
+      </w:r>
+    </w:p>
+    <w:p>
+      <w:pPr>
+        <w:widowControl/>
+        <w:shd w:val="clear" w:color="auto" w:fill="1E1E1E"/>
+        <w:spacing w:line="285" w:lineRule="atLeast"/>
+        <w:jc w:val="left"/>
+        <w:rPr>
+          <w:rFonts w:ascii="Consolas" w:eastAsia="宋体" w:hAnsi="Consolas" w:cs="宋体"/>
+          <w:color w:val="D4D4D4"/>
+          <w:kern w:val="0"/>
+          <w:szCs w:val="21"/>
+        </w:rPr>
+      </w:pPr>
+      <w:proofErr w:type="spellStart"/>
+      <w:proofErr w:type="gramStart"/>
+      <w:r>
+        <w:rPr>
+          <w:rFonts w:ascii="Consolas" w:eastAsia="宋体" w:hAnsi="Consolas" w:cs="宋体"/>
+          <w:color w:val="569CD6"/>
+          <w:kern w:val="0"/>
+          <w:szCs w:val="21"/>
+        </w:rPr>
+        <w:t>struct</w:t>
+      </w:r>
+      <w:proofErr w:type="spellEnd"/>
+      <w:proofErr w:type="gramEnd"/>
+      <w:r>
+        <w:rPr>
+          <w:rFonts w:ascii="Consolas" w:eastAsia="宋体" w:hAnsi="Consolas" w:cs="宋体"/>
+          <w:color w:val="D4D4D4"/>
+          <w:kern w:val="0"/>
+          <w:szCs w:val="21"/>
+        </w:rPr>
+        <w:t xml:space="preserve"> </w:t>
+      </w:r>
+      <w:proofErr w:type="spellStart"/>
+      <w:r>
+        <w:rPr>
+          <w:rFonts w:ascii="Consolas" w:eastAsia="宋体" w:hAnsi="Consolas" w:cs="宋体"/>
+          <w:color w:val="4EC9B0"/>
+          <w:kern w:val="0"/>
+          <w:szCs w:val="21"/>
+        </w:rPr>
+        <w:t>WeChatContactHeader</w:t>
+      </w:r>
+      <w:proofErr w:type="spellEnd"/>
+      <w:r>
+        <w:rPr>
+          <w:rFonts w:ascii="Consolas" w:eastAsia="宋体" w:hAnsi="Consolas" w:cs="宋体"/>
+          <w:color w:val="D4D4D4"/>
+          <w:kern w:val="0"/>
+          <w:szCs w:val="21"/>
+        </w:rPr>
+        <w:t xml:space="preserve"> {</w:t>
+      </w:r>
+    </w:p>
+    <w:p>
+      <w:pPr>
+        <w:widowControl/>
+        <w:shd w:val="clear" w:color="auto" w:fill="1E1E1E"/>
+        <w:spacing w:line="285" w:lineRule="atLeast"/>
+        <w:jc w:val="left"/>
+        <w:rPr>
+          <w:rFonts w:ascii="Consolas" w:eastAsia="宋体" w:hAnsi="Consolas" w:cs="宋体"/>
+          <w:color w:val="D4D4D4"/>
+          <w:kern w:val="0"/>
+          <w:szCs w:val="21"/>
+        </w:rPr>
+      </w:pPr>
+      <w:r>
+        <w:rPr>
+          <w:rFonts w:ascii="Consolas" w:eastAsia="宋体" w:hAnsi="Consolas" w:cs="宋体"/>
+          <w:color w:val="D4D4D4"/>
+          <w:kern w:val="0"/>
+          <w:szCs w:val="21"/>
+        </w:rPr>
+        <w:t xml:space="preserve">    </w:t>
+      </w:r>
+      <w:proofErr w:type="spellStart"/>
+      <w:r>
+        <w:rPr>
+          <w:rFonts w:ascii="Consolas" w:eastAsia="宋体" w:hAnsi="Consolas" w:cs="宋体"/>
+          <w:color w:val="D4D4D4"/>
+          <w:kern w:val="0"/>
+          <w:szCs w:val="21"/>
+        </w:rPr>
+        <w:t>WeChatContactItem</w:t>
+      </w:r>
+      <w:proofErr w:type="spellEnd"/>
+      <w:r>
+        <w:rPr>
+          <w:rFonts w:ascii="Consolas" w:eastAsia="宋体" w:hAnsi="Consolas" w:cs="宋体"/>
+          <w:color w:val="D4D4D4"/>
+          <w:kern w:val="0"/>
+          <w:szCs w:val="21"/>
+        </w:rPr>
+        <w:t>* begin;</w:t>
+      </w:r>
+    </w:p>
+    <w:p>
+      <w:pPr>
+        <w:widowControl/>
+        <w:shd w:val="clear" w:color="auto" w:fill="1E1E1E"/>
+        <w:spacing w:line="285" w:lineRule="atLeast"/>
+        <w:jc w:val="left"/>
+        <w:rPr>
+          <w:rFonts w:ascii="Consolas" w:eastAsia="宋体" w:hAnsi="Consolas" w:cs="宋体"/>
+          <w:color w:val="D4D4D4"/>
+          <w:kern w:val="0"/>
+          <w:szCs w:val="21"/>
+        </w:rPr>
+      </w:pPr>
+      <w:r>
+        <w:rPr>
+          <w:rFonts w:ascii="Consolas" w:eastAsia="宋体" w:hAnsi="Consolas" w:cs="宋体"/>
+          <w:color w:val="D4D4D4"/>
+          <w:kern w:val="0"/>
+          <w:szCs w:val="21"/>
+        </w:rPr>
+        <w:t xml:space="preserve">    </w:t>
+      </w:r>
+      <w:proofErr w:type="spellStart"/>
+      <w:r>
+        <w:rPr>
+          <w:rFonts w:ascii="Consolas" w:eastAsia="宋体" w:hAnsi="Consolas" w:cs="宋体"/>
+          <w:color w:val="D4D4D4"/>
+          <w:kern w:val="0"/>
+          <w:szCs w:val="21"/>
+        </w:rPr>
+        <w:t>WeChatContactItem</w:t>
+      </w:r>
+      <w:proofErr w:type="spellEnd"/>
+      <w:r>
+        <w:rPr>
+          <w:rFonts w:ascii="Consolas" w:eastAsia="宋体" w:hAnsi="Consolas" w:cs="宋体"/>
+          <w:color w:val="D4D4D4"/>
+          <w:kern w:val="0"/>
+          <w:szCs w:val="21"/>
+        </w:rPr>
+        <w:t>* end;</w:t>
+      </w:r>
+    </w:p>
+    <w:p>
+      <w:pPr>
+        <w:widowControl/>
+        <w:shd w:val="clear" w:color="auto" w:fill="1E1E1E"/>
+        <w:spacing w:line="285" w:lineRule="atLeast"/>
+        <w:jc w:val="left"/>
+        <w:rPr>
+          <w:rFonts w:ascii="Consolas" w:eastAsia="宋体" w:hAnsi="Consolas" w:cs="宋体"/>
+          <w:color w:val="D4D4D4"/>
+          <w:kern w:val="0"/>
+          <w:szCs w:val="21"/>
+        </w:rPr>
+      </w:pPr>
+      <w:r>
+        <w:rPr>
+          <w:rFonts w:ascii="Consolas" w:eastAsia="宋体" w:hAnsi="Consolas" w:cs="宋体"/>
+          <w:color w:val="D4D4D4"/>
+          <w:kern w:val="0"/>
+          <w:szCs w:val="21"/>
+        </w:rPr>
+        <w:t>}</w:t>
+      </w:r>
+    </w:p>
+    <w:p>
+      <w:pPr>
+        <w:rPr>
+          <w:rFonts w:hint="eastAsia"/>
+        </w:rPr>
+      </w:pPr>
+    </w:p>
+    <w:p>
+      <w:pPr>
+        <w:jc w:val="center"/>
+      </w:pPr>
+      <w:r>
+        <w:rPr>
+          <w:noProof/>
+        </w:rPr>
+        <w:drawing>
+          <wp:inline distT="0" distB="0" distL="0" distR="0" wp14:anchorId="4C5D1165" wp14:editId="42AED028">
+            <wp:extent cx="9933334" cy="7295239"/>
+            <wp:effectExtent l="0" t="0" r="0" b="1270"/>
+            <wp:docPr id="5" name="图片 5"/>
+            <wp:cNvGraphicFramePr>
+              <a:graphicFrameLocks xmlns:a="http://schemas.openxmlformats.org/drawingml/2006/main" noChangeAspect="1"/>
+            </wp:cNvGraphicFramePr>
+            <a:graphic xmlns:a="http://schemas.openxmlformats.org/drawingml/2006/main">
+              <a:graphicData uri="http://schemas.openxmlformats.org/drawingml/2006/picture">
+                <pic:pic xmlns:pic="http://schemas.openxmlformats.org/drawingml/2006/picture">
+                  <pic:nvPicPr>
+                    <pic:cNvPr id="0" name=""/>
+                    <pic:cNvPicPr/>
+                  </pic:nvPicPr>
+                  <pic:blipFill>
+                    <a:blip r:embed="rId22"/>
+                    <a:stretch>
+                      <a:fillRect/>
+                    </a:stretch>
+                  </pic:blipFill>
+                  <pic:spPr>
+                    <a:xfrm>
+                      <a:off x="0" y="0"/>
+                      <a:ext cx="9933334" cy="7295239"/>
+                    </a:xfrm>
+                    <a:prstGeom prst="rect">
+                      <a:avLst/>
+                    </a:prstGeom>
+                    <a:noFill/>
+                    <a:ln>
+                      <a:noFill/>
+                    </a:ln>
+                  </pic:spPr>
+                </pic:pic>
+              </a:graphicData>
+            </a:graphic>
+          </wp:inline>
+        </w:drawing>
+      </w:r>
+    </w:p>
+    <w:p>
+      <w:pPr>
+        <w:pStyle w:val="3"/>
+        <w:rPr>
+          <w:rFonts w:hint="eastAsia"/>
+        </w:rPr>
+      </w:pPr>
+      <w:r>
+        <w:rPr>
+          <w:rFonts w:hint="eastAsia"/>
+        </w:rPr>
+        <w:lastRenderedPageBreak/>
+        <w:t>遍历方法</w:t>
+      </w:r>
+    </w:p>
+    <w:p>
+      <w:pPr>
+        <w:rPr>
+          <w:rFonts w:hint="eastAsia"/>
+        </w:rPr>
+      </w:pPr>
+      <w:r>
+        <w:rPr>
+          <w:rFonts w:hint="eastAsia"/>
+        </w:rPr>
+        <w:tab/>
+      </w:r>
+      <w:r>
+        <w:rPr>
+          <w:rFonts w:hint="eastAsia"/>
+        </w:rPr>
+        <w:t>从头部的</w:t>
+      </w:r>
+      <w:r>
+        <w:rPr>
+          <w:rFonts w:hint="eastAsia"/>
+        </w:rPr>
+        <w:t>begin</w:t>
+      </w:r>
+      <w:r>
+        <w:rPr>
+          <w:rFonts w:hint="eastAsia"/>
+        </w:rPr>
+        <w:t>出发，直到碰到</w:t>
+      </w:r>
+      <w:r>
+        <w:rPr>
+          <w:rFonts w:hint="eastAsia"/>
+        </w:rPr>
+        <w:t>end</w:t>
+      </w:r>
+      <w:r>
+        <w:rPr>
+          <w:rFonts w:hint="eastAsia"/>
+        </w:rPr>
+        <w:t>（最后一个）。</w:t>
+      </w:r>
+      <w:bookmarkStart w:id="1" w:name="_GoBack"/>
+      <w:bookmarkEnd w:id="1"/>
     </w:p>
     <w:p>
       <w:pPr>
@@ -9055,7 +9693,7 @@
             <w:noProof/>
             <w:lang w:val="zh-CN"/>
           </w:rPr>
-          <w:t>16</w:t>
+          <w:t>18</w:t>
         </w:r>
         <w:r>
           <w:fldChar w:fldCharType="end"/>

--- a/docs/PC微信v3.5.0.46改动.docx
+++ b/docs/PC微信v3.5.0.46改动.docx
@@ -84,7 +84,6 @@
         </w:rPr>
         <w:t>(</w:t>
       </w:r>
-      <w:proofErr w:type="gramStart"/>
       <w:r>
         <w:rPr>
           <w:rFonts w:hint="eastAsia"/>
@@ -121,7 +120,6 @@
         </w:rPr>
         <w:t>0.46</w:t>
       </w:r>
-      <w:proofErr w:type="gramEnd"/>
       <w:r>
         <w:rPr>
           <w:rFonts w:hint="eastAsia"/>
@@ -840,13 +838,143 @@
           <w:r>
             <w:fldChar w:fldCharType="separate"/>
           </w:r>
-          <w:hyperlink w:anchor="_Toc95751724" w:history="1">
+          <w:bookmarkStart w:id="0" w:name="_GoBack"/>
+          <w:bookmarkEnd w:id="0"/>
+          <w:r>
+            <w:rPr>
+              <w:rStyle w:val="a9"/>
+              <w:noProof/>
+            </w:rPr>
+            <w:fldChar w:fldCharType="begin"/>
+          </w:r>
+          <w:r>
+            <w:rPr>
+              <w:rStyle w:val="a9"/>
+              <w:noProof/>
+            </w:rPr>
+            <w:instrText xml:space="preserve"> </w:instrText>
+          </w:r>
+          <w:r>
+            <w:rPr>
+              <w:noProof/>
+            </w:rPr>
+            <w:instrText>HYPERLINK \l "_Toc98603613"</w:instrText>
+          </w:r>
+          <w:r>
+            <w:rPr>
+              <w:rStyle w:val="a9"/>
+              <w:noProof/>
+            </w:rPr>
+            <w:instrText xml:space="preserve"> </w:instrText>
+          </w:r>
+          <w:r>
+            <w:rPr>
+              <w:rStyle w:val="a9"/>
+              <w:noProof/>
+            </w:rPr>
+          </w:r>
+          <w:r>
+            <w:rPr>
+              <w:rStyle w:val="a9"/>
+              <w:noProof/>
+            </w:rPr>
+            <w:fldChar w:fldCharType="separate"/>
+          </w:r>
+          <w:r>
+            <w:rPr>
+              <w:rStyle w:val="a9"/>
+              <w:noProof/>
+            </w:rPr>
+            <w:t>1</w:t>
+          </w:r>
+          <w:r>
+            <w:rPr>
+              <w:noProof/>
+              <w:kern w:val="2"/>
+              <w:sz w:val="21"/>
+            </w:rPr>
+            <w:tab/>
+          </w:r>
+          <w:r>
+            <w:rPr>
+              <w:rStyle w:val="a9"/>
+              <w:rFonts w:hint="eastAsia"/>
+              <w:noProof/>
+            </w:rPr>
+            <w:t>引言</w:t>
+          </w:r>
+          <w:r>
+            <w:rPr>
+              <w:noProof/>
+              <w:webHidden/>
+            </w:rPr>
+            <w:tab/>
+          </w:r>
+          <w:r>
+            <w:rPr>
+              <w:noProof/>
+              <w:webHidden/>
+            </w:rPr>
+            <w:fldChar w:fldCharType="begin"/>
+          </w:r>
+          <w:r>
+            <w:rPr>
+              <w:noProof/>
+              <w:webHidden/>
+            </w:rPr>
+            <w:instrText xml:space="preserve"> PAGEREF _Toc98603613 \h </w:instrText>
+          </w:r>
+          <w:r>
+            <w:rPr>
+              <w:noProof/>
+              <w:webHidden/>
+            </w:rPr>
+          </w:r>
+          <w:r>
+            <w:rPr>
+              <w:noProof/>
+              <w:webHidden/>
+            </w:rPr>
+            <w:fldChar w:fldCharType="separate"/>
+          </w:r>
+          <w:r>
+            <w:rPr>
+              <w:noProof/>
+              <w:webHidden/>
+            </w:rPr>
+            <w:t>5</w:t>
+          </w:r>
+          <w:r>
+            <w:rPr>
+              <w:noProof/>
+              <w:webHidden/>
+            </w:rPr>
+            <w:fldChar w:fldCharType="end"/>
+          </w:r>
+          <w:r>
+            <w:rPr>
+              <w:rStyle w:val="a9"/>
+              <w:noProof/>
+            </w:rPr>
+            <w:fldChar w:fldCharType="end"/>
+          </w:r>
+        </w:p>
+        <w:p>
+          <w:pPr>
+            <w:pStyle w:val="10"/>
+            <w:rPr>
+              <w:noProof/>
+              <w:kern w:val="2"/>
+              <w:sz w:val="21"/>
+            </w:rPr>
+          </w:pPr>
+          <w:hyperlink w:anchor="_Toc98603614" w:history="1">
             <w:r>
               <w:rPr>
                 <w:rStyle w:val="a9"/>
                 <w:noProof/>
               </w:rPr>
-              <w:t>1</w:t>
+              <w:t>2</w:t>
             </w:r>
             <w:r>
               <w:rPr>
@@ -859,10 +987,17 @@
             <w:r>
               <w:rPr>
                 <w:rStyle w:val="a9"/>
+                <w:noProof/>
+              </w:rPr>
+              <w:t>Hook</w:t>
+            </w:r>
+            <w:r>
+              <w:rPr>
+                <w:rStyle w:val="a9"/>
                 <w:rFonts w:hint="eastAsia"/>
                 <w:noProof/>
               </w:rPr>
-              <w:t>引言</w:t>
+              <w:t>点改动</w:t>
             </w:r>
             <w:r>
               <w:rPr>
@@ -883,7 +1018,7 @@
                 <w:noProof/>
                 <w:webHidden/>
               </w:rPr>
-              <w:instrText xml:space="preserve"> PAGEREF _Toc95751724 \h </w:instrText>
+              <w:instrText xml:space="preserve"> PAGEREF _Toc98603614 \h </w:instrText>
             </w:r>
             <w:r>
               <w:rPr>
@@ -903,7 +1038,4578 @@
                 <w:noProof/>
                 <w:webHidden/>
               </w:rPr>
-              <w:t>4</w:t>
+              <w:t>5</w:t>
+            </w:r>
+            <w:r>
+              <w:rPr>
+                <w:noProof/>
+                <w:webHidden/>
+              </w:rPr>
+              <w:fldChar w:fldCharType="end"/>
+            </w:r>
+          </w:hyperlink>
+        </w:p>
+        <w:p>
+          <w:pPr>
+            <w:pStyle w:val="20"/>
+            <w:tabs>
+              <w:tab w:val="left" w:pos="1260"/>
+              <w:tab w:val="right" w:leader="dot" w:pos="20924"/>
+            </w:tabs>
+            <w:rPr>
+              <w:noProof/>
+              <w:kern w:val="2"/>
+              <w:sz w:val="21"/>
+            </w:rPr>
+          </w:pPr>
+          <w:hyperlink w:anchor="_Toc98603615" w:history="1">
+            <w:r>
+              <w:rPr>
+                <w:rStyle w:val="a9"/>
+                <w:noProof/>
+              </w:rPr>
+              <w:t>2.1</w:t>
+            </w:r>
+            <w:r>
+              <w:rPr>
+                <w:noProof/>
+                <w:kern w:val="2"/>
+                <w:sz w:val="21"/>
+              </w:rPr>
+              <w:tab/>
+            </w:r>
+            <w:r>
+              <w:rPr>
+                <w:rStyle w:val="a9"/>
+                <w:noProof/>
+              </w:rPr>
+              <w:t>CheckAppSingleton</w:t>
+            </w:r>
+            <w:r>
+              <w:rPr>
+                <w:noProof/>
+                <w:webHidden/>
+              </w:rPr>
+              <w:tab/>
+            </w:r>
+            <w:r>
+              <w:rPr>
+                <w:noProof/>
+                <w:webHidden/>
+              </w:rPr>
+              <w:fldChar w:fldCharType="begin"/>
+            </w:r>
+            <w:r>
+              <w:rPr>
+                <w:noProof/>
+                <w:webHidden/>
+              </w:rPr>
+              <w:instrText xml:space="preserve"> PAGEREF _Toc98603615 \h </w:instrText>
+            </w:r>
+            <w:r>
+              <w:rPr>
+                <w:noProof/>
+                <w:webHidden/>
+              </w:rPr>
+            </w:r>
+            <w:r>
+              <w:rPr>
+                <w:noProof/>
+                <w:webHidden/>
+              </w:rPr>
+              <w:fldChar w:fldCharType="separate"/>
+            </w:r>
+            <w:r>
+              <w:rPr>
+                <w:noProof/>
+                <w:webHidden/>
+              </w:rPr>
+              <w:t>5</w:t>
+            </w:r>
+            <w:r>
+              <w:rPr>
+                <w:noProof/>
+                <w:webHidden/>
+              </w:rPr>
+              <w:fldChar w:fldCharType="end"/>
+            </w:r>
+          </w:hyperlink>
+        </w:p>
+        <w:p>
+          <w:pPr>
+            <w:pStyle w:val="30"/>
+            <w:tabs>
+              <w:tab w:val="left" w:pos="1260"/>
+              <w:tab w:val="right" w:leader="dot" w:pos="20924"/>
+            </w:tabs>
+            <w:rPr>
+              <w:noProof/>
+              <w:kern w:val="2"/>
+              <w:sz w:val="21"/>
+            </w:rPr>
+          </w:pPr>
+          <w:hyperlink w:anchor="_Toc98603616" w:history="1">
+            <w:r>
+              <w:rPr>
+                <w:rStyle w:val="a9"/>
+                <w:noProof/>
+              </w:rPr>
+              <w:t>2.1.1</w:t>
+            </w:r>
+            <w:r>
+              <w:rPr>
+                <w:noProof/>
+                <w:kern w:val="2"/>
+                <w:sz w:val="21"/>
+              </w:rPr>
+              <w:tab/>
+            </w:r>
+            <w:r>
+              <w:rPr>
+                <w:rStyle w:val="a9"/>
+                <w:rFonts w:hint="eastAsia"/>
+                <w:noProof/>
+              </w:rPr>
+              <w:t>特征与定位方法</w:t>
+            </w:r>
+            <w:r>
+              <w:rPr>
+                <w:noProof/>
+                <w:webHidden/>
+              </w:rPr>
+              <w:tab/>
+            </w:r>
+            <w:r>
+              <w:rPr>
+                <w:noProof/>
+                <w:webHidden/>
+              </w:rPr>
+              <w:fldChar w:fldCharType="begin"/>
+            </w:r>
+            <w:r>
+              <w:rPr>
+                <w:noProof/>
+                <w:webHidden/>
+              </w:rPr>
+              <w:instrText xml:space="preserve"> PAGEREF _Toc98603616 \h </w:instrText>
+            </w:r>
+            <w:r>
+              <w:rPr>
+                <w:noProof/>
+                <w:webHidden/>
+              </w:rPr>
+            </w:r>
+            <w:r>
+              <w:rPr>
+                <w:noProof/>
+                <w:webHidden/>
+              </w:rPr>
+              <w:fldChar w:fldCharType="separate"/>
+            </w:r>
+            <w:r>
+              <w:rPr>
+                <w:noProof/>
+                <w:webHidden/>
+              </w:rPr>
+              <w:t>6</w:t>
+            </w:r>
+            <w:r>
+              <w:rPr>
+                <w:noProof/>
+                <w:webHidden/>
+              </w:rPr>
+              <w:fldChar w:fldCharType="end"/>
+            </w:r>
+          </w:hyperlink>
+        </w:p>
+        <w:p>
+          <w:pPr>
+            <w:pStyle w:val="30"/>
+            <w:tabs>
+              <w:tab w:val="left" w:pos="1260"/>
+              <w:tab w:val="right" w:leader="dot" w:pos="20924"/>
+            </w:tabs>
+            <w:rPr>
+              <w:noProof/>
+              <w:kern w:val="2"/>
+              <w:sz w:val="21"/>
+            </w:rPr>
+          </w:pPr>
+          <w:hyperlink w:anchor="_Toc98603617" w:history="1">
+            <w:r>
+              <w:rPr>
+                <w:rStyle w:val="a9"/>
+                <w:noProof/>
+              </w:rPr>
+              <w:t>2.1.2</w:t>
+            </w:r>
+            <w:r>
+              <w:rPr>
+                <w:noProof/>
+                <w:kern w:val="2"/>
+                <w:sz w:val="21"/>
+              </w:rPr>
+              <w:tab/>
+            </w:r>
+            <w:r>
+              <w:rPr>
+                <w:rStyle w:val="a9"/>
+                <w:rFonts w:hint="eastAsia"/>
+                <w:noProof/>
+              </w:rPr>
+              <w:t>修改方法</w:t>
+            </w:r>
+            <w:r>
+              <w:rPr>
+                <w:noProof/>
+                <w:webHidden/>
+              </w:rPr>
+              <w:tab/>
+            </w:r>
+            <w:r>
+              <w:rPr>
+                <w:noProof/>
+                <w:webHidden/>
+              </w:rPr>
+              <w:fldChar w:fldCharType="begin"/>
+            </w:r>
+            <w:r>
+              <w:rPr>
+                <w:noProof/>
+                <w:webHidden/>
+              </w:rPr>
+              <w:instrText xml:space="preserve"> PAGEREF _Toc98603617 \h </w:instrText>
+            </w:r>
+            <w:r>
+              <w:rPr>
+                <w:noProof/>
+                <w:webHidden/>
+              </w:rPr>
+            </w:r>
+            <w:r>
+              <w:rPr>
+                <w:noProof/>
+                <w:webHidden/>
+              </w:rPr>
+              <w:fldChar w:fldCharType="separate"/>
+            </w:r>
+            <w:r>
+              <w:rPr>
+                <w:noProof/>
+                <w:webHidden/>
+              </w:rPr>
+              <w:t>6</w:t>
+            </w:r>
+            <w:r>
+              <w:rPr>
+                <w:noProof/>
+                <w:webHidden/>
+              </w:rPr>
+              <w:fldChar w:fldCharType="end"/>
+            </w:r>
+          </w:hyperlink>
+        </w:p>
+        <w:p>
+          <w:pPr>
+            <w:pStyle w:val="30"/>
+            <w:tabs>
+              <w:tab w:val="left" w:pos="1260"/>
+              <w:tab w:val="right" w:leader="dot" w:pos="20924"/>
+            </w:tabs>
+            <w:rPr>
+              <w:noProof/>
+              <w:kern w:val="2"/>
+              <w:sz w:val="21"/>
+            </w:rPr>
+          </w:pPr>
+          <w:hyperlink w:anchor="_Toc98603618" w:history="1">
+            <w:r>
+              <w:rPr>
+                <w:rStyle w:val="a9"/>
+                <w:noProof/>
+              </w:rPr>
+              <w:t>2.1.3</w:t>
+            </w:r>
+            <w:r>
+              <w:rPr>
+                <w:noProof/>
+                <w:kern w:val="2"/>
+                <w:sz w:val="21"/>
+              </w:rPr>
+              <w:tab/>
+            </w:r>
+            <w:r>
+              <w:rPr>
+                <w:rStyle w:val="a9"/>
+                <w:noProof/>
+              </w:rPr>
+              <w:t>RVA</w:t>
+            </w:r>
+            <w:r>
+              <w:rPr>
+                <w:noProof/>
+                <w:webHidden/>
+              </w:rPr>
+              <w:tab/>
+            </w:r>
+            <w:r>
+              <w:rPr>
+                <w:noProof/>
+                <w:webHidden/>
+              </w:rPr>
+              <w:fldChar w:fldCharType="begin"/>
+            </w:r>
+            <w:r>
+              <w:rPr>
+                <w:noProof/>
+                <w:webHidden/>
+              </w:rPr>
+              <w:instrText xml:space="preserve"> PAGEREF _Toc98603618 \h </w:instrText>
+            </w:r>
+            <w:r>
+              <w:rPr>
+                <w:noProof/>
+                <w:webHidden/>
+              </w:rPr>
+            </w:r>
+            <w:r>
+              <w:rPr>
+                <w:noProof/>
+                <w:webHidden/>
+              </w:rPr>
+              <w:fldChar w:fldCharType="separate"/>
+            </w:r>
+            <w:r>
+              <w:rPr>
+                <w:noProof/>
+                <w:webHidden/>
+              </w:rPr>
+              <w:t>6</w:t>
+            </w:r>
+            <w:r>
+              <w:rPr>
+                <w:noProof/>
+                <w:webHidden/>
+              </w:rPr>
+              <w:fldChar w:fldCharType="end"/>
+            </w:r>
+          </w:hyperlink>
+        </w:p>
+        <w:p>
+          <w:pPr>
+            <w:pStyle w:val="20"/>
+            <w:tabs>
+              <w:tab w:val="left" w:pos="1260"/>
+              <w:tab w:val="right" w:leader="dot" w:pos="20924"/>
+            </w:tabs>
+            <w:rPr>
+              <w:noProof/>
+              <w:kern w:val="2"/>
+              <w:sz w:val="21"/>
+            </w:rPr>
+          </w:pPr>
+          <w:hyperlink w:anchor="_Toc98603619" w:history="1">
+            <w:r>
+              <w:rPr>
+                <w:rStyle w:val="a9"/>
+                <w:noProof/>
+              </w:rPr>
+              <w:t>2.2</w:t>
+            </w:r>
+            <w:r>
+              <w:rPr>
+                <w:noProof/>
+                <w:kern w:val="2"/>
+                <w:sz w:val="21"/>
+              </w:rPr>
+              <w:tab/>
+            </w:r>
+            <w:r>
+              <w:rPr>
+                <w:rStyle w:val="a9"/>
+                <w:noProof/>
+              </w:rPr>
+              <w:t>FetchGlobalContactContextAddress</w:t>
+            </w:r>
+            <w:r>
+              <w:rPr>
+                <w:noProof/>
+                <w:webHidden/>
+              </w:rPr>
+              <w:tab/>
+            </w:r>
+            <w:r>
+              <w:rPr>
+                <w:noProof/>
+                <w:webHidden/>
+              </w:rPr>
+              <w:fldChar w:fldCharType="begin"/>
+            </w:r>
+            <w:r>
+              <w:rPr>
+                <w:noProof/>
+                <w:webHidden/>
+              </w:rPr>
+              <w:instrText xml:space="preserve"> PAGEREF _Toc98603619 \h </w:instrText>
+            </w:r>
+            <w:r>
+              <w:rPr>
+                <w:noProof/>
+                <w:webHidden/>
+              </w:rPr>
+            </w:r>
+            <w:r>
+              <w:rPr>
+                <w:noProof/>
+                <w:webHidden/>
+              </w:rPr>
+              <w:fldChar w:fldCharType="separate"/>
+            </w:r>
+            <w:r>
+              <w:rPr>
+                <w:noProof/>
+                <w:webHidden/>
+              </w:rPr>
+              <w:t>7</w:t>
+            </w:r>
+            <w:r>
+              <w:rPr>
+                <w:noProof/>
+                <w:webHidden/>
+              </w:rPr>
+              <w:fldChar w:fldCharType="end"/>
+            </w:r>
+          </w:hyperlink>
+        </w:p>
+        <w:p>
+          <w:pPr>
+            <w:pStyle w:val="30"/>
+            <w:tabs>
+              <w:tab w:val="left" w:pos="1260"/>
+              <w:tab w:val="right" w:leader="dot" w:pos="20924"/>
+            </w:tabs>
+            <w:rPr>
+              <w:noProof/>
+              <w:kern w:val="2"/>
+              <w:sz w:val="21"/>
+            </w:rPr>
+          </w:pPr>
+          <w:hyperlink w:anchor="_Toc98603620" w:history="1">
+            <w:r>
+              <w:rPr>
+                <w:rStyle w:val="a9"/>
+                <w:noProof/>
+              </w:rPr>
+              <w:t>2.2.1</w:t>
+            </w:r>
+            <w:r>
+              <w:rPr>
+                <w:noProof/>
+                <w:kern w:val="2"/>
+                <w:sz w:val="21"/>
+              </w:rPr>
+              <w:tab/>
+            </w:r>
+            <w:r>
+              <w:rPr>
+                <w:rStyle w:val="a9"/>
+                <w:rFonts w:hint="eastAsia"/>
+                <w:noProof/>
+              </w:rPr>
+              <w:t>特征</w:t>
+            </w:r>
+            <w:r>
+              <w:rPr>
+                <w:noProof/>
+                <w:webHidden/>
+              </w:rPr>
+              <w:tab/>
+            </w:r>
+            <w:r>
+              <w:rPr>
+                <w:noProof/>
+                <w:webHidden/>
+              </w:rPr>
+              <w:fldChar w:fldCharType="begin"/>
+            </w:r>
+            <w:r>
+              <w:rPr>
+                <w:noProof/>
+                <w:webHidden/>
+              </w:rPr>
+              <w:instrText xml:space="preserve"> PAGEREF _Toc98603620 \h </w:instrText>
+            </w:r>
+            <w:r>
+              <w:rPr>
+                <w:noProof/>
+                <w:webHidden/>
+              </w:rPr>
+            </w:r>
+            <w:r>
+              <w:rPr>
+                <w:noProof/>
+                <w:webHidden/>
+              </w:rPr>
+              <w:fldChar w:fldCharType="separate"/>
+            </w:r>
+            <w:r>
+              <w:rPr>
+                <w:noProof/>
+                <w:webHidden/>
+              </w:rPr>
+              <w:t>7</w:t>
+            </w:r>
+            <w:r>
+              <w:rPr>
+                <w:noProof/>
+                <w:webHidden/>
+              </w:rPr>
+              <w:fldChar w:fldCharType="end"/>
+            </w:r>
+          </w:hyperlink>
+        </w:p>
+        <w:p>
+          <w:pPr>
+            <w:pStyle w:val="30"/>
+            <w:tabs>
+              <w:tab w:val="left" w:pos="1260"/>
+              <w:tab w:val="right" w:leader="dot" w:pos="20924"/>
+            </w:tabs>
+            <w:rPr>
+              <w:noProof/>
+              <w:kern w:val="2"/>
+              <w:sz w:val="21"/>
+            </w:rPr>
+          </w:pPr>
+          <w:hyperlink w:anchor="_Toc98603621" w:history="1">
+            <w:r>
+              <w:rPr>
+                <w:rStyle w:val="a9"/>
+                <w:noProof/>
+              </w:rPr>
+              <w:t>2.2.2</w:t>
+            </w:r>
+            <w:r>
+              <w:rPr>
+                <w:noProof/>
+                <w:kern w:val="2"/>
+                <w:sz w:val="21"/>
+              </w:rPr>
+              <w:tab/>
+            </w:r>
+            <w:r>
+              <w:rPr>
+                <w:rStyle w:val="a9"/>
+                <w:noProof/>
+              </w:rPr>
+              <w:t>RVA</w:t>
+            </w:r>
+            <w:r>
+              <w:rPr>
+                <w:noProof/>
+                <w:webHidden/>
+              </w:rPr>
+              <w:tab/>
+            </w:r>
+            <w:r>
+              <w:rPr>
+                <w:noProof/>
+                <w:webHidden/>
+              </w:rPr>
+              <w:fldChar w:fldCharType="begin"/>
+            </w:r>
+            <w:r>
+              <w:rPr>
+                <w:noProof/>
+                <w:webHidden/>
+              </w:rPr>
+              <w:instrText xml:space="preserve"> PAGEREF _Toc98603621 \h </w:instrText>
+            </w:r>
+            <w:r>
+              <w:rPr>
+                <w:noProof/>
+                <w:webHidden/>
+              </w:rPr>
+            </w:r>
+            <w:r>
+              <w:rPr>
+                <w:noProof/>
+                <w:webHidden/>
+              </w:rPr>
+              <w:fldChar w:fldCharType="separate"/>
+            </w:r>
+            <w:r>
+              <w:rPr>
+                <w:noProof/>
+                <w:webHidden/>
+              </w:rPr>
+              <w:t>7</w:t>
+            </w:r>
+            <w:r>
+              <w:rPr>
+                <w:noProof/>
+                <w:webHidden/>
+              </w:rPr>
+              <w:fldChar w:fldCharType="end"/>
+            </w:r>
+          </w:hyperlink>
+        </w:p>
+        <w:p>
+          <w:pPr>
+            <w:pStyle w:val="30"/>
+            <w:tabs>
+              <w:tab w:val="left" w:pos="1260"/>
+              <w:tab w:val="right" w:leader="dot" w:pos="20924"/>
+            </w:tabs>
+            <w:rPr>
+              <w:noProof/>
+              <w:kern w:val="2"/>
+              <w:sz w:val="21"/>
+            </w:rPr>
+          </w:pPr>
+          <w:hyperlink w:anchor="_Toc98603622" w:history="1">
+            <w:r>
+              <w:rPr>
+                <w:rStyle w:val="a9"/>
+                <w:noProof/>
+              </w:rPr>
+              <w:t>2.2.3</w:t>
+            </w:r>
+            <w:r>
+              <w:rPr>
+                <w:noProof/>
+                <w:kern w:val="2"/>
+                <w:sz w:val="21"/>
+              </w:rPr>
+              <w:tab/>
+            </w:r>
+            <w:r>
+              <w:rPr>
+                <w:rStyle w:val="a9"/>
+                <w:rFonts w:hint="eastAsia"/>
+                <w:noProof/>
+              </w:rPr>
+              <w:t>变化</w:t>
+            </w:r>
+            <w:r>
+              <w:rPr>
+                <w:noProof/>
+                <w:webHidden/>
+              </w:rPr>
+              <w:tab/>
+            </w:r>
+            <w:r>
+              <w:rPr>
+                <w:noProof/>
+                <w:webHidden/>
+              </w:rPr>
+              <w:fldChar w:fldCharType="begin"/>
+            </w:r>
+            <w:r>
+              <w:rPr>
+                <w:noProof/>
+                <w:webHidden/>
+              </w:rPr>
+              <w:instrText xml:space="preserve"> PAGEREF _Toc98603622 \h </w:instrText>
+            </w:r>
+            <w:r>
+              <w:rPr>
+                <w:noProof/>
+                <w:webHidden/>
+              </w:rPr>
+            </w:r>
+            <w:r>
+              <w:rPr>
+                <w:noProof/>
+                <w:webHidden/>
+              </w:rPr>
+              <w:fldChar w:fldCharType="separate"/>
+            </w:r>
+            <w:r>
+              <w:rPr>
+                <w:noProof/>
+                <w:webHidden/>
+              </w:rPr>
+              <w:t>8</w:t>
+            </w:r>
+            <w:r>
+              <w:rPr>
+                <w:noProof/>
+                <w:webHidden/>
+              </w:rPr>
+              <w:fldChar w:fldCharType="end"/>
+            </w:r>
+          </w:hyperlink>
+        </w:p>
+        <w:p>
+          <w:pPr>
+            <w:pStyle w:val="20"/>
+            <w:tabs>
+              <w:tab w:val="left" w:pos="1260"/>
+              <w:tab w:val="right" w:leader="dot" w:pos="20924"/>
+            </w:tabs>
+            <w:rPr>
+              <w:noProof/>
+              <w:kern w:val="2"/>
+              <w:sz w:val="21"/>
+            </w:rPr>
+          </w:pPr>
+          <w:hyperlink w:anchor="_Toc98603623" w:history="1">
+            <w:r>
+              <w:rPr>
+                <w:rStyle w:val="a9"/>
+                <w:noProof/>
+              </w:rPr>
+              <w:t>2.3</w:t>
+            </w:r>
+            <w:r>
+              <w:rPr>
+                <w:noProof/>
+                <w:kern w:val="2"/>
+                <w:sz w:val="21"/>
+              </w:rPr>
+              <w:tab/>
+            </w:r>
+            <w:r>
+              <w:rPr>
+                <w:rStyle w:val="a9"/>
+                <w:noProof/>
+              </w:rPr>
+              <w:t>InitWeChatContactItem</w:t>
+            </w:r>
+            <w:r>
+              <w:rPr>
+                <w:noProof/>
+                <w:webHidden/>
+              </w:rPr>
+              <w:tab/>
+            </w:r>
+            <w:r>
+              <w:rPr>
+                <w:noProof/>
+                <w:webHidden/>
+              </w:rPr>
+              <w:fldChar w:fldCharType="begin"/>
+            </w:r>
+            <w:r>
+              <w:rPr>
+                <w:noProof/>
+                <w:webHidden/>
+              </w:rPr>
+              <w:instrText xml:space="preserve"> PAGEREF _Toc98603623 \h </w:instrText>
+            </w:r>
+            <w:r>
+              <w:rPr>
+                <w:noProof/>
+                <w:webHidden/>
+              </w:rPr>
+            </w:r>
+            <w:r>
+              <w:rPr>
+                <w:noProof/>
+                <w:webHidden/>
+              </w:rPr>
+              <w:fldChar w:fldCharType="separate"/>
+            </w:r>
+            <w:r>
+              <w:rPr>
+                <w:noProof/>
+                <w:webHidden/>
+              </w:rPr>
+              <w:t>8</w:t>
+            </w:r>
+            <w:r>
+              <w:rPr>
+                <w:noProof/>
+                <w:webHidden/>
+              </w:rPr>
+              <w:fldChar w:fldCharType="end"/>
+            </w:r>
+          </w:hyperlink>
+        </w:p>
+        <w:p>
+          <w:pPr>
+            <w:pStyle w:val="30"/>
+            <w:tabs>
+              <w:tab w:val="left" w:pos="1260"/>
+              <w:tab w:val="right" w:leader="dot" w:pos="20924"/>
+            </w:tabs>
+            <w:rPr>
+              <w:noProof/>
+              <w:kern w:val="2"/>
+              <w:sz w:val="21"/>
+            </w:rPr>
+          </w:pPr>
+          <w:hyperlink w:anchor="_Toc98603624" w:history="1">
+            <w:r>
+              <w:rPr>
+                <w:rStyle w:val="a9"/>
+                <w:noProof/>
+              </w:rPr>
+              <w:t>2.3.1</w:t>
+            </w:r>
+            <w:r>
+              <w:rPr>
+                <w:noProof/>
+                <w:kern w:val="2"/>
+                <w:sz w:val="21"/>
+              </w:rPr>
+              <w:tab/>
+            </w:r>
+            <w:r>
+              <w:rPr>
+                <w:rStyle w:val="a9"/>
+                <w:noProof/>
+              </w:rPr>
+              <w:t>RVA</w:t>
+            </w:r>
+            <w:r>
+              <w:rPr>
+                <w:noProof/>
+                <w:webHidden/>
+              </w:rPr>
+              <w:tab/>
+            </w:r>
+            <w:r>
+              <w:rPr>
+                <w:noProof/>
+                <w:webHidden/>
+              </w:rPr>
+              <w:fldChar w:fldCharType="begin"/>
+            </w:r>
+            <w:r>
+              <w:rPr>
+                <w:noProof/>
+                <w:webHidden/>
+              </w:rPr>
+              <w:instrText xml:space="preserve"> PAGEREF _Toc98603624 \h </w:instrText>
+            </w:r>
+            <w:r>
+              <w:rPr>
+                <w:noProof/>
+                <w:webHidden/>
+              </w:rPr>
+            </w:r>
+            <w:r>
+              <w:rPr>
+                <w:noProof/>
+                <w:webHidden/>
+              </w:rPr>
+              <w:fldChar w:fldCharType="separate"/>
+            </w:r>
+            <w:r>
+              <w:rPr>
+                <w:noProof/>
+                <w:webHidden/>
+              </w:rPr>
+              <w:t>8</w:t>
+            </w:r>
+            <w:r>
+              <w:rPr>
+                <w:noProof/>
+                <w:webHidden/>
+              </w:rPr>
+              <w:fldChar w:fldCharType="end"/>
+            </w:r>
+          </w:hyperlink>
+        </w:p>
+        <w:p>
+          <w:pPr>
+            <w:pStyle w:val="20"/>
+            <w:tabs>
+              <w:tab w:val="left" w:pos="1260"/>
+              <w:tab w:val="right" w:leader="dot" w:pos="20924"/>
+            </w:tabs>
+            <w:rPr>
+              <w:noProof/>
+              <w:kern w:val="2"/>
+              <w:sz w:val="21"/>
+            </w:rPr>
+          </w:pPr>
+          <w:hyperlink w:anchor="_Toc98603625" w:history="1">
+            <w:r>
+              <w:rPr>
+                <w:rStyle w:val="a9"/>
+                <w:noProof/>
+              </w:rPr>
+              <w:t>2.4</w:t>
+            </w:r>
+            <w:r>
+              <w:rPr>
+                <w:noProof/>
+                <w:kern w:val="2"/>
+                <w:sz w:val="21"/>
+              </w:rPr>
+              <w:tab/>
+            </w:r>
+            <w:r>
+              <w:rPr>
+                <w:rStyle w:val="a9"/>
+                <w:noProof/>
+              </w:rPr>
+              <w:t>DeinitWeChatContactItem</w:t>
+            </w:r>
+            <w:r>
+              <w:rPr>
+                <w:noProof/>
+                <w:webHidden/>
+              </w:rPr>
+              <w:tab/>
+            </w:r>
+            <w:r>
+              <w:rPr>
+                <w:noProof/>
+                <w:webHidden/>
+              </w:rPr>
+              <w:fldChar w:fldCharType="begin"/>
+            </w:r>
+            <w:r>
+              <w:rPr>
+                <w:noProof/>
+                <w:webHidden/>
+              </w:rPr>
+              <w:instrText xml:space="preserve"> PAGEREF _Toc98603625 \h </w:instrText>
+            </w:r>
+            <w:r>
+              <w:rPr>
+                <w:noProof/>
+                <w:webHidden/>
+              </w:rPr>
+            </w:r>
+            <w:r>
+              <w:rPr>
+                <w:noProof/>
+                <w:webHidden/>
+              </w:rPr>
+              <w:fldChar w:fldCharType="separate"/>
+            </w:r>
+            <w:r>
+              <w:rPr>
+                <w:noProof/>
+                <w:webHidden/>
+              </w:rPr>
+              <w:t>8</w:t>
+            </w:r>
+            <w:r>
+              <w:rPr>
+                <w:noProof/>
+                <w:webHidden/>
+              </w:rPr>
+              <w:fldChar w:fldCharType="end"/>
+            </w:r>
+          </w:hyperlink>
+        </w:p>
+        <w:p>
+          <w:pPr>
+            <w:pStyle w:val="30"/>
+            <w:tabs>
+              <w:tab w:val="left" w:pos="1260"/>
+              <w:tab w:val="right" w:leader="dot" w:pos="20924"/>
+            </w:tabs>
+            <w:rPr>
+              <w:noProof/>
+              <w:kern w:val="2"/>
+              <w:sz w:val="21"/>
+            </w:rPr>
+          </w:pPr>
+          <w:hyperlink w:anchor="_Toc98603626" w:history="1">
+            <w:r>
+              <w:rPr>
+                <w:rStyle w:val="a9"/>
+                <w:noProof/>
+              </w:rPr>
+              <w:t>2.4.1</w:t>
+            </w:r>
+            <w:r>
+              <w:rPr>
+                <w:noProof/>
+                <w:kern w:val="2"/>
+                <w:sz w:val="21"/>
+              </w:rPr>
+              <w:tab/>
+            </w:r>
+            <w:r>
+              <w:rPr>
+                <w:rStyle w:val="a9"/>
+                <w:rFonts w:hint="eastAsia"/>
+                <w:noProof/>
+              </w:rPr>
+              <w:t>特征</w:t>
+            </w:r>
+            <w:r>
+              <w:rPr>
+                <w:noProof/>
+                <w:webHidden/>
+              </w:rPr>
+              <w:tab/>
+            </w:r>
+            <w:r>
+              <w:rPr>
+                <w:noProof/>
+                <w:webHidden/>
+              </w:rPr>
+              <w:fldChar w:fldCharType="begin"/>
+            </w:r>
+            <w:r>
+              <w:rPr>
+                <w:noProof/>
+                <w:webHidden/>
+              </w:rPr>
+              <w:instrText xml:space="preserve"> PAGEREF _Toc98603626 \h </w:instrText>
+            </w:r>
+            <w:r>
+              <w:rPr>
+                <w:noProof/>
+                <w:webHidden/>
+              </w:rPr>
+            </w:r>
+            <w:r>
+              <w:rPr>
+                <w:noProof/>
+                <w:webHidden/>
+              </w:rPr>
+              <w:fldChar w:fldCharType="separate"/>
+            </w:r>
+            <w:r>
+              <w:rPr>
+                <w:noProof/>
+                <w:webHidden/>
+              </w:rPr>
+              <w:t>8</w:t>
+            </w:r>
+            <w:r>
+              <w:rPr>
+                <w:noProof/>
+                <w:webHidden/>
+              </w:rPr>
+              <w:fldChar w:fldCharType="end"/>
+            </w:r>
+          </w:hyperlink>
+        </w:p>
+        <w:p>
+          <w:pPr>
+            <w:pStyle w:val="30"/>
+            <w:tabs>
+              <w:tab w:val="left" w:pos="1260"/>
+              <w:tab w:val="right" w:leader="dot" w:pos="20924"/>
+            </w:tabs>
+            <w:rPr>
+              <w:noProof/>
+              <w:kern w:val="2"/>
+              <w:sz w:val="21"/>
+            </w:rPr>
+          </w:pPr>
+          <w:hyperlink w:anchor="_Toc98603627" w:history="1">
+            <w:r>
+              <w:rPr>
+                <w:rStyle w:val="a9"/>
+                <w:noProof/>
+              </w:rPr>
+              <w:t>2.4.2</w:t>
+            </w:r>
+            <w:r>
+              <w:rPr>
+                <w:noProof/>
+                <w:kern w:val="2"/>
+                <w:sz w:val="21"/>
+              </w:rPr>
+              <w:tab/>
+            </w:r>
+            <w:r>
+              <w:rPr>
+                <w:rStyle w:val="a9"/>
+                <w:noProof/>
+              </w:rPr>
+              <w:t>RVA</w:t>
+            </w:r>
+            <w:r>
+              <w:rPr>
+                <w:noProof/>
+                <w:webHidden/>
+              </w:rPr>
+              <w:tab/>
+            </w:r>
+            <w:r>
+              <w:rPr>
+                <w:noProof/>
+                <w:webHidden/>
+              </w:rPr>
+              <w:fldChar w:fldCharType="begin"/>
+            </w:r>
+            <w:r>
+              <w:rPr>
+                <w:noProof/>
+                <w:webHidden/>
+              </w:rPr>
+              <w:instrText xml:space="preserve"> PAGEREF _Toc98603627 \h </w:instrText>
+            </w:r>
+            <w:r>
+              <w:rPr>
+                <w:noProof/>
+                <w:webHidden/>
+              </w:rPr>
+            </w:r>
+            <w:r>
+              <w:rPr>
+                <w:noProof/>
+                <w:webHidden/>
+              </w:rPr>
+              <w:fldChar w:fldCharType="separate"/>
+            </w:r>
+            <w:r>
+              <w:rPr>
+                <w:noProof/>
+                <w:webHidden/>
+              </w:rPr>
+              <w:t>9</w:t>
+            </w:r>
+            <w:r>
+              <w:rPr>
+                <w:noProof/>
+                <w:webHidden/>
+              </w:rPr>
+              <w:fldChar w:fldCharType="end"/>
+            </w:r>
+          </w:hyperlink>
+        </w:p>
+        <w:p>
+          <w:pPr>
+            <w:pStyle w:val="20"/>
+            <w:tabs>
+              <w:tab w:val="left" w:pos="1260"/>
+              <w:tab w:val="right" w:leader="dot" w:pos="20924"/>
+            </w:tabs>
+            <w:rPr>
+              <w:noProof/>
+              <w:kern w:val="2"/>
+              <w:sz w:val="21"/>
+            </w:rPr>
+          </w:pPr>
+          <w:hyperlink w:anchor="_Toc98603628" w:history="1">
+            <w:r>
+              <w:rPr>
+                <w:rStyle w:val="a9"/>
+                <w:noProof/>
+              </w:rPr>
+              <w:t>2.5</w:t>
+            </w:r>
+            <w:r>
+              <w:rPr>
+                <w:noProof/>
+                <w:kern w:val="2"/>
+                <w:sz w:val="21"/>
+              </w:rPr>
+              <w:tab/>
+            </w:r>
+            <w:r>
+              <w:rPr>
+                <w:rStyle w:val="a9"/>
+                <w:noProof/>
+              </w:rPr>
+              <w:t>FindAndDeepCopyWeChatContactItemWrapper</w:t>
+            </w:r>
+            <w:r>
+              <w:rPr>
+                <w:noProof/>
+                <w:webHidden/>
+              </w:rPr>
+              <w:tab/>
+            </w:r>
+            <w:r>
+              <w:rPr>
+                <w:noProof/>
+                <w:webHidden/>
+              </w:rPr>
+              <w:fldChar w:fldCharType="begin"/>
+            </w:r>
+            <w:r>
+              <w:rPr>
+                <w:noProof/>
+                <w:webHidden/>
+              </w:rPr>
+              <w:instrText xml:space="preserve"> PAGEREF _Toc98603628 \h </w:instrText>
+            </w:r>
+            <w:r>
+              <w:rPr>
+                <w:noProof/>
+                <w:webHidden/>
+              </w:rPr>
+            </w:r>
+            <w:r>
+              <w:rPr>
+                <w:noProof/>
+                <w:webHidden/>
+              </w:rPr>
+              <w:fldChar w:fldCharType="separate"/>
+            </w:r>
+            <w:r>
+              <w:rPr>
+                <w:noProof/>
+                <w:webHidden/>
+              </w:rPr>
+              <w:t>9</w:t>
+            </w:r>
+            <w:r>
+              <w:rPr>
+                <w:noProof/>
+                <w:webHidden/>
+              </w:rPr>
+              <w:fldChar w:fldCharType="end"/>
+            </w:r>
+          </w:hyperlink>
+        </w:p>
+        <w:p>
+          <w:pPr>
+            <w:pStyle w:val="30"/>
+            <w:tabs>
+              <w:tab w:val="left" w:pos="1260"/>
+              <w:tab w:val="right" w:leader="dot" w:pos="20924"/>
+            </w:tabs>
+            <w:rPr>
+              <w:noProof/>
+              <w:kern w:val="2"/>
+              <w:sz w:val="21"/>
+            </w:rPr>
+          </w:pPr>
+          <w:hyperlink w:anchor="_Toc98603629" w:history="1">
+            <w:r>
+              <w:rPr>
+                <w:rStyle w:val="a9"/>
+                <w:noProof/>
+              </w:rPr>
+              <w:t>2.5.1</w:t>
+            </w:r>
+            <w:r>
+              <w:rPr>
+                <w:noProof/>
+                <w:kern w:val="2"/>
+                <w:sz w:val="21"/>
+              </w:rPr>
+              <w:tab/>
+            </w:r>
+            <w:r>
+              <w:rPr>
+                <w:rStyle w:val="a9"/>
+                <w:rFonts w:hint="eastAsia"/>
+                <w:noProof/>
+              </w:rPr>
+              <w:t>特征</w:t>
+            </w:r>
+            <w:r>
+              <w:rPr>
+                <w:noProof/>
+                <w:webHidden/>
+              </w:rPr>
+              <w:tab/>
+            </w:r>
+            <w:r>
+              <w:rPr>
+                <w:noProof/>
+                <w:webHidden/>
+              </w:rPr>
+              <w:fldChar w:fldCharType="begin"/>
+            </w:r>
+            <w:r>
+              <w:rPr>
+                <w:noProof/>
+                <w:webHidden/>
+              </w:rPr>
+              <w:instrText xml:space="preserve"> PAGEREF _Toc98603629 \h </w:instrText>
+            </w:r>
+            <w:r>
+              <w:rPr>
+                <w:noProof/>
+                <w:webHidden/>
+              </w:rPr>
+            </w:r>
+            <w:r>
+              <w:rPr>
+                <w:noProof/>
+                <w:webHidden/>
+              </w:rPr>
+              <w:fldChar w:fldCharType="separate"/>
+            </w:r>
+            <w:r>
+              <w:rPr>
+                <w:noProof/>
+                <w:webHidden/>
+              </w:rPr>
+              <w:t>9</w:t>
+            </w:r>
+            <w:r>
+              <w:rPr>
+                <w:noProof/>
+                <w:webHidden/>
+              </w:rPr>
+              <w:fldChar w:fldCharType="end"/>
+            </w:r>
+          </w:hyperlink>
+        </w:p>
+        <w:p>
+          <w:pPr>
+            <w:pStyle w:val="30"/>
+            <w:tabs>
+              <w:tab w:val="left" w:pos="1260"/>
+              <w:tab w:val="right" w:leader="dot" w:pos="20924"/>
+            </w:tabs>
+            <w:rPr>
+              <w:noProof/>
+              <w:kern w:val="2"/>
+              <w:sz w:val="21"/>
+            </w:rPr>
+          </w:pPr>
+          <w:hyperlink w:anchor="_Toc98603630" w:history="1">
+            <w:r>
+              <w:rPr>
+                <w:rStyle w:val="a9"/>
+                <w:noProof/>
+              </w:rPr>
+              <w:t>2.5.2</w:t>
+            </w:r>
+            <w:r>
+              <w:rPr>
+                <w:noProof/>
+                <w:kern w:val="2"/>
+                <w:sz w:val="21"/>
+              </w:rPr>
+              <w:tab/>
+            </w:r>
+            <w:r>
+              <w:rPr>
+                <w:rStyle w:val="a9"/>
+                <w:noProof/>
+              </w:rPr>
+              <w:t>RVA</w:t>
+            </w:r>
+            <w:r>
+              <w:rPr>
+                <w:noProof/>
+                <w:webHidden/>
+              </w:rPr>
+              <w:tab/>
+            </w:r>
+            <w:r>
+              <w:rPr>
+                <w:noProof/>
+                <w:webHidden/>
+              </w:rPr>
+              <w:fldChar w:fldCharType="begin"/>
+            </w:r>
+            <w:r>
+              <w:rPr>
+                <w:noProof/>
+                <w:webHidden/>
+              </w:rPr>
+              <w:instrText xml:space="preserve"> PAGEREF _Toc98603630 \h </w:instrText>
+            </w:r>
+            <w:r>
+              <w:rPr>
+                <w:noProof/>
+                <w:webHidden/>
+              </w:rPr>
+            </w:r>
+            <w:r>
+              <w:rPr>
+                <w:noProof/>
+                <w:webHidden/>
+              </w:rPr>
+              <w:fldChar w:fldCharType="separate"/>
+            </w:r>
+            <w:r>
+              <w:rPr>
+                <w:noProof/>
+                <w:webHidden/>
+              </w:rPr>
+              <w:t>10</w:t>
+            </w:r>
+            <w:r>
+              <w:rPr>
+                <w:noProof/>
+                <w:webHidden/>
+              </w:rPr>
+              <w:fldChar w:fldCharType="end"/>
+            </w:r>
+          </w:hyperlink>
+        </w:p>
+        <w:p>
+          <w:pPr>
+            <w:pStyle w:val="30"/>
+            <w:tabs>
+              <w:tab w:val="left" w:pos="1260"/>
+              <w:tab w:val="right" w:leader="dot" w:pos="20924"/>
+            </w:tabs>
+            <w:rPr>
+              <w:noProof/>
+              <w:kern w:val="2"/>
+              <w:sz w:val="21"/>
+            </w:rPr>
+          </w:pPr>
+          <w:hyperlink w:anchor="_Toc98603631" w:history="1">
+            <w:r>
+              <w:rPr>
+                <w:rStyle w:val="a9"/>
+                <w:noProof/>
+              </w:rPr>
+              <w:t>2.5.3</w:t>
+            </w:r>
+            <w:r>
+              <w:rPr>
+                <w:noProof/>
+                <w:kern w:val="2"/>
+                <w:sz w:val="21"/>
+              </w:rPr>
+              <w:tab/>
+            </w:r>
+            <w:r>
+              <w:rPr>
+                <w:rStyle w:val="a9"/>
+                <w:rFonts w:hint="eastAsia"/>
+                <w:noProof/>
+              </w:rPr>
+              <w:t>新的调用方法</w:t>
+            </w:r>
+            <w:r>
+              <w:rPr>
+                <w:noProof/>
+                <w:webHidden/>
+              </w:rPr>
+              <w:tab/>
+            </w:r>
+            <w:r>
+              <w:rPr>
+                <w:noProof/>
+                <w:webHidden/>
+              </w:rPr>
+              <w:fldChar w:fldCharType="begin"/>
+            </w:r>
+            <w:r>
+              <w:rPr>
+                <w:noProof/>
+                <w:webHidden/>
+              </w:rPr>
+              <w:instrText xml:space="preserve"> PAGEREF _Toc98603631 \h </w:instrText>
+            </w:r>
+            <w:r>
+              <w:rPr>
+                <w:noProof/>
+                <w:webHidden/>
+              </w:rPr>
+            </w:r>
+            <w:r>
+              <w:rPr>
+                <w:noProof/>
+                <w:webHidden/>
+              </w:rPr>
+              <w:fldChar w:fldCharType="separate"/>
+            </w:r>
+            <w:r>
+              <w:rPr>
+                <w:noProof/>
+                <w:webHidden/>
+              </w:rPr>
+              <w:t>10</w:t>
+            </w:r>
+            <w:r>
+              <w:rPr>
+                <w:noProof/>
+                <w:webHidden/>
+              </w:rPr>
+              <w:fldChar w:fldCharType="end"/>
+            </w:r>
+          </w:hyperlink>
+        </w:p>
+        <w:p>
+          <w:pPr>
+            <w:pStyle w:val="20"/>
+            <w:tabs>
+              <w:tab w:val="left" w:pos="1260"/>
+              <w:tab w:val="right" w:leader="dot" w:pos="20924"/>
+            </w:tabs>
+            <w:rPr>
+              <w:noProof/>
+              <w:kern w:val="2"/>
+              <w:sz w:val="21"/>
+            </w:rPr>
+          </w:pPr>
+          <w:hyperlink w:anchor="_Toc98603632" w:history="1">
+            <w:r>
+              <w:rPr>
+                <w:rStyle w:val="a9"/>
+                <w:noProof/>
+              </w:rPr>
+              <w:t>2.6</w:t>
+            </w:r>
+            <w:r>
+              <w:rPr>
+                <w:noProof/>
+                <w:kern w:val="2"/>
+                <w:sz w:val="21"/>
+              </w:rPr>
+              <w:tab/>
+            </w:r>
+            <w:r>
+              <w:rPr>
+                <w:rStyle w:val="a9"/>
+                <w:noProof/>
+              </w:rPr>
+              <w:t>FetchGlobalProfileContext</w:t>
+            </w:r>
+            <w:r>
+              <w:rPr>
+                <w:noProof/>
+                <w:webHidden/>
+              </w:rPr>
+              <w:tab/>
+            </w:r>
+            <w:r>
+              <w:rPr>
+                <w:noProof/>
+                <w:webHidden/>
+              </w:rPr>
+              <w:fldChar w:fldCharType="begin"/>
+            </w:r>
+            <w:r>
+              <w:rPr>
+                <w:noProof/>
+                <w:webHidden/>
+              </w:rPr>
+              <w:instrText xml:space="preserve"> PAGEREF _Toc98603632 \h </w:instrText>
+            </w:r>
+            <w:r>
+              <w:rPr>
+                <w:noProof/>
+                <w:webHidden/>
+              </w:rPr>
+            </w:r>
+            <w:r>
+              <w:rPr>
+                <w:noProof/>
+                <w:webHidden/>
+              </w:rPr>
+              <w:fldChar w:fldCharType="separate"/>
+            </w:r>
+            <w:r>
+              <w:rPr>
+                <w:noProof/>
+                <w:webHidden/>
+              </w:rPr>
+              <w:t>11</w:t>
+            </w:r>
+            <w:r>
+              <w:rPr>
+                <w:noProof/>
+                <w:webHidden/>
+              </w:rPr>
+              <w:fldChar w:fldCharType="end"/>
+            </w:r>
+          </w:hyperlink>
+        </w:p>
+        <w:p>
+          <w:pPr>
+            <w:pStyle w:val="30"/>
+            <w:tabs>
+              <w:tab w:val="left" w:pos="1260"/>
+              <w:tab w:val="right" w:leader="dot" w:pos="20924"/>
+            </w:tabs>
+            <w:rPr>
+              <w:noProof/>
+              <w:kern w:val="2"/>
+              <w:sz w:val="21"/>
+            </w:rPr>
+          </w:pPr>
+          <w:hyperlink w:anchor="_Toc98603633" w:history="1">
+            <w:r>
+              <w:rPr>
+                <w:rStyle w:val="a9"/>
+                <w:noProof/>
+              </w:rPr>
+              <w:t>2.6.1</w:t>
+            </w:r>
+            <w:r>
+              <w:rPr>
+                <w:noProof/>
+                <w:kern w:val="2"/>
+                <w:sz w:val="21"/>
+              </w:rPr>
+              <w:tab/>
+            </w:r>
+            <w:r>
+              <w:rPr>
+                <w:rStyle w:val="a9"/>
+                <w:rFonts w:hint="eastAsia"/>
+                <w:noProof/>
+              </w:rPr>
+              <w:t>特征</w:t>
+            </w:r>
+            <w:r>
+              <w:rPr>
+                <w:noProof/>
+                <w:webHidden/>
+              </w:rPr>
+              <w:tab/>
+            </w:r>
+            <w:r>
+              <w:rPr>
+                <w:noProof/>
+                <w:webHidden/>
+              </w:rPr>
+              <w:fldChar w:fldCharType="begin"/>
+            </w:r>
+            <w:r>
+              <w:rPr>
+                <w:noProof/>
+                <w:webHidden/>
+              </w:rPr>
+              <w:instrText xml:space="preserve"> PAGEREF _Toc98603633 \h </w:instrText>
+            </w:r>
+            <w:r>
+              <w:rPr>
+                <w:noProof/>
+                <w:webHidden/>
+              </w:rPr>
+            </w:r>
+            <w:r>
+              <w:rPr>
+                <w:noProof/>
+                <w:webHidden/>
+              </w:rPr>
+              <w:fldChar w:fldCharType="separate"/>
+            </w:r>
+            <w:r>
+              <w:rPr>
+                <w:noProof/>
+                <w:webHidden/>
+              </w:rPr>
+              <w:t>11</w:t>
+            </w:r>
+            <w:r>
+              <w:rPr>
+                <w:noProof/>
+                <w:webHidden/>
+              </w:rPr>
+              <w:fldChar w:fldCharType="end"/>
+            </w:r>
+          </w:hyperlink>
+        </w:p>
+        <w:p>
+          <w:pPr>
+            <w:pStyle w:val="30"/>
+            <w:tabs>
+              <w:tab w:val="left" w:pos="1260"/>
+              <w:tab w:val="right" w:leader="dot" w:pos="20924"/>
+            </w:tabs>
+            <w:rPr>
+              <w:noProof/>
+              <w:kern w:val="2"/>
+              <w:sz w:val="21"/>
+            </w:rPr>
+          </w:pPr>
+          <w:hyperlink w:anchor="_Toc98603634" w:history="1">
+            <w:r>
+              <w:rPr>
+                <w:rStyle w:val="a9"/>
+                <w:noProof/>
+              </w:rPr>
+              <w:t>2.6.2</w:t>
+            </w:r>
+            <w:r>
+              <w:rPr>
+                <w:noProof/>
+                <w:kern w:val="2"/>
+                <w:sz w:val="21"/>
+              </w:rPr>
+              <w:tab/>
+            </w:r>
+            <w:r>
+              <w:rPr>
+                <w:rStyle w:val="a9"/>
+                <w:noProof/>
+              </w:rPr>
+              <w:t>RVA</w:t>
+            </w:r>
+            <w:r>
+              <w:rPr>
+                <w:noProof/>
+                <w:webHidden/>
+              </w:rPr>
+              <w:tab/>
+            </w:r>
+            <w:r>
+              <w:rPr>
+                <w:noProof/>
+                <w:webHidden/>
+              </w:rPr>
+              <w:fldChar w:fldCharType="begin"/>
+            </w:r>
+            <w:r>
+              <w:rPr>
+                <w:noProof/>
+                <w:webHidden/>
+              </w:rPr>
+              <w:instrText xml:space="preserve"> PAGEREF _Toc98603634 \h </w:instrText>
+            </w:r>
+            <w:r>
+              <w:rPr>
+                <w:noProof/>
+                <w:webHidden/>
+              </w:rPr>
+            </w:r>
+            <w:r>
+              <w:rPr>
+                <w:noProof/>
+                <w:webHidden/>
+              </w:rPr>
+              <w:fldChar w:fldCharType="separate"/>
+            </w:r>
+            <w:r>
+              <w:rPr>
+                <w:noProof/>
+                <w:webHidden/>
+              </w:rPr>
+              <w:t>12</w:t>
+            </w:r>
+            <w:r>
+              <w:rPr>
+                <w:noProof/>
+                <w:webHidden/>
+              </w:rPr>
+              <w:fldChar w:fldCharType="end"/>
+            </w:r>
+          </w:hyperlink>
+        </w:p>
+        <w:p>
+          <w:pPr>
+            <w:pStyle w:val="30"/>
+            <w:tabs>
+              <w:tab w:val="left" w:pos="1260"/>
+              <w:tab w:val="right" w:leader="dot" w:pos="20924"/>
+            </w:tabs>
+            <w:rPr>
+              <w:noProof/>
+              <w:kern w:val="2"/>
+              <w:sz w:val="21"/>
+            </w:rPr>
+          </w:pPr>
+          <w:hyperlink w:anchor="_Toc98603635" w:history="1">
+            <w:r>
+              <w:rPr>
+                <w:rStyle w:val="a9"/>
+                <w:noProof/>
+              </w:rPr>
+              <w:t>2.6.3</w:t>
+            </w:r>
+            <w:r>
+              <w:rPr>
+                <w:noProof/>
+                <w:kern w:val="2"/>
+                <w:sz w:val="21"/>
+              </w:rPr>
+              <w:tab/>
+            </w:r>
+            <w:r>
+              <w:rPr>
+                <w:rStyle w:val="a9"/>
+                <w:rFonts w:hint="eastAsia"/>
+                <w:noProof/>
+              </w:rPr>
+              <w:t>变化</w:t>
+            </w:r>
+            <w:r>
+              <w:rPr>
+                <w:noProof/>
+                <w:webHidden/>
+              </w:rPr>
+              <w:tab/>
+            </w:r>
+            <w:r>
+              <w:rPr>
+                <w:noProof/>
+                <w:webHidden/>
+              </w:rPr>
+              <w:fldChar w:fldCharType="begin"/>
+            </w:r>
+            <w:r>
+              <w:rPr>
+                <w:noProof/>
+                <w:webHidden/>
+              </w:rPr>
+              <w:instrText xml:space="preserve"> PAGEREF _Toc98603635 \h </w:instrText>
+            </w:r>
+            <w:r>
+              <w:rPr>
+                <w:noProof/>
+                <w:webHidden/>
+              </w:rPr>
+            </w:r>
+            <w:r>
+              <w:rPr>
+                <w:noProof/>
+                <w:webHidden/>
+              </w:rPr>
+              <w:fldChar w:fldCharType="separate"/>
+            </w:r>
+            <w:r>
+              <w:rPr>
+                <w:noProof/>
+                <w:webHidden/>
+              </w:rPr>
+              <w:t>12</w:t>
+            </w:r>
+            <w:r>
+              <w:rPr>
+                <w:noProof/>
+                <w:webHidden/>
+              </w:rPr>
+              <w:fldChar w:fldCharType="end"/>
+            </w:r>
+          </w:hyperlink>
+        </w:p>
+        <w:p>
+          <w:pPr>
+            <w:pStyle w:val="20"/>
+            <w:tabs>
+              <w:tab w:val="left" w:pos="1260"/>
+              <w:tab w:val="right" w:leader="dot" w:pos="20924"/>
+            </w:tabs>
+            <w:rPr>
+              <w:noProof/>
+              <w:kern w:val="2"/>
+              <w:sz w:val="21"/>
+            </w:rPr>
+          </w:pPr>
+          <w:hyperlink w:anchor="_Toc98603636" w:history="1">
+            <w:r>
+              <w:rPr>
+                <w:rStyle w:val="a9"/>
+                <w:noProof/>
+              </w:rPr>
+              <w:t>2.7</w:t>
+            </w:r>
+            <w:r>
+              <w:rPr>
+                <w:noProof/>
+                <w:kern w:val="2"/>
+                <w:sz w:val="21"/>
+              </w:rPr>
+              <w:tab/>
+            </w:r>
+            <w:r>
+              <w:rPr>
+                <w:rStyle w:val="a9"/>
+                <w:noProof/>
+              </w:rPr>
+              <w:t>HandleRawMessages</w:t>
+            </w:r>
+            <w:r>
+              <w:rPr>
+                <w:noProof/>
+                <w:webHidden/>
+              </w:rPr>
+              <w:tab/>
+            </w:r>
+            <w:r>
+              <w:rPr>
+                <w:noProof/>
+                <w:webHidden/>
+              </w:rPr>
+              <w:fldChar w:fldCharType="begin"/>
+            </w:r>
+            <w:r>
+              <w:rPr>
+                <w:noProof/>
+                <w:webHidden/>
+              </w:rPr>
+              <w:instrText xml:space="preserve"> PAGEREF _Toc98603636 \h </w:instrText>
+            </w:r>
+            <w:r>
+              <w:rPr>
+                <w:noProof/>
+                <w:webHidden/>
+              </w:rPr>
+            </w:r>
+            <w:r>
+              <w:rPr>
+                <w:noProof/>
+                <w:webHidden/>
+              </w:rPr>
+              <w:fldChar w:fldCharType="separate"/>
+            </w:r>
+            <w:r>
+              <w:rPr>
+                <w:noProof/>
+                <w:webHidden/>
+              </w:rPr>
+              <w:t>12</w:t>
+            </w:r>
+            <w:r>
+              <w:rPr>
+                <w:noProof/>
+                <w:webHidden/>
+              </w:rPr>
+              <w:fldChar w:fldCharType="end"/>
+            </w:r>
+          </w:hyperlink>
+        </w:p>
+        <w:p>
+          <w:pPr>
+            <w:pStyle w:val="30"/>
+            <w:tabs>
+              <w:tab w:val="left" w:pos="1260"/>
+              <w:tab w:val="right" w:leader="dot" w:pos="20924"/>
+            </w:tabs>
+            <w:rPr>
+              <w:noProof/>
+              <w:kern w:val="2"/>
+              <w:sz w:val="21"/>
+            </w:rPr>
+          </w:pPr>
+          <w:hyperlink w:anchor="_Toc98603637" w:history="1">
+            <w:r>
+              <w:rPr>
+                <w:rStyle w:val="a9"/>
+                <w:noProof/>
+              </w:rPr>
+              <w:t>2.7.1</w:t>
+            </w:r>
+            <w:r>
+              <w:rPr>
+                <w:noProof/>
+                <w:kern w:val="2"/>
+                <w:sz w:val="21"/>
+              </w:rPr>
+              <w:tab/>
+            </w:r>
+            <w:r>
+              <w:rPr>
+                <w:rStyle w:val="a9"/>
+                <w:noProof/>
+              </w:rPr>
+              <w:t>RVA</w:t>
+            </w:r>
+            <w:r>
+              <w:rPr>
+                <w:noProof/>
+                <w:webHidden/>
+              </w:rPr>
+              <w:tab/>
+            </w:r>
+            <w:r>
+              <w:rPr>
+                <w:noProof/>
+                <w:webHidden/>
+              </w:rPr>
+              <w:fldChar w:fldCharType="begin"/>
+            </w:r>
+            <w:r>
+              <w:rPr>
+                <w:noProof/>
+                <w:webHidden/>
+              </w:rPr>
+              <w:instrText xml:space="preserve"> PAGEREF _Toc98603637 \h </w:instrText>
+            </w:r>
+            <w:r>
+              <w:rPr>
+                <w:noProof/>
+                <w:webHidden/>
+              </w:rPr>
+            </w:r>
+            <w:r>
+              <w:rPr>
+                <w:noProof/>
+                <w:webHidden/>
+              </w:rPr>
+              <w:fldChar w:fldCharType="separate"/>
+            </w:r>
+            <w:r>
+              <w:rPr>
+                <w:noProof/>
+                <w:webHidden/>
+              </w:rPr>
+              <w:t>12</w:t>
+            </w:r>
+            <w:r>
+              <w:rPr>
+                <w:noProof/>
+                <w:webHidden/>
+              </w:rPr>
+              <w:fldChar w:fldCharType="end"/>
+            </w:r>
+          </w:hyperlink>
+        </w:p>
+        <w:p>
+          <w:pPr>
+            <w:pStyle w:val="20"/>
+            <w:tabs>
+              <w:tab w:val="left" w:pos="1260"/>
+              <w:tab w:val="right" w:leader="dot" w:pos="20924"/>
+            </w:tabs>
+            <w:rPr>
+              <w:noProof/>
+              <w:kern w:val="2"/>
+              <w:sz w:val="21"/>
+            </w:rPr>
+          </w:pPr>
+          <w:hyperlink w:anchor="_Toc98603638" w:history="1">
+            <w:r>
+              <w:rPr>
+                <w:rStyle w:val="a9"/>
+                <w:noProof/>
+              </w:rPr>
+              <w:t>2.8</w:t>
+            </w:r>
+            <w:r>
+              <w:rPr>
+                <w:noProof/>
+                <w:kern w:val="2"/>
+                <w:sz w:val="21"/>
+              </w:rPr>
+              <w:tab/>
+            </w:r>
+            <w:r>
+              <w:rPr>
+                <w:rStyle w:val="a9"/>
+                <w:noProof/>
+              </w:rPr>
+              <w:t>HandleReceivedMessages</w:t>
+            </w:r>
+            <w:r>
+              <w:rPr>
+                <w:noProof/>
+                <w:webHidden/>
+              </w:rPr>
+              <w:tab/>
+            </w:r>
+            <w:r>
+              <w:rPr>
+                <w:noProof/>
+                <w:webHidden/>
+              </w:rPr>
+              <w:fldChar w:fldCharType="begin"/>
+            </w:r>
+            <w:r>
+              <w:rPr>
+                <w:noProof/>
+                <w:webHidden/>
+              </w:rPr>
+              <w:instrText xml:space="preserve"> PAGEREF _Toc98603638 \h </w:instrText>
+            </w:r>
+            <w:r>
+              <w:rPr>
+                <w:noProof/>
+                <w:webHidden/>
+              </w:rPr>
+            </w:r>
+            <w:r>
+              <w:rPr>
+                <w:noProof/>
+                <w:webHidden/>
+              </w:rPr>
+              <w:fldChar w:fldCharType="separate"/>
+            </w:r>
+            <w:r>
+              <w:rPr>
+                <w:noProof/>
+                <w:webHidden/>
+              </w:rPr>
+              <w:t>12</w:t>
+            </w:r>
+            <w:r>
+              <w:rPr>
+                <w:noProof/>
+                <w:webHidden/>
+              </w:rPr>
+              <w:fldChar w:fldCharType="end"/>
+            </w:r>
+          </w:hyperlink>
+        </w:p>
+        <w:p>
+          <w:pPr>
+            <w:pStyle w:val="30"/>
+            <w:tabs>
+              <w:tab w:val="left" w:pos="1260"/>
+              <w:tab w:val="right" w:leader="dot" w:pos="20924"/>
+            </w:tabs>
+            <w:rPr>
+              <w:noProof/>
+              <w:kern w:val="2"/>
+              <w:sz w:val="21"/>
+            </w:rPr>
+          </w:pPr>
+          <w:hyperlink w:anchor="_Toc98603639" w:history="1">
+            <w:r>
+              <w:rPr>
+                <w:rStyle w:val="a9"/>
+                <w:noProof/>
+              </w:rPr>
+              <w:t>2.8.1</w:t>
+            </w:r>
+            <w:r>
+              <w:rPr>
+                <w:noProof/>
+                <w:kern w:val="2"/>
+                <w:sz w:val="21"/>
+              </w:rPr>
+              <w:tab/>
+            </w:r>
+            <w:r>
+              <w:rPr>
+                <w:rStyle w:val="a9"/>
+                <w:rFonts w:hint="eastAsia"/>
+                <w:noProof/>
+              </w:rPr>
+              <w:t>特征</w:t>
+            </w:r>
+            <w:r>
+              <w:rPr>
+                <w:noProof/>
+                <w:webHidden/>
+              </w:rPr>
+              <w:tab/>
+            </w:r>
+            <w:r>
+              <w:rPr>
+                <w:noProof/>
+                <w:webHidden/>
+              </w:rPr>
+              <w:fldChar w:fldCharType="begin"/>
+            </w:r>
+            <w:r>
+              <w:rPr>
+                <w:noProof/>
+                <w:webHidden/>
+              </w:rPr>
+              <w:instrText xml:space="preserve"> PAGEREF _Toc98603639 \h </w:instrText>
+            </w:r>
+            <w:r>
+              <w:rPr>
+                <w:noProof/>
+                <w:webHidden/>
+              </w:rPr>
+            </w:r>
+            <w:r>
+              <w:rPr>
+                <w:noProof/>
+                <w:webHidden/>
+              </w:rPr>
+              <w:fldChar w:fldCharType="separate"/>
+            </w:r>
+            <w:r>
+              <w:rPr>
+                <w:noProof/>
+                <w:webHidden/>
+              </w:rPr>
+              <w:t>12</w:t>
+            </w:r>
+            <w:r>
+              <w:rPr>
+                <w:noProof/>
+                <w:webHidden/>
+              </w:rPr>
+              <w:fldChar w:fldCharType="end"/>
+            </w:r>
+          </w:hyperlink>
+        </w:p>
+        <w:p>
+          <w:pPr>
+            <w:pStyle w:val="30"/>
+            <w:tabs>
+              <w:tab w:val="left" w:pos="1260"/>
+              <w:tab w:val="right" w:leader="dot" w:pos="20924"/>
+            </w:tabs>
+            <w:rPr>
+              <w:noProof/>
+              <w:kern w:val="2"/>
+              <w:sz w:val="21"/>
+            </w:rPr>
+          </w:pPr>
+          <w:hyperlink w:anchor="_Toc98603640" w:history="1">
+            <w:r>
+              <w:rPr>
+                <w:rStyle w:val="a9"/>
+                <w:noProof/>
+              </w:rPr>
+              <w:t>2.8.2</w:t>
+            </w:r>
+            <w:r>
+              <w:rPr>
+                <w:noProof/>
+                <w:kern w:val="2"/>
+                <w:sz w:val="21"/>
+              </w:rPr>
+              <w:tab/>
+            </w:r>
+            <w:r>
+              <w:rPr>
+                <w:rStyle w:val="a9"/>
+                <w:noProof/>
+              </w:rPr>
+              <w:t>RVA</w:t>
+            </w:r>
+            <w:r>
+              <w:rPr>
+                <w:noProof/>
+                <w:webHidden/>
+              </w:rPr>
+              <w:tab/>
+            </w:r>
+            <w:r>
+              <w:rPr>
+                <w:noProof/>
+                <w:webHidden/>
+              </w:rPr>
+              <w:fldChar w:fldCharType="begin"/>
+            </w:r>
+            <w:r>
+              <w:rPr>
+                <w:noProof/>
+                <w:webHidden/>
+              </w:rPr>
+              <w:instrText xml:space="preserve"> PAGEREF _Toc98603640 \h </w:instrText>
+            </w:r>
+            <w:r>
+              <w:rPr>
+                <w:noProof/>
+                <w:webHidden/>
+              </w:rPr>
+            </w:r>
+            <w:r>
+              <w:rPr>
+                <w:noProof/>
+                <w:webHidden/>
+              </w:rPr>
+              <w:fldChar w:fldCharType="separate"/>
+            </w:r>
+            <w:r>
+              <w:rPr>
+                <w:noProof/>
+                <w:webHidden/>
+              </w:rPr>
+              <w:t>13</w:t>
+            </w:r>
+            <w:r>
+              <w:rPr>
+                <w:noProof/>
+                <w:webHidden/>
+              </w:rPr>
+              <w:fldChar w:fldCharType="end"/>
+            </w:r>
+          </w:hyperlink>
+        </w:p>
+        <w:p>
+          <w:pPr>
+            <w:pStyle w:val="20"/>
+            <w:tabs>
+              <w:tab w:val="left" w:pos="1260"/>
+              <w:tab w:val="right" w:leader="dot" w:pos="20924"/>
+            </w:tabs>
+            <w:rPr>
+              <w:noProof/>
+              <w:kern w:val="2"/>
+              <w:sz w:val="21"/>
+            </w:rPr>
+          </w:pPr>
+          <w:hyperlink w:anchor="_Toc98603641" w:history="1">
+            <w:r>
+              <w:rPr>
+                <w:rStyle w:val="a9"/>
+                <w:noProof/>
+              </w:rPr>
+              <w:t>2.9</w:t>
+            </w:r>
+            <w:r>
+              <w:rPr>
+                <w:noProof/>
+                <w:kern w:val="2"/>
+                <w:sz w:val="21"/>
+              </w:rPr>
+              <w:tab/>
+            </w:r>
+            <w:r>
+              <w:rPr>
+                <w:rStyle w:val="a9"/>
+                <w:noProof/>
+              </w:rPr>
+              <w:t>WXSendTextMessage</w:t>
+            </w:r>
+            <w:r>
+              <w:rPr>
+                <w:noProof/>
+                <w:webHidden/>
+              </w:rPr>
+              <w:tab/>
+            </w:r>
+            <w:r>
+              <w:rPr>
+                <w:noProof/>
+                <w:webHidden/>
+              </w:rPr>
+              <w:fldChar w:fldCharType="begin"/>
+            </w:r>
+            <w:r>
+              <w:rPr>
+                <w:noProof/>
+                <w:webHidden/>
+              </w:rPr>
+              <w:instrText xml:space="preserve"> PAGEREF _Toc98603641 \h </w:instrText>
+            </w:r>
+            <w:r>
+              <w:rPr>
+                <w:noProof/>
+                <w:webHidden/>
+              </w:rPr>
+            </w:r>
+            <w:r>
+              <w:rPr>
+                <w:noProof/>
+                <w:webHidden/>
+              </w:rPr>
+              <w:fldChar w:fldCharType="separate"/>
+            </w:r>
+            <w:r>
+              <w:rPr>
+                <w:noProof/>
+                <w:webHidden/>
+              </w:rPr>
+              <w:t>13</w:t>
+            </w:r>
+            <w:r>
+              <w:rPr>
+                <w:noProof/>
+                <w:webHidden/>
+              </w:rPr>
+              <w:fldChar w:fldCharType="end"/>
+            </w:r>
+          </w:hyperlink>
+        </w:p>
+        <w:p>
+          <w:pPr>
+            <w:pStyle w:val="30"/>
+            <w:tabs>
+              <w:tab w:val="left" w:pos="1260"/>
+              <w:tab w:val="right" w:leader="dot" w:pos="20924"/>
+            </w:tabs>
+            <w:rPr>
+              <w:noProof/>
+              <w:kern w:val="2"/>
+              <w:sz w:val="21"/>
+            </w:rPr>
+          </w:pPr>
+          <w:hyperlink w:anchor="_Toc98603642" w:history="1">
+            <w:r>
+              <w:rPr>
+                <w:rStyle w:val="a9"/>
+                <w:noProof/>
+              </w:rPr>
+              <w:t>2.9.1</w:t>
+            </w:r>
+            <w:r>
+              <w:rPr>
+                <w:noProof/>
+                <w:kern w:val="2"/>
+                <w:sz w:val="21"/>
+              </w:rPr>
+              <w:tab/>
+            </w:r>
+            <w:r>
+              <w:rPr>
+                <w:rStyle w:val="a9"/>
+                <w:noProof/>
+              </w:rPr>
+              <w:t>RVA</w:t>
+            </w:r>
+            <w:r>
+              <w:rPr>
+                <w:noProof/>
+                <w:webHidden/>
+              </w:rPr>
+              <w:tab/>
+            </w:r>
+            <w:r>
+              <w:rPr>
+                <w:noProof/>
+                <w:webHidden/>
+              </w:rPr>
+              <w:fldChar w:fldCharType="begin"/>
+            </w:r>
+            <w:r>
+              <w:rPr>
+                <w:noProof/>
+                <w:webHidden/>
+              </w:rPr>
+              <w:instrText xml:space="preserve"> PAGEREF _Toc98603642 \h </w:instrText>
+            </w:r>
+            <w:r>
+              <w:rPr>
+                <w:noProof/>
+                <w:webHidden/>
+              </w:rPr>
+            </w:r>
+            <w:r>
+              <w:rPr>
+                <w:noProof/>
+                <w:webHidden/>
+              </w:rPr>
+              <w:fldChar w:fldCharType="separate"/>
+            </w:r>
+            <w:r>
+              <w:rPr>
+                <w:noProof/>
+                <w:webHidden/>
+              </w:rPr>
+              <w:t>13</w:t>
+            </w:r>
+            <w:r>
+              <w:rPr>
+                <w:noProof/>
+                <w:webHidden/>
+              </w:rPr>
+              <w:fldChar w:fldCharType="end"/>
+            </w:r>
+          </w:hyperlink>
+        </w:p>
+        <w:p>
+          <w:pPr>
+            <w:pStyle w:val="20"/>
+            <w:tabs>
+              <w:tab w:val="left" w:pos="1260"/>
+              <w:tab w:val="right" w:leader="dot" w:pos="20924"/>
+            </w:tabs>
+            <w:rPr>
+              <w:noProof/>
+              <w:kern w:val="2"/>
+              <w:sz w:val="21"/>
+            </w:rPr>
+          </w:pPr>
+          <w:hyperlink w:anchor="_Toc98603643" w:history="1">
+            <w:r>
+              <w:rPr>
+                <w:rStyle w:val="a9"/>
+                <w:noProof/>
+              </w:rPr>
+              <w:t>2.10</w:t>
+            </w:r>
+            <w:r>
+              <w:rPr>
+                <w:noProof/>
+                <w:kern w:val="2"/>
+                <w:sz w:val="21"/>
+              </w:rPr>
+              <w:tab/>
+            </w:r>
+            <w:r>
+              <w:rPr>
+                <w:rStyle w:val="a9"/>
+                <w:noProof/>
+              </w:rPr>
+              <w:t>FetchGlobalSendMessageContext</w:t>
+            </w:r>
+            <w:r>
+              <w:rPr>
+                <w:noProof/>
+                <w:webHidden/>
+              </w:rPr>
+              <w:tab/>
+            </w:r>
+            <w:r>
+              <w:rPr>
+                <w:noProof/>
+                <w:webHidden/>
+              </w:rPr>
+              <w:fldChar w:fldCharType="begin"/>
+            </w:r>
+            <w:r>
+              <w:rPr>
+                <w:noProof/>
+                <w:webHidden/>
+              </w:rPr>
+              <w:instrText xml:space="preserve"> PAGEREF _Toc98603643 \h </w:instrText>
+            </w:r>
+            <w:r>
+              <w:rPr>
+                <w:noProof/>
+                <w:webHidden/>
+              </w:rPr>
+            </w:r>
+            <w:r>
+              <w:rPr>
+                <w:noProof/>
+                <w:webHidden/>
+              </w:rPr>
+              <w:fldChar w:fldCharType="separate"/>
+            </w:r>
+            <w:r>
+              <w:rPr>
+                <w:noProof/>
+                <w:webHidden/>
+              </w:rPr>
+              <w:t>13</w:t>
+            </w:r>
+            <w:r>
+              <w:rPr>
+                <w:noProof/>
+                <w:webHidden/>
+              </w:rPr>
+              <w:fldChar w:fldCharType="end"/>
+            </w:r>
+          </w:hyperlink>
+        </w:p>
+        <w:p>
+          <w:pPr>
+            <w:pStyle w:val="30"/>
+            <w:tabs>
+              <w:tab w:val="left" w:pos="1680"/>
+              <w:tab w:val="right" w:leader="dot" w:pos="20924"/>
+            </w:tabs>
+            <w:rPr>
+              <w:noProof/>
+              <w:kern w:val="2"/>
+              <w:sz w:val="21"/>
+            </w:rPr>
+          </w:pPr>
+          <w:hyperlink w:anchor="_Toc98603644" w:history="1">
+            <w:r>
+              <w:rPr>
+                <w:rStyle w:val="a9"/>
+                <w:noProof/>
+              </w:rPr>
+              <w:t>2.10.1</w:t>
+            </w:r>
+            <w:r>
+              <w:rPr>
+                <w:noProof/>
+                <w:kern w:val="2"/>
+                <w:sz w:val="21"/>
+              </w:rPr>
+              <w:tab/>
+            </w:r>
+            <w:r>
+              <w:rPr>
+                <w:rStyle w:val="a9"/>
+                <w:rFonts w:hint="eastAsia"/>
+                <w:noProof/>
+              </w:rPr>
+              <w:t>特征</w:t>
+            </w:r>
+            <w:r>
+              <w:rPr>
+                <w:noProof/>
+                <w:webHidden/>
+              </w:rPr>
+              <w:tab/>
+            </w:r>
+            <w:r>
+              <w:rPr>
+                <w:noProof/>
+                <w:webHidden/>
+              </w:rPr>
+              <w:fldChar w:fldCharType="begin"/>
+            </w:r>
+            <w:r>
+              <w:rPr>
+                <w:noProof/>
+                <w:webHidden/>
+              </w:rPr>
+              <w:instrText xml:space="preserve"> PAGEREF _Toc98603644 \h </w:instrText>
+            </w:r>
+            <w:r>
+              <w:rPr>
+                <w:noProof/>
+                <w:webHidden/>
+              </w:rPr>
+            </w:r>
+            <w:r>
+              <w:rPr>
+                <w:noProof/>
+                <w:webHidden/>
+              </w:rPr>
+              <w:fldChar w:fldCharType="separate"/>
+            </w:r>
+            <w:r>
+              <w:rPr>
+                <w:noProof/>
+                <w:webHidden/>
+              </w:rPr>
+              <w:t>13</w:t>
+            </w:r>
+            <w:r>
+              <w:rPr>
+                <w:noProof/>
+                <w:webHidden/>
+              </w:rPr>
+              <w:fldChar w:fldCharType="end"/>
+            </w:r>
+          </w:hyperlink>
+        </w:p>
+        <w:p>
+          <w:pPr>
+            <w:pStyle w:val="30"/>
+            <w:tabs>
+              <w:tab w:val="left" w:pos="1260"/>
+              <w:tab w:val="right" w:leader="dot" w:pos="20924"/>
+            </w:tabs>
+            <w:rPr>
+              <w:noProof/>
+              <w:kern w:val="2"/>
+              <w:sz w:val="21"/>
+            </w:rPr>
+          </w:pPr>
+          <w:hyperlink w:anchor="_Toc98603645" w:history="1">
+            <w:r>
+              <w:rPr>
+                <w:rStyle w:val="a9"/>
+                <w:noProof/>
+              </w:rPr>
+              <w:t>2.10.2</w:t>
+            </w:r>
+            <w:r>
+              <w:rPr>
+                <w:noProof/>
+                <w:kern w:val="2"/>
+                <w:sz w:val="21"/>
+              </w:rPr>
+              <w:tab/>
+            </w:r>
+            <w:r>
+              <w:rPr>
+                <w:rStyle w:val="a9"/>
+                <w:noProof/>
+              </w:rPr>
+              <w:t>RVA</w:t>
+            </w:r>
+            <w:r>
+              <w:rPr>
+                <w:noProof/>
+                <w:webHidden/>
+              </w:rPr>
+              <w:tab/>
+            </w:r>
+            <w:r>
+              <w:rPr>
+                <w:noProof/>
+                <w:webHidden/>
+              </w:rPr>
+              <w:fldChar w:fldCharType="begin"/>
+            </w:r>
+            <w:r>
+              <w:rPr>
+                <w:noProof/>
+                <w:webHidden/>
+              </w:rPr>
+              <w:instrText xml:space="preserve"> PAGEREF _Toc98603645 \h </w:instrText>
+            </w:r>
+            <w:r>
+              <w:rPr>
+                <w:noProof/>
+                <w:webHidden/>
+              </w:rPr>
+            </w:r>
+            <w:r>
+              <w:rPr>
+                <w:noProof/>
+                <w:webHidden/>
+              </w:rPr>
+              <w:fldChar w:fldCharType="separate"/>
+            </w:r>
+            <w:r>
+              <w:rPr>
+                <w:noProof/>
+                <w:webHidden/>
+              </w:rPr>
+              <w:t>14</w:t>
+            </w:r>
+            <w:r>
+              <w:rPr>
+                <w:noProof/>
+                <w:webHidden/>
+              </w:rPr>
+              <w:fldChar w:fldCharType="end"/>
+            </w:r>
+          </w:hyperlink>
+        </w:p>
+        <w:p>
+          <w:pPr>
+            <w:pStyle w:val="20"/>
+            <w:tabs>
+              <w:tab w:val="left" w:pos="1260"/>
+              <w:tab w:val="right" w:leader="dot" w:pos="20924"/>
+            </w:tabs>
+            <w:rPr>
+              <w:noProof/>
+              <w:kern w:val="2"/>
+              <w:sz w:val="21"/>
+            </w:rPr>
+          </w:pPr>
+          <w:hyperlink w:anchor="_Toc98603646" w:history="1">
+            <w:r>
+              <w:rPr>
+                <w:rStyle w:val="a9"/>
+                <w:noProof/>
+              </w:rPr>
+              <w:t>2.11</w:t>
+            </w:r>
+            <w:r>
+              <w:rPr>
+                <w:noProof/>
+                <w:kern w:val="2"/>
+                <w:sz w:val="21"/>
+              </w:rPr>
+              <w:tab/>
+            </w:r>
+            <w:r>
+              <w:rPr>
+                <w:rStyle w:val="a9"/>
+                <w:noProof/>
+              </w:rPr>
+              <w:t>WXSendFileMessage</w:t>
+            </w:r>
+            <w:r>
+              <w:rPr>
+                <w:noProof/>
+                <w:webHidden/>
+              </w:rPr>
+              <w:tab/>
+            </w:r>
+            <w:r>
+              <w:rPr>
+                <w:noProof/>
+                <w:webHidden/>
+              </w:rPr>
+              <w:fldChar w:fldCharType="begin"/>
+            </w:r>
+            <w:r>
+              <w:rPr>
+                <w:noProof/>
+                <w:webHidden/>
+              </w:rPr>
+              <w:instrText xml:space="preserve"> PAGEREF _Toc98603646 \h </w:instrText>
+            </w:r>
+            <w:r>
+              <w:rPr>
+                <w:noProof/>
+                <w:webHidden/>
+              </w:rPr>
+            </w:r>
+            <w:r>
+              <w:rPr>
+                <w:noProof/>
+                <w:webHidden/>
+              </w:rPr>
+              <w:fldChar w:fldCharType="separate"/>
+            </w:r>
+            <w:r>
+              <w:rPr>
+                <w:noProof/>
+                <w:webHidden/>
+              </w:rPr>
+              <w:t>14</w:t>
+            </w:r>
+            <w:r>
+              <w:rPr>
+                <w:noProof/>
+                <w:webHidden/>
+              </w:rPr>
+              <w:fldChar w:fldCharType="end"/>
+            </w:r>
+          </w:hyperlink>
+        </w:p>
+        <w:p>
+          <w:pPr>
+            <w:pStyle w:val="30"/>
+            <w:tabs>
+              <w:tab w:val="left" w:pos="1680"/>
+              <w:tab w:val="right" w:leader="dot" w:pos="20924"/>
+            </w:tabs>
+            <w:rPr>
+              <w:noProof/>
+              <w:kern w:val="2"/>
+              <w:sz w:val="21"/>
+            </w:rPr>
+          </w:pPr>
+          <w:hyperlink w:anchor="_Toc98603647" w:history="1">
+            <w:r>
+              <w:rPr>
+                <w:rStyle w:val="a9"/>
+                <w:noProof/>
+              </w:rPr>
+              <w:t>2.11.1</w:t>
+            </w:r>
+            <w:r>
+              <w:rPr>
+                <w:noProof/>
+                <w:kern w:val="2"/>
+                <w:sz w:val="21"/>
+              </w:rPr>
+              <w:tab/>
+            </w:r>
+            <w:r>
+              <w:rPr>
+                <w:rStyle w:val="a9"/>
+                <w:rFonts w:hint="eastAsia"/>
+                <w:noProof/>
+              </w:rPr>
+              <w:t>特征</w:t>
+            </w:r>
+            <w:r>
+              <w:rPr>
+                <w:noProof/>
+                <w:webHidden/>
+              </w:rPr>
+              <w:tab/>
+            </w:r>
+            <w:r>
+              <w:rPr>
+                <w:noProof/>
+                <w:webHidden/>
+              </w:rPr>
+              <w:fldChar w:fldCharType="begin"/>
+            </w:r>
+            <w:r>
+              <w:rPr>
+                <w:noProof/>
+                <w:webHidden/>
+              </w:rPr>
+              <w:instrText xml:space="preserve"> PAGEREF _Toc98603647 \h </w:instrText>
+            </w:r>
+            <w:r>
+              <w:rPr>
+                <w:noProof/>
+                <w:webHidden/>
+              </w:rPr>
+            </w:r>
+            <w:r>
+              <w:rPr>
+                <w:noProof/>
+                <w:webHidden/>
+              </w:rPr>
+              <w:fldChar w:fldCharType="separate"/>
+            </w:r>
+            <w:r>
+              <w:rPr>
+                <w:noProof/>
+                <w:webHidden/>
+              </w:rPr>
+              <w:t>14</w:t>
+            </w:r>
+            <w:r>
+              <w:rPr>
+                <w:noProof/>
+                <w:webHidden/>
+              </w:rPr>
+              <w:fldChar w:fldCharType="end"/>
+            </w:r>
+          </w:hyperlink>
+        </w:p>
+        <w:p>
+          <w:pPr>
+            <w:pStyle w:val="30"/>
+            <w:tabs>
+              <w:tab w:val="left" w:pos="1260"/>
+              <w:tab w:val="right" w:leader="dot" w:pos="20924"/>
+            </w:tabs>
+            <w:rPr>
+              <w:noProof/>
+              <w:kern w:val="2"/>
+              <w:sz w:val="21"/>
+            </w:rPr>
+          </w:pPr>
+          <w:hyperlink w:anchor="_Toc98603648" w:history="1">
+            <w:r>
+              <w:rPr>
+                <w:rStyle w:val="a9"/>
+                <w:noProof/>
+              </w:rPr>
+              <w:t>2.11.2</w:t>
+            </w:r>
+            <w:r>
+              <w:rPr>
+                <w:noProof/>
+                <w:kern w:val="2"/>
+                <w:sz w:val="21"/>
+              </w:rPr>
+              <w:tab/>
+            </w:r>
+            <w:r>
+              <w:rPr>
+                <w:rStyle w:val="a9"/>
+                <w:noProof/>
+              </w:rPr>
+              <w:t>RVA</w:t>
+            </w:r>
+            <w:r>
+              <w:rPr>
+                <w:noProof/>
+                <w:webHidden/>
+              </w:rPr>
+              <w:tab/>
+            </w:r>
+            <w:r>
+              <w:rPr>
+                <w:noProof/>
+                <w:webHidden/>
+              </w:rPr>
+              <w:fldChar w:fldCharType="begin"/>
+            </w:r>
+            <w:r>
+              <w:rPr>
+                <w:noProof/>
+                <w:webHidden/>
+              </w:rPr>
+              <w:instrText xml:space="preserve"> PAGEREF _Toc98603648 \h </w:instrText>
+            </w:r>
+            <w:r>
+              <w:rPr>
+                <w:noProof/>
+                <w:webHidden/>
+              </w:rPr>
+            </w:r>
+            <w:r>
+              <w:rPr>
+                <w:noProof/>
+                <w:webHidden/>
+              </w:rPr>
+              <w:fldChar w:fldCharType="separate"/>
+            </w:r>
+            <w:r>
+              <w:rPr>
+                <w:noProof/>
+                <w:webHidden/>
+              </w:rPr>
+              <w:t>15</w:t>
+            </w:r>
+            <w:r>
+              <w:rPr>
+                <w:noProof/>
+                <w:webHidden/>
+              </w:rPr>
+              <w:fldChar w:fldCharType="end"/>
+            </w:r>
+          </w:hyperlink>
+        </w:p>
+        <w:p>
+          <w:pPr>
+            <w:pStyle w:val="20"/>
+            <w:tabs>
+              <w:tab w:val="left" w:pos="1260"/>
+              <w:tab w:val="right" w:leader="dot" w:pos="20924"/>
+            </w:tabs>
+            <w:rPr>
+              <w:noProof/>
+              <w:kern w:val="2"/>
+              <w:sz w:val="21"/>
+            </w:rPr>
+          </w:pPr>
+          <w:hyperlink w:anchor="_Toc98603649" w:history="1">
+            <w:r>
+              <w:rPr>
+                <w:rStyle w:val="a9"/>
+                <w:noProof/>
+              </w:rPr>
+              <w:t>2.12</w:t>
+            </w:r>
+            <w:r>
+              <w:rPr>
+                <w:noProof/>
+                <w:kern w:val="2"/>
+                <w:sz w:val="21"/>
+              </w:rPr>
+              <w:tab/>
+            </w:r>
+            <w:r>
+              <w:rPr>
+                <w:rStyle w:val="a9"/>
+                <w:noProof/>
+              </w:rPr>
+              <w:t>CloseLoginWnd</w:t>
+            </w:r>
+            <w:r>
+              <w:rPr>
+                <w:noProof/>
+                <w:webHidden/>
+              </w:rPr>
+              <w:tab/>
+            </w:r>
+            <w:r>
+              <w:rPr>
+                <w:noProof/>
+                <w:webHidden/>
+              </w:rPr>
+              <w:fldChar w:fldCharType="begin"/>
+            </w:r>
+            <w:r>
+              <w:rPr>
+                <w:noProof/>
+                <w:webHidden/>
+              </w:rPr>
+              <w:instrText xml:space="preserve"> PAGEREF _Toc98603649 \h </w:instrText>
+            </w:r>
+            <w:r>
+              <w:rPr>
+                <w:noProof/>
+                <w:webHidden/>
+              </w:rPr>
+            </w:r>
+            <w:r>
+              <w:rPr>
+                <w:noProof/>
+                <w:webHidden/>
+              </w:rPr>
+              <w:fldChar w:fldCharType="separate"/>
+            </w:r>
+            <w:r>
+              <w:rPr>
+                <w:noProof/>
+                <w:webHidden/>
+              </w:rPr>
+              <w:t>15</w:t>
+            </w:r>
+            <w:r>
+              <w:rPr>
+                <w:noProof/>
+                <w:webHidden/>
+              </w:rPr>
+              <w:fldChar w:fldCharType="end"/>
+            </w:r>
+          </w:hyperlink>
+        </w:p>
+        <w:p>
+          <w:pPr>
+            <w:pStyle w:val="30"/>
+            <w:tabs>
+              <w:tab w:val="left" w:pos="1260"/>
+              <w:tab w:val="right" w:leader="dot" w:pos="20924"/>
+            </w:tabs>
+            <w:rPr>
+              <w:noProof/>
+              <w:kern w:val="2"/>
+              <w:sz w:val="21"/>
+            </w:rPr>
+          </w:pPr>
+          <w:hyperlink w:anchor="_Toc98603650" w:history="1">
+            <w:r>
+              <w:rPr>
+                <w:rStyle w:val="a9"/>
+                <w:noProof/>
+              </w:rPr>
+              <w:t>2.12.1</w:t>
+            </w:r>
+            <w:r>
+              <w:rPr>
+                <w:noProof/>
+                <w:kern w:val="2"/>
+                <w:sz w:val="21"/>
+              </w:rPr>
+              <w:tab/>
+            </w:r>
+            <w:r>
+              <w:rPr>
+                <w:rStyle w:val="a9"/>
+                <w:noProof/>
+              </w:rPr>
+              <w:t>RVA</w:t>
+            </w:r>
+            <w:r>
+              <w:rPr>
+                <w:noProof/>
+                <w:webHidden/>
+              </w:rPr>
+              <w:tab/>
+            </w:r>
+            <w:r>
+              <w:rPr>
+                <w:noProof/>
+                <w:webHidden/>
+              </w:rPr>
+              <w:fldChar w:fldCharType="begin"/>
+            </w:r>
+            <w:r>
+              <w:rPr>
+                <w:noProof/>
+                <w:webHidden/>
+              </w:rPr>
+              <w:instrText xml:space="preserve"> PAGEREF _Toc98603650 \h </w:instrText>
+            </w:r>
+            <w:r>
+              <w:rPr>
+                <w:noProof/>
+                <w:webHidden/>
+              </w:rPr>
+            </w:r>
+            <w:r>
+              <w:rPr>
+                <w:noProof/>
+                <w:webHidden/>
+              </w:rPr>
+              <w:fldChar w:fldCharType="separate"/>
+            </w:r>
+            <w:r>
+              <w:rPr>
+                <w:noProof/>
+                <w:webHidden/>
+              </w:rPr>
+              <w:t>15</w:t>
+            </w:r>
+            <w:r>
+              <w:rPr>
+                <w:noProof/>
+                <w:webHidden/>
+              </w:rPr>
+              <w:fldChar w:fldCharType="end"/>
+            </w:r>
+          </w:hyperlink>
+        </w:p>
+        <w:p>
+          <w:pPr>
+            <w:pStyle w:val="20"/>
+            <w:tabs>
+              <w:tab w:val="left" w:pos="1260"/>
+              <w:tab w:val="right" w:leader="dot" w:pos="20924"/>
+            </w:tabs>
+            <w:rPr>
+              <w:noProof/>
+              <w:kern w:val="2"/>
+              <w:sz w:val="21"/>
+            </w:rPr>
+          </w:pPr>
+          <w:hyperlink w:anchor="_Toc98603651" w:history="1">
+            <w:r>
+              <w:rPr>
+                <w:rStyle w:val="a9"/>
+                <w:noProof/>
+              </w:rPr>
+              <w:t>2.13</w:t>
+            </w:r>
+            <w:r>
+              <w:rPr>
+                <w:noProof/>
+                <w:kern w:val="2"/>
+                <w:sz w:val="21"/>
+              </w:rPr>
+              <w:tab/>
+            </w:r>
+            <w:r>
+              <w:rPr>
+                <w:rStyle w:val="a9"/>
+                <w:noProof/>
+              </w:rPr>
+              <w:t>LogoutAndExitWeChat</w:t>
+            </w:r>
+            <w:r>
+              <w:rPr>
+                <w:noProof/>
+                <w:webHidden/>
+              </w:rPr>
+              <w:tab/>
+            </w:r>
+            <w:r>
+              <w:rPr>
+                <w:noProof/>
+                <w:webHidden/>
+              </w:rPr>
+              <w:fldChar w:fldCharType="begin"/>
+            </w:r>
+            <w:r>
+              <w:rPr>
+                <w:noProof/>
+                <w:webHidden/>
+              </w:rPr>
+              <w:instrText xml:space="preserve"> PAGEREF _Toc98603651 \h </w:instrText>
+            </w:r>
+            <w:r>
+              <w:rPr>
+                <w:noProof/>
+                <w:webHidden/>
+              </w:rPr>
+            </w:r>
+            <w:r>
+              <w:rPr>
+                <w:noProof/>
+                <w:webHidden/>
+              </w:rPr>
+              <w:fldChar w:fldCharType="separate"/>
+            </w:r>
+            <w:r>
+              <w:rPr>
+                <w:noProof/>
+                <w:webHidden/>
+              </w:rPr>
+              <w:t>15</w:t>
+            </w:r>
+            <w:r>
+              <w:rPr>
+                <w:noProof/>
+                <w:webHidden/>
+              </w:rPr>
+              <w:fldChar w:fldCharType="end"/>
+            </w:r>
+          </w:hyperlink>
+        </w:p>
+        <w:p>
+          <w:pPr>
+            <w:pStyle w:val="30"/>
+            <w:tabs>
+              <w:tab w:val="left" w:pos="1260"/>
+              <w:tab w:val="right" w:leader="dot" w:pos="20924"/>
+            </w:tabs>
+            <w:rPr>
+              <w:noProof/>
+              <w:kern w:val="2"/>
+              <w:sz w:val="21"/>
+            </w:rPr>
+          </w:pPr>
+          <w:hyperlink w:anchor="_Toc98603652" w:history="1">
+            <w:r>
+              <w:rPr>
+                <w:rStyle w:val="a9"/>
+                <w:noProof/>
+              </w:rPr>
+              <w:t>2.13.1</w:t>
+            </w:r>
+            <w:r>
+              <w:rPr>
+                <w:noProof/>
+                <w:kern w:val="2"/>
+                <w:sz w:val="21"/>
+              </w:rPr>
+              <w:tab/>
+            </w:r>
+            <w:r>
+              <w:rPr>
+                <w:rStyle w:val="a9"/>
+                <w:noProof/>
+              </w:rPr>
+              <w:t>RVA</w:t>
+            </w:r>
+            <w:r>
+              <w:rPr>
+                <w:noProof/>
+                <w:webHidden/>
+              </w:rPr>
+              <w:tab/>
+            </w:r>
+            <w:r>
+              <w:rPr>
+                <w:noProof/>
+                <w:webHidden/>
+              </w:rPr>
+              <w:fldChar w:fldCharType="begin"/>
+            </w:r>
+            <w:r>
+              <w:rPr>
+                <w:noProof/>
+                <w:webHidden/>
+              </w:rPr>
+              <w:instrText xml:space="preserve"> PAGEREF _Toc98603652 \h </w:instrText>
+            </w:r>
+            <w:r>
+              <w:rPr>
+                <w:noProof/>
+                <w:webHidden/>
+              </w:rPr>
+            </w:r>
+            <w:r>
+              <w:rPr>
+                <w:noProof/>
+                <w:webHidden/>
+              </w:rPr>
+              <w:fldChar w:fldCharType="separate"/>
+            </w:r>
+            <w:r>
+              <w:rPr>
+                <w:noProof/>
+                <w:webHidden/>
+              </w:rPr>
+              <w:t>15</w:t>
+            </w:r>
+            <w:r>
+              <w:rPr>
+                <w:noProof/>
+                <w:webHidden/>
+              </w:rPr>
+              <w:fldChar w:fldCharType="end"/>
+            </w:r>
+          </w:hyperlink>
+        </w:p>
+        <w:p>
+          <w:pPr>
+            <w:pStyle w:val="20"/>
+            <w:tabs>
+              <w:tab w:val="left" w:pos="1260"/>
+              <w:tab w:val="right" w:leader="dot" w:pos="20924"/>
+            </w:tabs>
+            <w:rPr>
+              <w:noProof/>
+              <w:kern w:val="2"/>
+              <w:sz w:val="21"/>
+            </w:rPr>
+          </w:pPr>
+          <w:hyperlink w:anchor="_Toc98603653" w:history="1">
+            <w:r>
+              <w:rPr>
+                <w:rStyle w:val="a9"/>
+                <w:noProof/>
+              </w:rPr>
+              <w:t>2.14</w:t>
+            </w:r>
+            <w:r>
+              <w:rPr>
+                <w:noProof/>
+                <w:kern w:val="2"/>
+                <w:sz w:val="21"/>
+              </w:rPr>
+              <w:tab/>
+            </w:r>
+            <w:r>
+              <w:rPr>
+                <w:rStyle w:val="a9"/>
+                <w:noProof/>
+              </w:rPr>
+              <w:t>Logouted</w:t>
+            </w:r>
+            <w:r>
+              <w:rPr>
+                <w:noProof/>
+                <w:webHidden/>
+              </w:rPr>
+              <w:tab/>
+            </w:r>
+            <w:r>
+              <w:rPr>
+                <w:noProof/>
+                <w:webHidden/>
+              </w:rPr>
+              <w:fldChar w:fldCharType="begin"/>
+            </w:r>
+            <w:r>
+              <w:rPr>
+                <w:noProof/>
+                <w:webHidden/>
+              </w:rPr>
+              <w:instrText xml:space="preserve"> PAGEREF _Toc98603653 \h </w:instrText>
+            </w:r>
+            <w:r>
+              <w:rPr>
+                <w:noProof/>
+                <w:webHidden/>
+              </w:rPr>
+            </w:r>
+            <w:r>
+              <w:rPr>
+                <w:noProof/>
+                <w:webHidden/>
+              </w:rPr>
+              <w:fldChar w:fldCharType="separate"/>
+            </w:r>
+            <w:r>
+              <w:rPr>
+                <w:noProof/>
+                <w:webHidden/>
+              </w:rPr>
+              <w:t>15</w:t>
+            </w:r>
+            <w:r>
+              <w:rPr>
+                <w:noProof/>
+                <w:webHidden/>
+              </w:rPr>
+              <w:fldChar w:fldCharType="end"/>
+            </w:r>
+          </w:hyperlink>
+        </w:p>
+        <w:p>
+          <w:pPr>
+            <w:pStyle w:val="30"/>
+            <w:tabs>
+              <w:tab w:val="left" w:pos="1260"/>
+              <w:tab w:val="right" w:leader="dot" w:pos="20924"/>
+            </w:tabs>
+            <w:rPr>
+              <w:noProof/>
+              <w:kern w:val="2"/>
+              <w:sz w:val="21"/>
+            </w:rPr>
+          </w:pPr>
+          <w:hyperlink w:anchor="_Toc98603654" w:history="1">
+            <w:r>
+              <w:rPr>
+                <w:rStyle w:val="a9"/>
+                <w:noProof/>
+              </w:rPr>
+              <w:t>2.14.1</w:t>
+            </w:r>
+            <w:r>
+              <w:rPr>
+                <w:noProof/>
+                <w:kern w:val="2"/>
+                <w:sz w:val="21"/>
+              </w:rPr>
+              <w:tab/>
+            </w:r>
+            <w:r>
+              <w:rPr>
+                <w:rStyle w:val="a9"/>
+                <w:noProof/>
+              </w:rPr>
+              <w:t>RVA</w:t>
+            </w:r>
+            <w:r>
+              <w:rPr>
+                <w:noProof/>
+                <w:webHidden/>
+              </w:rPr>
+              <w:tab/>
+            </w:r>
+            <w:r>
+              <w:rPr>
+                <w:noProof/>
+                <w:webHidden/>
+              </w:rPr>
+              <w:fldChar w:fldCharType="begin"/>
+            </w:r>
+            <w:r>
+              <w:rPr>
+                <w:noProof/>
+                <w:webHidden/>
+              </w:rPr>
+              <w:instrText xml:space="preserve"> PAGEREF _Toc98603654 \h </w:instrText>
+            </w:r>
+            <w:r>
+              <w:rPr>
+                <w:noProof/>
+                <w:webHidden/>
+              </w:rPr>
+            </w:r>
+            <w:r>
+              <w:rPr>
+                <w:noProof/>
+                <w:webHidden/>
+              </w:rPr>
+              <w:fldChar w:fldCharType="separate"/>
+            </w:r>
+            <w:r>
+              <w:rPr>
+                <w:noProof/>
+                <w:webHidden/>
+              </w:rPr>
+              <w:t>15</w:t>
+            </w:r>
+            <w:r>
+              <w:rPr>
+                <w:noProof/>
+                <w:webHidden/>
+              </w:rPr>
+              <w:fldChar w:fldCharType="end"/>
+            </w:r>
+          </w:hyperlink>
+        </w:p>
+        <w:p>
+          <w:pPr>
+            <w:pStyle w:val="20"/>
+            <w:tabs>
+              <w:tab w:val="left" w:pos="1260"/>
+              <w:tab w:val="right" w:leader="dot" w:pos="20924"/>
+            </w:tabs>
+            <w:rPr>
+              <w:noProof/>
+              <w:kern w:val="2"/>
+              <w:sz w:val="21"/>
+            </w:rPr>
+          </w:pPr>
+          <w:hyperlink w:anchor="_Toc98603655" w:history="1">
+            <w:r>
+              <w:rPr>
+                <w:rStyle w:val="a9"/>
+                <w:noProof/>
+              </w:rPr>
+              <w:t>2.15</w:t>
+            </w:r>
+            <w:r>
+              <w:rPr>
+                <w:noProof/>
+                <w:kern w:val="2"/>
+                <w:sz w:val="21"/>
+              </w:rPr>
+              <w:tab/>
+            </w:r>
+            <w:r>
+              <w:rPr>
+                <w:rStyle w:val="a9"/>
+                <w:noProof/>
+              </w:rPr>
+              <w:t>LogoutedByMobile</w:t>
+            </w:r>
+            <w:r>
+              <w:rPr>
+                <w:noProof/>
+                <w:webHidden/>
+              </w:rPr>
+              <w:tab/>
+            </w:r>
+            <w:r>
+              <w:rPr>
+                <w:noProof/>
+                <w:webHidden/>
+              </w:rPr>
+              <w:fldChar w:fldCharType="begin"/>
+            </w:r>
+            <w:r>
+              <w:rPr>
+                <w:noProof/>
+                <w:webHidden/>
+              </w:rPr>
+              <w:instrText xml:space="preserve"> PAGEREF _Toc98603655 \h </w:instrText>
+            </w:r>
+            <w:r>
+              <w:rPr>
+                <w:noProof/>
+                <w:webHidden/>
+              </w:rPr>
+            </w:r>
+            <w:r>
+              <w:rPr>
+                <w:noProof/>
+                <w:webHidden/>
+              </w:rPr>
+              <w:fldChar w:fldCharType="separate"/>
+            </w:r>
+            <w:r>
+              <w:rPr>
+                <w:noProof/>
+                <w:webHidden/>
+              </w:rPr>
+              <w:t>16</w:t>
+            </w:r>
+            <w:r>
+              <w:rPr>
+                <w:noProof/>
+                <w:webHidden/>
+              </w:rPr>
+              <w:fldChar w:fldCharType="end"/>
+            </w:r>
+          </w:hyperlink>
+        </w:p>
+        <w:p>
+          <w:pPr>
+            <w:pStyle w:val="30"/>
+            <w:tabs>
+              <w:tab w:val="left" w:pos="1260"/>
+              <w:tab w:val="right" w:leader="dot" w:pos="20924"/>
+            </w:tabs>
+            <w:rPr>
+              <w:noProof/>
+              <w:kern w:val="2"/>
+              <w:sz w:val="21"/>
+            </w:rPr>
+          </w:pPr>
+          <w:hyperlink w:anchor="_Toc98603656" w:history="1">
+            <w:r>
+              <w:rPr>
+                <w:rStyle w:val="a9"/>
+                <w:noProof/>
+              </w:rPr>
+              <w:t>2.15.1</w:t>
+            </w:r>
+            <w:r>
+              <w:rPr>
+                <w:noProof/>
+                <w:kern w:val="2"/>
+                <w:sz w:val="21"/>
+              </w:rPr>
+              <w:tab/>
+            </w:r>
+            <w:r>
+              <w:rPr>
+                <w:rStyle w:val="a9"/>
+                <w:noProof/>
+              </w:rPr>
+              <w:t>RVA</w:t>
+            </w:r>
+            <w:r>
+              <w:rPr>
+                <w:noProof/>
+                <w:webHidden/>
+              </w:rPr>
+              <w:tab/>
+            </w:r>
+            <w:r>
+              <w:rPr>
+                <w:noProof/>
+                <w:webHidden/>
+              </w:rPr>
+              <w:fldChar w:fldCharType="begin"/>
+            </w:r>
+            <w:r>
+              <w:rPr>
+                <w:noProof/>
+                <w:webHidden/>
+              </w:rPr>
+              <w:instrText xml:space="preserve"> PAGEREF _Toc98603656 \h </w:instrText>
+            </w:r>
+            <w:r>
+              <w:rPr>
+                <w:noProof/>
+                <w:webHidden/>
+              </w:rPr>
+            </w:r>
+            <w:r>
+              <w:rPr>
+                <w:noProof/>
+                <w:webHidden/>
+              </w:rPr>
+              <w:fldChar w:fldCharType="separate"/>
+            </w:r>
+            <w:r>
+              <w:rPr>
+                <w:noProof/>
+                <w:webHidden/>
+              </w:rPr>
+              <w:t>16</w:t>
+            </w:r>
+            <w:r>
+              <w:rPr>
+                <w:noProof/>
+                <w:webHidden/>
+              </w:rPr>
+              <w:fldChar w:fldCharType="end"/>
+            </w:r>
+          </w:hyperlink>
+        </w:p>
+        <w:p>
+          <w:pPr>
+            <w:pStyle w:val="20"/>
+            <w:tabs>
+              <w:tab w:val="left" w:pos="1260"/>
+              <w:tab w:val="right" w:leader="dot" w:pos="20924"/>
+            </w:tabs>
+            <w:rPr>
+              <w:noProof/>
+              <w:kern w:val="2"/>
+              <w:sz w:val="21"/>
+            </w:rPr>
+          </w:pPr>
+          <w:hyperlink w:anchor="_Toc98603657" w:history="1">
+            <w:r>
+              <w:rPr>
+                <w:rStyle w:val="a9"/>
+                <w:noProof/>
+              </w:rPr>
+              <w:t>2.16</w:t>
+            </w:r>
+            <w:r>
+              <w:rPr>
+                <w:noProof/>
+                <w:kern w:val="2"/>
+                <w:sz w:val="21"/>
+              </w:rPr>
+              <w:tab/>
+            </w:r>
+            <w:r>
+              <w:rPr>
+                <w:rStyle w:val="a9"/>
+                <w:noProof/>
+              </w:rPr>
+              <w:t>Logined</w:t>
+            </w:r>
+            <w:r>
+              <w:rPr>
+                <w:noProof/>
+                <w:webHidden/>
+              </w:rPr>
+              <w:tab/>
+            </w:r>
+            <w:r>
+              <w:rPr>
+                <w:noProof/>
+                <w:webHidden/>
+              </w:rPr>
+              <w:fldChar w:fldCharType="begin"/>
+            </w:r>
+            <w:r>
+              <w:rPr>
+                <w:noProof/>
+                <w:webHidden/>
+              </w:rPr>
+              <w:instrText xml:space="preserve"> PAGEREF _Toc98603657 \h </w:instrText>
+            </w:r>
+            <w:r>
+              <w:rPr>
+                <w:noProof/>
+                <w:webHidden/>
+              </w:rPr>
+            </w:r>
+            <w:r>
+              <w:rPr>
+                <w:noProof/>
+                <w:webHidden/>
+              </w:rPr>
+              <w:fldChar w:fldCharType="separate"/>
+            </w:r>
+            <w:r>
+              <w:rPr>
+                <w:noProof/>
+                <w:webHidden/>
+              </w:rPr>
+              <w:t>16</w:t>
+            </w:r>
+            <w:r>
+              <w:rPr>
+                <w:noProof/>
+                <w:webHidden/>
+              </w:rPr>
+              <w:fldChar w:fldCharType="end"/>
+            </w:r>
+          </w:hyperlink>
+        </w:p>
+        <w:p>
+          <w:pPr>
+            <w:pStyle w:val="30"/>
+            <w:tabs>
+              <w:tab w:val="left" w:pos="1260"/>
+              <w:tab w:val="right" w:leader="dot" w:pos="20924"/>
+            </w:tabs>
+            <w:rPr>
+              <w:noProof/>
+              <w:kern w:val="2"/>
+              <w:sz w:val="21"/>
+            </w:rPr>
+          </w:pPr>
+          <w:hyperlink w:anchor="_Toc98603658" w:history="1">
+            <w:r>
+              <w:rPr>
+                <w:rStyle w:val="a9"/>
+                <w:noProof/>
+              </w:rPr>
+              <w:t>2.16.1</w:t>
+            </w:r>
+            <w:r>
+              <w:rPr>
+                <w:noProof/>
+                <w:kern w:val="2"/>
+                <w:sz w:val="21"/>
+              </w:rPr>
+              <w:tab/>
+            </w:r>
+            <w:r>
+              <w:rPr>
+                <w:rStyle w:val="a9"/>
+                <w:noProof/>
+              </w:rPr>
+              <w:t>RVA</w:t>
+            </w:r>
+            <w:r>
+              <w:rPr>
+                <w:noProof/>
+                <w:webHidden/>
+              </w:rPr>
+              <w:tab/>
+            </w:r>
+            <w:r>
+              <w:rPr>
+                <w:noProof/>
+                <w:webHidden/>
+              </w:rPr>
+              <w:fldChar w:fldCharType="begin"/>
+            </w:r>
+            <w:r>
+              <w:rPr>
+                <w:noProof/>
+                <w:webHidden/>
+              </w:rPr>
+              <w:instrText xml:space="preserve"> PAGEREF _Toc98603658 \h </w:instrText>
+            </w:r>
+            <w:r>
+              <w:rPr>
+                <w:noProof/>
+                <w:webHidden/>
+              </w:rPr>
+            </w:r>
+            <w:r>
+              <w:rPr>
+                <w:noProof/>
+                <w:webHidden/>
+              </w:rPr>
+              <w:fldChar w:fldCharType="separate"/>
+            </w:r>
+            <w:r>
+              <w:rPr>
+                <w:noProof/>
+                <w:webHidden/>
+              </w:rPr>
+              <w:t>16</w:t>
+            </w:r>
+            <w:r>
+              <w:rPr>
+                <w:noProof/>
+                <w:webHidden/>
+              </w:rPr>
+              <w:fldChar w:fldCharType="end"/>
+            </w:r>
+          </w:hyperlink>
+        </w:p>
+        <w:p>
+          <w:pPr>
+            <w:pStyle w:val="20"/>
+            <w:tabs>
+              <w:tab w:val="left" w:pos="1260"/>
+              <w:tab w:val="right" w:leader="dot" w:pos="20924"/>
+            </w:tabs>
+            <w:rPr>
+              <w:noProof/>
+              <w:kern w:val="2"/>
+              <w:sz w:val="21"/>
+            </w:rPr>
+          </w:pPr>
+          <w:hyperlink w:anchor="_Toc98603659" w:history="1">
+            <w:r>
+              <w:rPr>
+                <w:rStyle w:val="a9"/>
+                <w:noProof/>
+              </w:rPr>
+              <w:t>2.17</w:t>
+            </w:r>
+            <w:r>
+              <w:rPr>
+                <w:noProof/>
+                <w:kern w:val="2"/>
+                <w:sz w:val="21"/>
+              </w:rPr>
+              <w:tab/>
+            </w:r>
+            <w:r>
+              <w:rPr>
+                <w:rStyle w:val="a9"/>
+                <w:noProof/>
+              </w:rPr>
+              <w:t>WeChatEventProc</w:t>
+            </w:r>
+            <w:r>
+              <w:rPr>
+                <w:noProof/>
+                <w:webHidden/>
+              </w:rPr>
+              <w:tab/>
+            </w:r>
+            <w:r>
+              <w:rPr>
+                <w:noProof/>
+                <w:webHidden/>
+              </w:rPr>
+              <w:fldChar w:fldCharType="begin"/>
+            </w:r>
+            <w:r>
+              <w:rPr>
+                <w:noProof/>
+                <w:webHidden/>
+              </w:rPr>
+              <w:instrText xml:space="preserve"> PAGEREF _Toc98603659 \h </w:instrText>
+            </w:r>
+            <w:r>
+              <w:rPr>
+                <w:noProof/>
+                <w:webHidden/>
+              </w:rPr>
+            </w:r>
+            <w:r>
+              <w:rPr>
+                <w:noProof/>
+                <w:webHidden/>
+              </w:rPr>
+              <w:fldChar w:fldCharType="separate"/>
+            </w:r>
+            <w:r>
+              <w:rPr>
+                <w:noProof/>
+                <w:webHidden/>
+              </w:rPr>
+              <w:t>16</w:t>
+            </w:r>
+            <w:r>
+              <w:rPr>
+                <w:noProof/>
+                <w:webHidden/>
+              </w:rPr>
+              <w:fldChar w:fldCharType="end"/>
+            </w:r>
+          </w:hyperlink>
+        </w:p>
+        <w:p>
+          <w:pPr>
+            <w:pStyle w:val="30"/>
+            <w:tabs>
+              <w:tab w:val="left" w:pos="1680"/>
+              <w:tab w:val="right" w:leader="dot" w:pos="20924"/>
+            </w:tabs>
+            <w:rPr>
+              <w:noProof/>
+              <w:kern w:val="2"/>
+              <w:sz w:val="21"/>
+            </w:rPr>
+          </w:pPr>
+          <w:hyperlink w:anchor="_Toc98603660" w:history="1">
+            <w:r>
+              <w:rPr>
+                <w:rStyle w:val="a9"/>
+                <w:noProof/>
+              </w:rPr>
+              <w:t>2.17.1</w:t>
+            </w:r>
+            <w:r>
+              <w:rPr>
+                <w:noProof/>
+                <w:kern w:val="2"/>
+                <w:sz w:val="21"/>
+              </w:rPr>
+              <w:tab/>
+            </w:r>
+            <w:r>
+              <w:rPr>
+                <w:rStyle w:val="a9"/>
+                <w:rFonts w:hint="eastAsia"/>
+                <w:noProof/>
+              </w:rPr>
+              <w:t>特征</w:t>
+            </w:r>
+            <w:r>
+              <w:rPr>
+                <w:noProof/>
+                <w:webHidden/>
+              </w:rPr>
+              <w:tab/>
+            </w:r>
+            <w:r>
+              <w:rPr>
+                <w:noProof/>
+                <w:webHidden/>
+              </w:rPr>
+              <w:fldChar w:fldCharType="begin"/>
+            </w:r>
+            <w:r>
+              <w:rPr>
+                <w:noProof/>
+                <w:webHidden/>
+              </w:rPr>
+              <w:instrText xml:space="preserve"> PAGEREF _Toc98603660 \h </w:instrText>
+            </w:r>
+            <w:r>
+              <w:rPr>
+                <w:noProof/>
+                <w:webHidden/>
+              </w:rPr>
+            </w:r>
+            <w:r>
+              <w:rPr>
+                <w:noProof/>
+                <w:webHidden/>
+              </w:rPr>
+              <w:fldChar w:fldCharType="separate"/>
+            </w:r>
+            <w:r>
+              <w:rPr>
+                <w:noProof/>
+                <w:webHidden/>
+              </w:rPr>
+              <w:t>16</w:t>
+            </w:r>
+            <w:r>
+              <w:rPr>
+                <w:noProof/>
+                <w:webHidden/>
+              </w:rPr>
+              <w:fldChar w:fldCharType="end"/>
+            </w:r>
+          </w:hyperlink>
+        </w:p>
+        <w:p>
+          <w:pPr>
+            <w:pStyle w:val="30"/>
+            <w:tabs>
+              <w:tab w:val="left" w:pos="1260"/>
+              <w:tab w:val="right" w:leader="dot" w:pos="20924"/>
+            </w:tabs>
+            <w:rPr>
+              <w:noProof/>
+              <w:kern w:val="2"/>
+              <w:sz w:val="21"/>
+            </w:rPr>
+          </w:pPr>
+          <w:hyperlink w:anchor="_Toc98603661" w:history="1">
+            <w:r>
+              <w:rPr>
+                <w:rStyle w:val="a9"/>
+                <w:noProof/>
+              </w:rPr>
+              <w:t>2.17.2</w:t>
+            </w:r>
+            <w:r>
+              <w:rPr>
+                <w:noProof/>
+                <w:kern w:val="2"/>
+                <w:sz w:val="21"/>
+              </w:rPr>
+              <w:tab/>
+            </w:r>
+            <w:r>
+              <w:rPr>
+                <w:rStyle w:val="a9"/>
+                <w:noProof/>
+              </w:rPr>
+              <w:t>RVA</w:t>
+            </w:r>
+            <w:r>
+              <w:rPr>
+                <w:noProof/>
+                <w:webHidden/>
+              </w:rPr>
+              <w:tab/>
+            </w:r>
+            <w:r>
+              <w:rPr>
+                <w:noProof/>
+                <w:webHidden/>
+              </w:rPr>
+              <w:fldChar w:fldCharType="begin"/>
+            </w:r>
+            <w:r>
+              <w:rPr>
+                <w:noProof/>
+                <w:webHidden/>
+              </w:rPr>
+              <w:instrText xml:space="preserve"> PAGEREF _Toc98603661 \h </w:instrText>
+            </w:r>
+            <w:r>
+              <w:rPr>
+                <w:noProof/>
+                <w:webHidden/>
+              </w:rPr>
+            </w:r>
+            <w:r>
+              <w:rPr>
+                <w:noProof/>
+                <w:webHidden/>
+              </w:rPr>
+              <w:fldChar w:fldCharType="separate"/>
+            </w:r>
+            <w:r>
+              <w:rPr>
+                <w:noProof/>
+                <w:webHidden/>
+              </w:rPr>
+              <w:t>16</w:t>
+            </w:r>
+            <w:r>
+              <w:rPr>
+                <w:noProof/>
+                <w:webHidden/>
+              </w:rPr>
+              <w:fldChar w:fldCharType="end"/>
+            </w:r>
+          </w:hyperlink>
+        </w:p>
+        <w:p>
+          <w:pPr>
+            <w:pStyle w:val="30"/>
+            <w:tabs>
+              <w:tab w:val="left" w:pos="1680"/>
+              <w:tab w:val="right" w:leader="dot" w:pos="20924"/>
+            </w:tabs>
+            <w:rPr>
+              <w:noProof/>
+              <w:kern w:val="2"/>
+              <w:sz w:val="21"/>
+            </w:rPr>
+          </w:pPr>
+          <w:hyperlink w:anchor="_Toc98603662" w:history="1">
+            <w:r>
+              <w:rPr>
+                <w:rStyle w:val="a9"/>
+                <w:noProof/>
+              </w:rPr>
+              <w:t>2.17.3</w:t>
+            </w:r>
+            <w:r>
+              <w:rPr>
+                <w:noProof/>
+                <w:kern w:val="2"/>
+                <w:sz w:val="21"/>
+              </w:rPr>
+              <w:tab/>
+            </w:r>
+            <w:r>
+              <w:rPr>
+                <w:rStyle w:val="a9"/>
+                <w:rFonts w:hint="eastAsia"/>
+                <w:noProof/>
+              </w:rPr>
+              <w:t>触发退出登录事件的变化</w:t>
+            </w:r>
+            <w:r>
+              <w:rPr>
+                <w:noProof/>
+                <w:webHidden/>
+              </w:rPr>
+              <w:tab/>
+            </w:r>
+            <w:r>
+              <w:rPr>
+                <w:noProof/>
+                <w:webHidden/>
+              </w:rPr>
+              <w:fldChar w:fldCharType="begin"/>
+            </w:r>
+            <w:r>
+              <w:rPr>
+                <w:noProof/>
+                <w:webHidden/>
+              </w:rPr>
+              <w:instrText xml:space="preserve"> PAGEREF _Toc98603662 \h </w:instrText>
+            </w:r>
+            <w:r>
+              <w:rPr>
+                <w:noProof/>
+                <w:webHidden/>
+              </w:rPr>
+            </w:r>
+            <w:r>
+              <w:rPr>
+                <w:noProof/>
+                <w:webHidden/>
+              </w:rPr>
+              <w:fldChar w:fldCharType="separate"/>
+            </w:r>
+            <w:r>
+              <w:rPr>
+                <w:noProof/>
+                <w:webHidden/>
+              </w:rPr>
+              <w:t>16</w:t>
+            </w:r>
+            <w:r>
+              <w:rPr>
+                <w:noProof/>
+                <w:webHidden/>
+              </w:rPr>
+              <w:fldChar w:fldCharType="end"/>
+            </w:r>
+          </w:hyperlink>
+        </w:p>
+        <w:p>
+          <w:pPr>
+            <w:pStyle w:val="10"/>
+            <w:rPr>
+              <w:noProof/>
+              <w:kern w:val="2"/>
+              <w:sz w:val="21"/>
+            </w:rPr>
+          </w:pPr>
+          <w:hyperlink w:anchor="_Toc98603663" w:history="1">
+            <w:r>
+              <w:rPr>
+                <w:rStyle w:val="a9"/>
+                <w:noProof/>
+              </w:rPr>
+              <w:t>3</w:t>
+            </w:r>
+            <w:r>
+              <w:rPr>
+                <w:noProof/>
+                <w:kern w:val="2"/>
+                <w:sz w:val="21"/>
+              </w:rPr>
+              <w:tab/>
+            </w:r>
+            <w:r>
+              <w:rPr>
+                <w:rStyle w:val="a9"/>
+                <w:rFonts w:hint="eastAsia"/>
+                <w:noProof/>
+              </w:rPr>
+              <w:t>数据结构变化</w:t>
+            </w:r>
+            <w:r>
+              <w:rPr>
+                <w:noProof/>
+                <w:webHidden/>
+              </w:rPr>
+              <w:tab/>
+            </w:r>
+            <w:r>
+              <w:rPr>
+                <w:noProof/>
+                <w:webHidden/>
+              </w:rPr>
+              <w:fldChar w:fldCharType="begin"/>
+            </w:r>
+            <w:r>
+              <w:rPr>
+                <w:noProof/>
+                <w:webHidden/>
+              </w:rPr>
+              <w:instrText xml:space="preserve"> PAGEREF _Toc98603663 \h </w:instrText>
+            </w:r>
+            <w:r>
+              <w:rPr>
+                <w:noProof/>
+                <w:webHidden/>
+              </w:rPr>
+            </w:r>
+            <w:r>
+              <w:rPr>
+                <w:noProof/>
+                <w:webHidden/>
+              </w:rPr>
+              <w:fldChar w:fldCharType="separate"/>
+            </w:r>
+            <w:r>
+              <w:rPr>
+                <w:noProof/>
+                <w:webHidden/>
+              </w:rPr>
+              <w:t>17</w:t>
+            </w:r>
+            <w:r>
+              <w:rPr>
+                <w:noProof/>
+                <w:webHidden/>
+              </w:rPr>
+              <w:fldChar w:fldCharType="end"/>
+            </w:r>
+          </w:hyperlink>
+        </w:p>
+        <w:p>
+          <w:pPr>
+            <w:pStyle w:val="20"/>
+            <w:tabs>
+              <w:tab w:val="left" w:pos="1260"/>
+              <w:tab w:val="right" w:leader="dot" w:pos="20924"/>
+            </w:tabs>
+            <w:rPr>
+              <w:noProof/>
+              <w:kern w:val="2"/>
+              <w:sz w:val="21"/>
+            </w:rPr>
+          </w:pPr>
+          <w:hyperlink w:anchor="_Toc98603664" w:history="1">
+            <w:r>
+              <w:rPr>
+                <w:rStyle w:val="a9"/>
+                <w:noProof/>
+              </w:rPr>
+              <w:t>3.1</w:t>
+            </w:r>
+            <w:r>
+              <w:rPr>
+                <w:noProof/>
+                <w:kern w:val="2"/>
+                <w:sz w:val="21"/>
+              </w:rPr>
+              <w:tab/>
+            </w:r>
+            <w:r>
+              <w:rPr>
+                <w:rStyle w:val="a9"/>
+                <w:noProof/>
+              </w:rPr>
+              <w:t>Contact</w:t>
+            </w:r>
+            <w:r>
+              <w:rPr>
+                <w:noProof/>
+                <w:webHidden/>
+              </w:rPr>
+              <w:tab/>
+            </w:r>
+            <w:r>
+              <w:rPr>
+                <w:noProof/>
+                <w:webHidden/>
+              </w:rPr>
+              <w:fldChar w:fldCharType="begin"/>
+            </w:r>
+            <w:r>
+              <w:rPr>
+                <w:noProof/>
+                <w:webHidden/>
+              </w:rPr>
+              <w:instrText xml:space="preserve"> PAGEREF _Toc98603664 \h </w:instrText>
+            </w:r>
+            <w:r>
+              <w:rPr>
+                <w:noProof/>
+                <w:webHidden/>
+              </w:rPr>
+            </w:r>
+            <w:r>
+              <w:rPr>
+                <w:noProof/>
+                <w:webHidden/>
+              </w:rPr>
+              <w:fldChar w:fldCharType="separate"/>
+            </w:r>
+            <w:r>
+              <w:rPr>
+                <w:noProof/>
+                <w:webHidden/>
+              </w:rPr>
+              <w:t>17</w:t>
+            </w:r>
+            <w:r>
+              <w:rPr>
+                <w:noProof/>
+                <w:webHidden/>
+              </w:rPr>
+              <w:fldChar w:fldCharType="end"/>
+            </w:r>
+          </w:hyperlink>
+        </w:p>
+        <w:p>
+          <w:pPr>
+            <w:pStyle w:val="30"/>
+            <w:tabs>
+              <w:tab w:val="left" w:pos="1260"/>
+              <w:tab w:val="right" w:leader="dot" w:pos="20924"/>
+            </w:tabs>
+            <w:rPr>
+              <w:noProof/>
+              <w:kern w:val="2"/>
+              <w:sz w:val="21"/>
+            </w:rPr>
+          </w:pPr>
+          <w:hyperlink w:anchor="_Toc98603665" w:history="1">
+            <w:r>
+              <w:rPr>
+                <w:rStyle w:val="a9"/>
+                <w:noProof/>
+              </w:rPr>
+              <w:t>3.1.1</w:t>
+            </w:r>
+            <w:r>
+              <w:rPr>
+                <w:noProof/>
+                <w:kern w:val="2"/>
+                <w:sz w:val="21"/>
+              </w:rPr>
+              <w:tab/>
+            </w:r>
+            <w:r>
+              <w:rPr>
+                <w:rStyle w:val="a9"/>
+                <w:rFonts w:hint="eastAsia"/>
+                <w:noProof/>
+              </w:rPr>
+              <w:t>头部结构变化</w:t>
+            </w:r>
+            <w:r>
+              <w:rPr>
+                <w:noProof/>
+                <w:webHidden/>
+              </w:rPr>
+              <w:tab/>
+            </w:r>
+            <w:r>
+              <w:rPr>
+                <w:noProof/>
+                <w:webHidden/>
+              </w:rPr>
+              <w:fldChar w:fldCharType="begin"/>
+            </w:r>
+            <w:r>
+              <w:rPr>
+                <w:noProof/>
+                <w:webHidden/>
+              </w:rPr>
+              <w:instrText xml:space="preserve"> PAGEREF _Toc98603665 \h </w:instrText>
+            </w:r>
+            <w:r>
+              <w:rPr>
+                <w:noProof/>
+                <w:webHidden/>
+              </w:rPr>
+            </w:r>
+            <w:r>
+              <w:rPr>
+                <w:noProof/>
+                <w:webHidden/>
+              </w:rPr>
+              <w:fldChar w:fldCharType="separate"/>
+            </w:r>
+            <w:r>
+              <w:rPr>
+                <w:noProof/>
+                <w:webHidden/>
+              </w:rPr>
+              <w:t>17</w:t>
+            </w:r>
+            <w:r>
+              <w:rPr>
+                <w:noProof/>
+                <w:webHidden/>
+              </w:rPr>
+              <w:fldChar w:fldCharType="end"/>
+            </w:r>
+          </w:hyperlink>
+        </w:p>
+        <w:p>
+          <w:pPr>
+            <w:pStyle w:val="30"/>
+            <w:tabs>
+              <w:tab w:val="left" w:pos="1260"/>
+              <w:tab w:val="right" w:leader="dot" w:pos="20924"/>
+            </w:tabs>
+            <w:rPr>
+              <w:noProof/>
+              <w:kern w:val="2"/>
+              <w:sz w:val="21"/>
+            </w:rPr>
+          </w:pPr>
+          <w:hyperlink w:anchor="_Toc98603666" w:history="1">
+            <w:r>
+              <w:rPr>
+                <w:rStyle w:val="a9"/>
+                <w:noProof/>
+              </w:rPr>
+              <w:t>3.1.2</w:t>
+            </w:r>
+            <w:r>
+              <w:rPr>
+                <w:noProof/>
+                <w:kern w:val="2"/>
+                <w:sz w:val="21"/>
+              </w:rPr>
+              <w:tab/>
+            </w:r>
+            <w:r>
+              <w:rPr>
+                <w:rStyle w:val="a9"/>
+                <w:rFonts w:hint="eastAsia"/>
+                <w:noProof/>
+              </w:rPr>
+              <w:t>遍历方法</w:t>
+            </w:r>
+            <w:r>
+              <w:rPr>
+                <w:noProof/>
+                <w:webHidden/>
+              </w:rPr>
+              <w:tab/>
+            </w:r>
+            <w:r>
+              <w:rPr>
+                <w:noProof/>
+                <w:webHidden/>
+              </w:rPr>
+              <w:fldChar w:fldCharType="begin"/>
+            </w:r>
+            <w:r>
+              <w:rPr>
+                <w:noProof/>
+                <w:webHidden/>
+              </w:rPr>
+              <w:instrText xml:space="preserve"> PAGEREF _Toc98603666 \h </w:instrText>
+            </w:r>
+            <w:r>
+              <w:rPr>
+                <w:noProof/>
+                <w:webHidden/>
+              </w:rPr>
+            </w:r>
+            <w:r>
+              <w:rPr>
+                <w:noProof/>
+                <w:webHidden/>
+              </w:rPr>
+              <w:fldChar w:fldCharType="separate"/>
+            </w:r>
+            <w:r>
+              <w:rPr>
+                <w:noProof/>
+                <w:webHidden/>
+              </w:rPr>
+              <w:t>19</w:t>
+            </w:r>
+            <w:r>
+              <w:rPr>
+                <w:noProof/>
+                <w:webHidden/>
+              </w:rPr>
+              <w:fldChar w:fldCharType="end"/>
+            </w:r>
+          </w:hyperlink>
+        </w:p>
+        <w:p>
+          <w:pPr>
+            <w:pStyle w:val="20"/>
+            <w:tabs>
+              <w:tab w:val="left" w:pos="1260"/>
+              <w:tab w:val="right" w:leader="dot" w:pos="20924"/>
+            </w:tabs>
+            <w:rPr>
+              <w:noProof/>
+              <w:kern w:val="2"/>
+              <w:sz w:val="21"/>
+            </w:rPr>
+          </w:pPr>
+          <w:hyperlink w:anchor="_Toc98603667" w:history="1">
+            <w:r>
+              <w:rPr>
+                <w:rStyle w:val="a9"/>
+                <w:noProof/>
+              </w:rPr>
+              <w:t>3.2</w:t>
+            </w:r>
+            <w:r>
+              <w:rPr>
+                <w:noProof/>
+                <w:kern w:val="2"/>
+                <w:sz w:val="21"/>
+              </w:rPr>
+              <w:tab/>
+            </w:r>
+            <w:r>
+              <w:rPr>
+                <w:rStyle w:val="a9"/>
+                <w:noProof/>
+              </w:rPr>
+              <w:t>Profile</w:t>
+            </w:r>
+            <w:r>
+              <w:rPr>
+                <w:noProof/>
+                <w:webHidden/>
+              </w:rPr>
+              <w:tab/>
+            </w:r>
+            <w:r>
+              <w:rPr>
+                <w:noProof/>
+                <w:webHidden/>
+              </w:rPr>
+              <w:fldChar w:fldCharType="begin"/>
+            </w:r>
+            <w:r>
+              <w:rPr>
+                <w:noProof/>
+                <w:webHidden/>
+              </w:rPr>
+              <w:instrText xml:space="preserve"> PAGEREF _Toc98603667 \h </w:instrText>
+            </w:r>
+            <w:r>
+              <w:rPr>
+                <w:noProof/>
+                <w:webHidden/>
+              </w:rPr>
+            </w:r>
+            <w:r>
+              <w:rPr>
+                <w:noProof/>
+                <w:webHidden/>
+              </w:rPr>
+              <w:fldChar w:fldCharType="separate"/>
+            </w:r>
+            <w:r>
+              <w:rPr>
+                <w:noProof/>
+                <w:webHidden/>
+              </w:rPr>
+              <w:t>19</w:t>
             </w:r>
             <w:r>
               <w:rPr>
@@ -938,7 +5644,7 @@
       <w:pPr>
         <w:pStyle w:val="1"/>
       </w:pPr>
-      <w:bookmarkStart w:id="0" w:name="_Toc95751724"/>
+      <w:bookmarkStart w:id="1" w:name="_Toc98603613"/>
       <w:r>
         <w:rPr>
           <w:rFonts w:hint="eastAsia"/>
@@ -946,7 +5652,7 @@
         <w:lastRenderedPageBreak/>
         <w:t>引言</w:t>
       </w:r>
-      <w:bookmarkEnd w:id="0"/>
+      <w:bookmarkEnd w:id="1"/>
     </w:p>
     <w:p>
       <w:pPr>
@@ -994,25 +5700,27 @@
       <w:pPr>
         <w:pStyle w:val="1"/>
       </w:pPr>
+      <w:bookmarkStart w:id="2" w:name="_Toc98603614"/>
       <w:r>
         <w:t>Hook</w:t>
       </w:r>
       <w:r>
         <w:t>点改动</w:t>
       </w:r>
+      <w:bookmarkEnd w:id="2"/>
     </w:p>
     <w:p>
       <w:pPr>
         <w:pStyle w:val="2"/>
       </w:pPr>
-      <w:proofErr w:type="spellStart"/>
+      <w:bookmarkStart w:id="3" w:name="_Toc98603615"/>
       <w:r>
         <w:rPr>
           <w:rFonts w:hint="eastAsia"/>
         </w:rPr>
         <w:t>CheckAppSingleton</w:t>
       </w:r>
-      <w:proofErr w:type="spellEnd"/>
+      <w:bookmarkEnd w:id="3"/>
     </w:p>
     <w:p>
       <w:r>
@@ -1040,14 +5748,12 @@
         </w:rPr>
         <w:t>的导出方法</w:t>
       </w:r>
-      <w:proofErr w:type="spellStart"/>
       <w:r>
         <w:rPr>
           <w:rFonts w:hint="eastAsia"/>
         </w:rPr>
         <w:t>StartWachat</w:t>
       </w:r>
-      <w:proofErr w:type="spellEnd"/>
       <w:r>
         <w:rPr>
           <w:rFonts w:hint="eastAsia"/>
@@ -1075,14 +5781,12 @@
         </w:rPr>
         <w:t>），【注：</w:t>
       </w:r>
-      <w:proofErr w:type="spellStart"/>
       <w:r>
         <w:rPr>
           <w:rFonts w:hint="eastAsia"/>
         </w:rPr>
         <w:t>Wachat</w:t>
       </w:r>
-      <w:proofErr w:type="spellEnd"/>
       <w:r>
         <w:rPr>
           <w:rFonts w:hint="eastAsia"/>
@@ -1113,14 +5817,12 @@
         </w:rPr>
         <w:t>直接调用</w:t>
       </w:r>
-      <w:proofErr w:type="spellStart"/>
       <w:r>
         <w:rPr>
           <w:rFonts w:hint="eastAsia"/>
         </w:rPr>
         <w:t>CreateMutex</w:t>
       </w:r>
-      <w:proofErr w:type="spellEnd"/>
       <w:r>
         <w:rPr>
           <w:rFonts w:hint="eastAsia"/>
@@ -1151,13 +5853,8 @@
         <w:t>”</w:t>
       </w:r>
       <w:r>
-        <w:t>_</w:t>
-      </w:r>
-      <w:proofErr w:type="spellStart"/>
-      <w:r>
-        <w:t>WeChat_App_Instance_Identity_Mutex_Name</w:t>
-      </w:r>
-      <w:proofErr w:type="spellEnd"/>
+        <w:t>_WeChat_App_Instance_Identity_Mutex_Name</w:t>
+      </w:r>
       <w:r>
         <w:t>”</w:t>
       </w:r>
@@ -1167,28 +5864,24 @@
         </w:rPr>
         <w:t>，但是多开微信的方式不能用之前的方法了，因为旧版本</w:t>
       </w:r>
-      <w:proofErr w:type="spellStart"/>
       <w:r>
         <w:rPr>
           <w:rFonts w:hint="eastAsia"/>
         </w:rPr>
         <w:t>CheckAppSingleton</w:t>
       </w:r>
-      <w:proofErr w:type="spellEnd"/>
       <w:r>
         <w:rPr>
           <w:rFonts w:hint="eastAsia"/>
         </w:rPr>
         <w:t>是独立一个函数，新版本不是，如果在</w:t>
       </w:r>
-      <w:proofErr w:type="spellStart"/>
       <w:r>
         <w:rPr>
           <w:rFonts w:hint="eastAsia"/>
         </w:rPr>
         <w:t>StartWachat</w:t>
       </w:r>
-      <w:proofErr w:type="spellEnd"/>
       <w:r>
         <w:rPr>
           <w:rFonts w:hint="eastAsia"/>
@@ -1278,6 +5971,7 @@
       <w:pPr>
         <w:pStyle w:val="3"/>
       </w:pPr>
+      <w:bookmarkStart w:id="4" w:name="_Toc98603616"/>
       <w:r>
         <w:rPr>
           <w:rFonts w:hint="eastAsia"/>
@@ -1285,6 +5979,7 @@
         <w:lastRenderedPageBreak/>
         <w:t>特征与定位方法</w:t>
       </w:r>
+      <w:bookmarkEnd w:id="4"/>
     </w:p>
     <w:p>
       <w:r>
@@ -1309,46 +6004,19 @@
         <w:t>”</w:t>
       </w:r>
       <w:r>
-        <w:t>_</w:t>
-      </w:r>
-      <w:proofErr w:type="spellStart"/>
-      <w:r>
-        <w:t>WeChat_App_Instance_Identity_Mutex_Name</w:t>
-      </w:r>
-      <w:proofErr w:type="spellEnd"/>
+        <w:t>_WeChat_App_Instance_Identity_Mutex_Name</w:t>
+      </w:r>
       <w:r>
         <w:t>”</w:t>
       </w:r>
       <w:r>
         <w:t>的引用位置。然后从这个因为位置往后找</w:t>
       </w:r>
-      <w:proofErr w:type="spellStart"/>
-      <w:r>
-        <w:rPr>
-          <w:rFonts w:hint="eastAsia"/>
-        </w:rPr>
-        <w:t>cmp</w:t>
-      </w:r>
-      <w:proofErr w:type="spellEnd"/>
-      <w:r>
-        <w:rPr>
-          <w:rFonts w:hint="eastAsia"/>
-        </w:rPr>
-        <w:t xml:space="preserve"> </w:t>
-      </w:r>
-      <w:proofErr w:type="spellStart"/>
-      <w:r>
-        <w:rPr>
-          <w:rFonts w:hint="eastAsia"/>
-        </w:rPr>
-        <w:t>eax</w:t>
-      </w:r>
-      <w:proofErr w:type="spellEnd"/>
-      <w:r>
-        <w:rPr>
-          <w:rFonts w:hint="eastAsia"/>
-        </w:rPr>
-        <w:t>, B7</w:t>
+      <w:r>
+        <w:rPr>
+          <w:rFonts w:hint="eastAsia"/>
+        </w:rPr>
+        <w:t>cmp eax, B7</w:t>
       </w:r>
       <w:r>
         <w:rPr>
@@ -2975,34 +7643,7 @@
           <w:rFonts w:hint="eastAsia"/>
         </w:rPr>
         <w:tab/>
-      </w:r>
-      <w:proofErr w:type="spellStart"/>
-      <w:r>
-        <w:rPr>
-          <w:rFonts w:hint="eastAsia"/>
-        </w:rPr>
-        <w:t>cmp</w:t>
-      </w:r>
-      <w:proofErr w:type="spellEnd"/>
-      <w:r>
-        <w:rPr>
-          <w:rFonts w:hint="eastAsia"/>
-        </w:rPr>
-        <w:t xml:space="preserve"> </w:t>
-      </w:r>
-      <w:proofErr w:type="spellStart"/>
-      <w:r>
-        <w:rPr>
-          <w:rFonts w:hint="eastAsia"/>
-        </w:rPr>
-        <w:t>eax</w:t>
-      </w:r>
-      <w:proofErr w:type="spellEnd"/>
-      <w:r>
-        <w:rPr>
-          <w:rFonts w:hint="eastAsia"/>
-        </w:rPr>
-        <w:t>, B7</w:t>
+        <w:t>cmp eax, B7</w:t>
       </w:r>
       <w:r>
         <w:rPr>
@@ -3084,12 +7725,14 @@
       <w:pPr>
         <w:pStyle w:val="3"/>
       </w:pPr>
+      <w:bookmarkStart w:id="5" w:name="_Toc98603617"/>
       <w:r>
         <w:rPr>
           <w:rFonts w:hint="eastAsia"/>
         </w:rPr>
         <w:t>修改方法</w:t>
       </w:r>
+      <w:bookmarkEnd w:id="5"/>
     </w:p>
     <w:p>
       <w:r>
@@ -3104,28 +7747,24 @@
         </w:rPr>
         <w:t>定位到修改位置后把</w:t>
       </w:r>
-      <w:proofErr w:type="spellStart"/>
       <w:r>
         <w:rPr>
           <w:rFonts w:hint="eastAsia"/>
         </w:rPr>
         <w:t>jne</w:t>
       </w:r>
-      <w:proofErr w:type="spellEnd"/>
       <w:r>
         <w:rPr>
           <w:rFonts w:hint="eastAsia"/>
         </w:rPr>
         <w:t>指令改为</w:t>
       </w:r>
-      <w:proofErr w:type="spellStart"/>
       <w:r>
         <w:rPr>
           <w:rFonts w:hint="eastAsia"/>
         </w:rPr>
         <w:t>jmp</w:t>
       </w:r>
-      <w:proofErr w:type="spellEnd"/>
       <w:r>
         <w:rPr>
           <w:rFonts w:hint="eastAsia"/>
@@ -3155,12 +7794,14 @@
       <w:pPr>
         <w:pStyle w:val="3"/>
       </w:pPr>
+      <w:bookmarkStart w:id="6" w:name="_Toc98603618"/>
       <w:r>
         <w:rPr>
           <w:rFonts w:hint="eastAsia"/>
         </w:rPr>
         <w:t>RVA</w:t>
       </w:r>
+      <w:bookmarkEnd w:id="6"/>
     </w:p>
     <w:p>
       <w:r>
@@ -3180,7 +7821,7 @@
       <w:pPr>
         <w:pStyle w:val="2"/>
       </w:pPr>
-      <w:proofErr w:type="spellStart"/>
+      <w:bookmarkStart w:id="7" w:name="_Toc98603619"/>
       <w:r>
         <w:rPr>
           <w:rFonts w:hint="eastAsia"/>
@@ -3188,18 +7829,20 @@
         <w:lastRenderedPageBreak/>
         <w:t>FetchGlobalContactContextAddress</w:t>
       </w:r>
-      <w:proofErr w:type="spellEnd"/>
+      <w:bookmarkEnd w:id="7"/>
     </w:p>
     <w:p>
       <w:pPr>
         <w:pStyle w:val="3"/>
       </w:pPr>
+      <w:bookmarkStart w:id="8" w:name="_Toc98603620"/>
       <w:r>
         <w:rPr>
           <w:rFonts w:hint="eastAsia"/>
         </w:rPr>
         <w:t>特征</w:t>
       </w:r>
+      <w:bookmarkEnd w:id="8"/>
     </w:p>
     <w:p>
       <w:pPr>
@@ -3563,12 +8206,14 @@
       <w:pPr>
         <w:pStyle w:val="3"/>
       </w:pPr>
+      <w:bookmarkStart w:id="9" w:name="_Toc98603621"/>
       <w:r>
         <w:rPr>
           <w:rFonts w:hint="eastAsia"/>
         </w:rPr>
         <w:t>RVA</w:t>
       </w:r>
+      <w:bookmarkEnd w:id="9"/>
     </w:p>
     <w:p>
       <w:r>
@@ -3586,6 +8231,7 @@
       <w:pPr>
         <w:pStyle w:val="3"/>
       </w:pPr>
+      <w:bookmarkStart w:id="10" w:name="_Toc98603622"/>
       <w:r>
         <w:rPr>
           <w:rFonts w:hint="eastAsia"/>
@@ -3593,6 +8239,7 @@
         <w:lastRenderedPageBreak/>
         <w:t>变化</w:t>
       </w:r>
+      <w:bookmarkEnd w:id="10"/>
     </w:p>
     <w:p>
       <w:r>
@@ -3607,14 +8254,12 @@
         </w:rPr>
         <w:t>获取到</w:t>
       </w:r>
-      <w:proofErr w:type="spellStart"/>
       <w:r>
         <w:rPr>
           <w:rFonts w:hint="eastAsia"/>
         </w:rPr>
         <w:t>ContactContext</w:t>
       </w:r>
-      <w:proofErr w:type="spellEnd"/>
       <w:r>
         <w:rPr>
           <w:rFonts w:hint="eastAsia"/>
@@ -3725,14 +8370,14 @@
       <w:pPr>
         <w:pStyle w:val="2"/>
       </w:pPr>
-      <w:proofErr w:type="spellStart"/>
+      <w:bookmarkStart w:id="11" w:name="_Toc98603623"/>
       <w:r>
         <w:rPr>
           <w:rFonts w:hint="eastAsia"/>
         </w:rPr>
         <w:t>InitWeChatContactItem</w:t>
       </w:r>
-      <w:proofErr w:type="spellEnd"/>
+      <w:bookmarkEnd w:id="11"/>
     </w:p>
     <w:p>
       <w:r>
@@ -3764,12 +8409,14 @@
       <w:pPr>
         <w:pStyle w:val="3"/>
       </w:pPr>
+      <w:bookmarkStart w:id="12" w:name="_Toc98603624"/>
       <w:r>
         <w:rPr>
           <w:rFonts w:hint="eastAsia"/>
         </w:rPr>
         <w:t>RVA</w:t>
       </w:r>
+      <w:bookmarkEnd w:id="12"/>
     </w:p>
     <w:p>
       <w:r>
@@ -3792,14 +8439,14 @@
       <w:pPr>
         <w:pStyle w:val="2"/>
       </w:pPr>
-      <w:proofErr w:type="spellStart"/>
+      <w:bookmarkStart w:id="13" w:name="_Toc98603625"/>
       <w:r>
         <w:rPr>
           <w:rFonts w:hint="eastAsia"/>
         </w:rPr>
         <w:t>DeinitWeChatContactItem</w:t>
       </w:r>
-      <w:proofErr w:type="spellEnd"/>
+      <w:bookmarkEnd w:id="13"/>
     </w:p>
     <w:p>
       <w:r>
@@ -3814,14 +8461,12 @@
         </w:rPr>
         <w:t>特征发生了变化，但是还是在</w:t>
       </w:r>
-      <w:proofErr w:type="spellStart"/>
       <w:r>
         <w:rPr>
           <w:rFonts w:hint="eastAsia"/>
         </w:rPr>
         <w:t>InitWeChatContactItem</w:t>
       </w:r>
-      <w:proofErr w:type="spellEnd"/>
       <w:r>
         <w:rPr>
           <w:rFonts w:hint="eastAsia"/>
@@ -3833,12 +8478,14 @@
       <w:pPr>
         <w:pStyle w:val="3"/>
       </w:pPr>
+      <w:bookmarkStart w:id="14" w:name="_Toc98603626"/>
       <w:r>
         <w:rPr>
           <w:rFonts w:hint="eastAsia"/>
         </w:rPr>
         <w:t>特征</w:t>
       </w:r>
+      <w:bookmarkEnd w:id="14"/>
     </w:p>
     <w:p>
       <w:r>
@@ -3853,14 +8500,12 @@
         </w:rPr>
         <w:t>定位到</w:t>
       </w:r>
-      <w:proofErr w:type="spellStart"/>
       <w:r>
         <w:rPr>
           <w:rFonts w:hint="eastAsia"/>
         </w:rPr>
         <w:t>InitWeChatContactItem</w:t>
       </w:r>
-      <w:proofErr w:type="spellEnd"/>
       <w:r>
         <w:rPr>
           <w:rFonts w:hint="eastAsia"/>
@@ -3874,22 +8519,7 @@
           <w:rFonts w:hint="eastAsia"/>
         </w:rPr>
         <w:tab/>
-      </w:r>
-      <w:proofErr w:type="spellStart"/>
-      <w:proofErr w:type="gramStart"/>
-      <w:r>
-        <w:rPr>
-          <w:rFonts w:hint="eastAsia"/>
-        </w:rPr>
-        <w:t>int</w:t>
-      </w:r>
-      <w:proofErr w:type="spellEnd"/>
-      <w:proofErr w:type="gramEnd"/>
-      <w:r>
-        <w:rPr>
-          <w:rFonts w:hint="eastAsia"/>
-        </w:rPr>
-        <w:t xml:space="preserve"> 3</w:t>
+        <w:t>int 3</w:t>
       </w:r>
     </w:p>
     <w:p>
@@ -3899,22 +8529,7 @@
         </w:rPr>
         <w:lastRenderedPageBreak/>
         <w:tab/>
-      </w:r>
-      <w:proofErr w:type="spellStart"/>
-      <w:proofErr w:type="gramStart"/>
-      <w:r>
-        <w:rPr>
-          <w:rFonts w:hint="eastAsia"/>
-        </w:rPr>
-        <w:t>int</w:t>
-      </w:r>
-      <w:proofErr w:type="spellEnd"/>
-      <w:proofErr w:type="gramEnd"/>
-      <w:r>
-        <w:rPr>
-          <w:rFonts w:hint="eastAsia"/>
-        </w:rPr>
-        <w:t xml:space="preserve"> 3</w:t>
+        <w:t>int 3</w:t>
       </w:r>
     </w:p>
     <w:p>
@@ -3923,29 +8538,8 @@
           <w:rFonts w:hint="eastAsia"/>
         </w:rPr>
         <w:tab/>
-      </w:r>
-      <w:proofErr w:type="gramStart"/>
-      <w:r>
-        <w:rPr>
-          <w:rFonts w:hint="eastAsia"/>
-        </w:rPr>
-        <w:t>push</w:t>
-      </w:r>
-      <w:proofErr w:type="gramEnd"/>
-      <w:r>
-        <w:rPr>
-          <w:rFonts w:hint="eastAsia"/>
-        </w:rPr>
-        <w:t xml:space="preserve"> </w:t>
-      </w:r>
-      <w:proofErr w:type="spellStart"/>
-      <w:r>
-        <w:rPr>
-          <w:rFonts w:hint="eastAsia"/>
-        </w:rPr>
-        <w:t>esi</w:t>
-      </w:r>
-      <w:proofErr w:type="spellEnd"/>
+        <w:t>push esi</w:t>
+      </w:r>
     </w:p>
     <w:p>
       <w:r>
@@ -3953,43 +8547,8 @@
           <w:rFonts w:hint="eastAsia"/>
         </w:rPr>
         <w:tab/>
-      </w:r>
-      <w:proofErr w:type="gramStart"/>
-      <w:r>
-        <w:rPr>
-          <w:rFonts w:hint="eastAsia"/>
-        </w:rPr>
-        <w:t>move</w:t>
-      </w:r>
-      <w:proofErr w:type="gramEnd"/>
-      <w:r>
-        <w:rPr>
-          <w:rFonts w:hint="eastAsia"/>
-        </w:rPr>
-        <w:t xml:space="preserve"> </w:t>
-      </w:r>
-      <w:proofErr w:type="spellStart"/>
-      <w:r>
-        <w:rPr>
-          <w:rFonts w:hint="eastAsia"/>
-        </w:rPr>
-        <w:t>esi</w:t>
-      </w:r>
-      <w:proofErr w:type="spellEnd"/>
-      <w:r>
-        <w:rPr>
-          <w:rFonts w:hint="eastAsia"/>
-        </w:rPr>
-        <w:t xml:space="preserve">, </w:t>
-      </w:r>
-      <w:proofErr w:type="spellStart"/>
-      <w:r>
-        <w:rPr>
-          <w:rFonts w:hint="eastAsia"/>
-        </w:rPr>
-        <w:t>ecx</w:t>
-      </w:r>
-      <w:proofErr w:type="spellEnd"/>
+        <w:t>move esi, ecx</w:t>
+      </w:r>
     </w:p>
     <w:p>
       <w:r>
@@ -4119,12 +8678,14 @@
       <w:pPr>
         <w:pStyle w:val="3"/>
       </w:pPr>
+      <w:bookmarkStart w:id="15" w:name="_Toc98603627"/>
       <w:r>
         <w:rPr>
           <w:rFonts w:hint="eastAsia"/>
         </w:rPr>
         <w:t>RVA</w:t>
       </w:r>
+      <w:bookmarkEnd w:id="15"/>
     </w:p>
     <w:p>
       <w:r>
@@ -4142,25 +8703,27 @@
       <w:pPr>
         <w:pStyle w:val="2"/>
       </w:pPr>
-      <w:proofErr w:type="spellStart"/>
+      <w:bookmarkStart w:id="16" w:name="_Toc98603628"/>
       <w:r>
         <w:rPr>
           <w:rFonts w:hint="eastAsia"/>
         </w:rPr>
         <w:t>FindAndDeepCopyWeChatContactItemWrapper</w:t>
       </w:r>
-      <w:proofErr w:type="spellEnd"/>
+      <w:bookmarkEnd w:id="16"/>
     </w:p>
     <w:p>
       <w:pPr>
         <w:pStyle w:val="3"/>
       </w:pPr>
+      <w:bookmarkStart w:id="17" w:name="_Toc98603629"/>
       <w:r>
         <w:rPr>
           <w:rFonts w:hint="eastAsia"/>
         </w:rPr>
         <w:t>特征</w:t>
       </w:r>
+      <w:bookmarkEnd w:id="17"/>
     </w:p>
     <w:p>
       <w:r>
@@ -4501,12 +9064,14 @@
       <w:pPr>
         <w:pStyle w:val="3"/>
       </w:pPr>
+      <w:bookmarkStart w:id="18" w:name="_Toc98603630"/>
       <w:r>
         <w:rPr>
           <w:rFonts w:hint="eastAsia"/>
         </w:rPr>
         <w:t>RVA</w:t>
       </w:r>
+      <w:bookmarkEnd w:id="18"/>
     </w:p>
     <w:p>
       <w:r>
@@ -4529,9 +9094,11 @@
       <w:pPr>
         <w:pStyle w:val="3"/>
       </w:pPr>
+      <w:bookmarkStart w:id="19" w:name="_Toc98603631"/>
       <w:r>
         <w:t>新的调用方法</w:t>
       </w:r>
+      <w:bookmarkEnd w:id="19"/>
     </w:p>
     <w:p>
       <w:pPr>
@@ -4670,19 +9237,8 @@
           <w:kern w:val="0"/>
           <w:szCs w:val="21"/>
         </w:rPr>
-        <w:t xml:space="preserve">; </w:t>
-      </w:r>
-      <w:proofErr w:type="spellStart"/>
-      <w:r>
-        <w:rPr>
-          <w:rFonts w:ascii="Consolas" w:eastAsia="宋体" w:hAnsi="Consolas" w:cs="宋体"/>
-          <w:color w:val="D4D4D4"/>
-          <w:kern w:val="0"/>
-          <w:szCs w:val="21"/>
-        </w:rPr>
-        <w:t>wxid</w:t>
-      </w:r>
-      <w:proofErr w:type="spellEnd"/>
+        <w:t>; wxid</w:t>
+      </w:r>
       <w:r>
         <w:rPr>
           <w:rFonts w:ascii="Consolas" w:eastAsia="宋体" w:hAnsi="Consolas" w:cs="宋体"/>
@@ -4722,19 +9278,8 @@
           <w:kern w:val="0"/>
           <w:szCs w:val="21"/>
         </w:rPr>
-        <w:t xml:space="preserve">; </w:t>
-      </w:r>
-      <w:proofErr w:type="spellStart"/>
-      <w:r>
-        <w:rPr>
-          <w:rFonts w:ascii="Consolas" w:eastAsia="宋体" w:hAnsi="Consolas" w:cs="宋体"/>
-          <w:color w:val="D4D4D4"/>
-          <w:kern w:val="0"/>
-          <w:szCs w:val="21"/>
-        </w:rPr>
-        <w:t>WeChatContactItem</w:t>
-      </w:r>
-      <w:proofErr w:type="spellEnd"/>
+        <w:t>; WeChatContactItem</w:t>
+      </w:r>
       <w:r>
         <w:rPr>
           <w:rFonts w:ascii="Consolas" w:eastAsia="宋体" w:hAnsi="Consolas" w:cs="宋体"/>
@@ -4781,47 +9326,14 @@
           <w:szCs w:val="21"/>
         </w:rPr>
       </w:pPr>
-      <w:proofErr w:type="spellStart"/>
-      <w:proofErr w:type="gramStart"/>
-      <w:r>
-        <w:rPr>
-          <w:rFonts w:ascii="Consolas" w:eastAsia="宋体" w:hAnsi="Consolas" w:cs="宋体"/>
-          <w:color w:val="D4D4D4"/>
-          <w:kern w:val="0"/>
-          <w:szCs w:val="21"/>
-        </w:rPr>
-        <w:t>mov</w:t>
-      </w:r>
-      <w:proofErr w:type="spellEnd"/>
-      <w:proofErr w:type="gramEnd"/>
-      <w:r>
-        <w:rPr>
-          <w:rFonts w:ascii="Consolas" w:eastAsia="宋体" w:hAnsi="Consolas" w:cs="宋体"/>
-          <w:color w:val="D4D4D4"/>
-          <w:kern w:val="0"/>
-          <w:szCs w:val="21"/>
-        </w:rPr>
-        <w:t xml:space="preserve"> </w:t>
-      </w:r>
-      <w:proofErr w:type="spellStart"/>
-      <w:r>
-        <w:rPr>
-          <w:rFonts w:ascii="Consolas" w:eastAsia="宋体" w:hAnsi="Consolas" w:cs="宋体"/>
-          <w:color w:val="D4D4D4"/>
-          <w:kern w:val="0"/>
-          <w:szCs w:val="21"/>
-        </w:rPr>
-        <w:t>eax</w:t>
-      </w:r>
-      <w:proofErr w:type="spellEnd"/>
-      <w:r>
-        <w:rPr>
-          <w:rFonts w:ascii="Consolas" w:eastAsia="宋体" w:hAnsi="Consolas" w:cs="宋体"/>
-          <w:color w:val="D4D4D4"/>
-          <w:kern w:val="0"/>
-          <w:szCs w:val="21"/>
-        </w:rPr>
-        <w:t xml:space="preserve">, </w:t>
+      <w:r>
+        <w:rPr>
+          <w:rFonts w:ascii="Consolas" w:eastAsia="宋体" w:hAnsi="Consolas" w:cs="宋体"/>
+          <w:color w:val="D4D4D4"/>
+          <w:kern w:val="0"/>
+          <w:szCs w:val="21"/>
+        </w:rPr>
+        <w:t xml:space="preserve">mov eax, </w:t>
       </w:r>
       <w:r>
         <w:rPr>
@@ -4846,45 +9358,14 @@
           <w:szCs w:val="21"/>
         </w:rPr>
       </w:pPr>
-      <w:proofErr w:type="gramStart"/>
-      <w:r>
-        <w:rPr>
-          <w:rFonts w:ascii="Consolas" w:eastAsia="宋体" w:hAnsi="Consolas" w:cs="宋体"/>
-          <w:color w:val="D4D4D4"/>
-          <w:kern w:val="0"/>
-          <w:szCs w:val="21"/>
-        </w:rPr>
-        <w:t>lea</w:t>
-      </w:r>
-      <w:proofErr w:type="gramEnd"/>
-      <w:r>
-        <w:rPr>
-          <w:rFonts w:ascii="Consolas" w:eastAsia="宋体" w:hAnsi="Consolas" w:cs="宋体"/>
-          <w:color w:val="D4D4D4"/>
-          <w:kern w:val="0"/>
-          <w:szCs w:val="21"/>
-        </w:rPr>
-        <w:t xml:space="preserve"> </w:t>
-      </w:r>
-      <w:proofErr w:type="spellStart"/>
-      <w:r>
-        <w:rPr>
-          <w:rFonts w:ascii="Consolas" w:eastAsia="宋体" w:hAnsi="Consolas" w:cs="宋体"/>
-          <w:color w:val="D4D4D4"/>
-          <w:kern w:val="0"/>
-          <w:szCs w:val="21"/>
-        </w:rPr>
-        <w:t>ecx</w:t>
-      </w:r>
-      <w:proofErr w:type="spellEnd"/>
-      <w:r>
-        <w:rPr>
-          <w:rFonts w:ascii="Consolas" w:eastAsia="宋体" w:hAnsi="Consolas" w:cs="宋体"/>
-          <w:color w:val="D4D4D4"/>
-          <w:kern w:val="0"/>
-          <w:szCs w:val="21"/>
-        </w:rPr>
-        <w:t>, ds:[eax+</w:t>
+      <w:r>
+        <w:rPr>
+          <w:rFonts w:ascii="Consolas" w:eastAsia="宋体" w:hAnsi="Consolas" w:cs="宋体"/>
+          <w:color w:val="D4D4D4"/>
+          <w:kern w:val="0"/>
+          <w:szCs w:val="21"/>
+        </w:rPr>
+        <w:t>lea ecx, ds:[eax+</w:t>
       </w:r>
       <w:r>
         <w:rPr>
@@ -4918,25 +9399,14 @@
           <w:szCs w:val="21"/>
         </w:rPr>
       </w:pPr>
-      <w:proofErr w:type="gramStart"/>
-      <w:r>
-        <w:rPr>
-          <w:rFonts w:ascii="Consolas" w:eastAsia="宋体" w:hAnsi="Consolas" w:cs="宋体"/>
-          <w:color w:val="D4D4D4"/>
-          <w:kern w:val="0"/>
-          <w:szCs w:val="21"/>
-        </w:rPr>
-        <w:t>call</w:t>
-      </w:r>
-      <w:proofErr w:type="gramEnd"/>
-      <w:r>
-        <w:rPr>
-          <w:rFonts w:ascii="Consolas" w:eastAsia="宋体" w:hAnsi="Consolas" w:cs="宋体"/>
-          <w:color w:val="D4D4D4"/>
-          <w:kern w:val="0"/>
-          <w:szCs w:val="21"/>
-        </w:rPr>
-        <w:t xml:space="preserve"> InitWeChatContactItem_3.5.0.46</w:t>
+      <w:r>
+        <w:rPr>
+          <w:rFonts w:ascii="Consolas" w:eastAsia="宋体" w:hAnsi="Consolas" w:cs="宋体"/>
+          <w:color w:val="D4D4D4"/>
+          <w:kern w:val="0"/>
+          <w:szCs w:val="21"/>
+        </w:rPr>
+        <w:t>call InitWeChatContactItem_3.5.0.46</w:t>
       </w:r>
     </w:p>
     <w:p>
@@ -4966,37 +9436,15 @@
           <w:szCs w:val="21"/>
         </w:rPr>
       </w:pPr>
-      <w:proofErr w:type="gramStart"/>
-      <w:r>
-        <w:rPr>
-          <w:rFonts w:ascii="Consolas" w:eastAsia="宋体" w:hAnsi="Consolas" w:cs="宋体"/>
-          <w:color w:val="D4D4D4"/>
-          <w:kern w:val="0"/>
-          <w:szCs w:val="21"/>
-        </w:rPr>
-        <w:t>push</w:t>
-      </w:r>
-      <w:proofErr w:type="gramEnd"/>
-      <w:r>
-        <w:rPr>
-          <w:rFonts w:ascii="Consolas" w:eastAsia="宋体" w:hAnsi="Consolas" w:cs="宋体"/>
-          <w:color w:val="D4D4D4"/>
-          <w:kern w:val="0"/>
-          <w:szCs w:val="21"/>
-        </w:rPr>
-        <w:t xml:space="preserve"> </w:t>
-      </w:r>
-      <w:proofErr w:type="spellStart"/>
-      <w:r>
-        <w:rPr>
-          <w:rFonts w:ascii="Consolas" w:eastAsia="宋体" w:hAnsi="Consolas" w:cs="宋体"/>
-          <w:color w:val="D4D4D4"/>
-          <w:kern w:val="0"/>
-          <w:szCs w:val="21"/>
-        </w:rPr>
-        <w:t>eax</w:t>
-      </w:r>
-      <w:proofErr w:type="spellEnd"/>
+      <w:r>
+        <w:rPr>
+          <w:rFonts w:ascii="Consolas" w:eastAsia="宋体" w:hAnsi="Consolas" w:cs="宋体"/>
+          <w:color w:val="D4D4D4"/>
+          <w:kern w:val="0"/>
+          <w:szCs w:val="21"/>
+        </w:rPr>
+        <w:t>push eax</w:t>
+      </w:r>
     </w:p>
     <w:p>
       <w:pPr>
@@ -5011,7 +9459,6 @@
           <w:szCs w:val="21"/>
         </w:rPr>
       </w:pPr>
-      <w:proofErr w:type="gramStart"/>
       <w:r>
         <w:rPr>
           <w:rFonts w:ascii="Consolas" w:eastAsia="宋体" w:hAnsi="Consolas" w:cs="宋体"/>
@@ -5020,17 +9467,7 @@
           <w:szCs w:val="21"/>
         </w:rPr>
         <w:lastRenderedPageBreak/>
-        <w:t>push</w:t>
-      </w:r>
-      <w:proofErr w:type="gramEnd"/>
-      <w:r>
-        <w:rPr>
-          <w:rFonts w:ascii="Consolas" w:eastAsia="宋体" w:hAnsi="Consolas" w:cs="宋体"/>
-          <w:color w:val="D4D4D4"/>
-          <w:kern w:val="0"/>
-          <w:szCs w:val="21"/>
-        </w:rPr>
-        <w:t xml:space="preserve"> 0</w:t>
+        <w:t>push 0</w:t>
       </w:r>
     </w:p>
     <w:p>
@@ -5046,25 +9483,14 @@
           <w:szCs w:val="21"/>
         </w:rPr>
       </w:pPr>
-      <w:proofErr w:type="gramStart"/>
-      <w:r>
-        <w:rPr>
-          <w:rFonts w:ascii="Consolas" w:eastAsia="宋体" w:hAnsi="Consolas" w:cs="宋体"/>
-          <w:color w:val="D4D4D4"/>
-          <w:kern w:val="0"/>
-          <w:szCs w:val="21"/>
-        </w:rPr>
-        <w:t>push</w:t>
-      </w:r>
-      <w:proofErr w:type="gramEnd"/>
-      <w:r>
-        <w:rPr>
-          <w:rFonts w:ascii="Consolas" w:eastAsia="宋体" w:hAnsi="Consolas" w:cs="宋体"/>
-          <w:color w:val="D4D4D4"/>
-          <w:kern w:val="0"/>
-          <w:szCs w:val="21"/>
-        </w:rPr>
-        <w:t xml:space="preserve"> 0</w:t>
+      <w:r>
+        <w:rPr>
+          <w:rFonts w:ascii="Consolas" w:eastAsia="宋体" w:hAnsi="Consolas" w:cs="宋体"/>
+          <w:color w:val="D4D4D4"/>
+          <w:kern w:val="0"/>
+          <w:szCs w:val="21"/>
+        </w:rPr>
+        <w:t>push 0</w:t>
       </w:r>
     </w:p>
     <w:p>
@@ -5226,25 +9652,14 @@
           <w:szCs w:val="21"/>
         </w:rPr>
       </w:pPr>
-      <w:proofErr w:type="gramStart"/>
-      <w:r>
-        <w:rPr>
-          <w:rFonts w:ascii="Consolas" w:eastAsia="宋体" w:hAnsi="Consolas" w:cs="宋体"/>
-          <w:color w:val="D4D4D4"/>
-          <w:kern w:val="0"/>
-          <w:szCs w:val="21"/>
-        </w:rPr>
-        <w:t>call</w:t>
-      </w:r>
-      <w:proofErr w:type="gramEnd"/>
-      <w:r>
-        <w:rPr>
-          <w:rFonts w:ascii="Consolas" w:eastAsia="宋体" w:hAnsi="Consolas" w:cs="宋体"/>
-          <w:color w:val="D4D4D4"/>
-          <w:kern w:val="0"/>
-          <w:szCs w:val="21"/>
-        </w:rPr>
-        <w:t xml:space="preserve"> FetchGlobalContactContextAddress_3.5.0.46</w:t>
+      <w:r>
+        <w:rPr>
+          <w:rFonts w:ascii="Consolas" w:eastAsia="宋体" w:hAnsi="Consolas" w:cs="宋体"/>
+          <w:color w:val="D4D4D4"/>
+          <w:kern w:val="0"/>
+          <w:szCs w:val="21"/>
+        </w:rPr>
+        <w:t>call FetchGlobalContactContextAddress_3.5.0.46</w:t>
       </w:r>
     </w:p>
     <w:p>
@@ -5260,59 +9675,15 @@
           <w:szCs w:val="21"/>
         </w:rPr>
       </w:pPr>
-      <w:proofErr w:type="spellStart"/>
-      <w:proofErr w:type="gramStart"/>
-      <w:r>
-        <w:rPr>
-          <w:rFonts w:ascii="Consolas" w:eastAsia="宋体" w:hAnsi="Consolas" w:cs="宋体"/>
-          <w:color w:val="D4D4D4"/>
-          <w:kern w:val="0"/>
-          <w:szCs w:val="21"/>
-        </w:rPr>
-        <w:t>mov</w:t>
-      </w:r>
-      <w:proofErr w:type="spellEnd"/>
-      <w:proofErr w:type="gramEnd"/>
-      <w:r>
-        <w:rPr>
-          <w:rFonts w:ascii="Consolas" w:eastAsia="宋体" w:hAnsi="Consolas" w:cs="宋体"/>
-          <w:color w:val="D4D4D4"/>
-          <w:kern w:val="0"/>
-          <w:szCs w:val="21"/>
-        </w:rPr>
-        <w:t xml:space="preserve"> </w:t>
-      </w:r>
-      <w:proofErr w:type="spellStart"/>
-      <w:r>
-        <w:rPr>
-          <w:rFonts w:ascii="Consolas" w:eastAsia="宋体" w:hAnsi="Consolas" w:cs="宋体"/>
-          <w:color w:val="D4D4D4"/>
-          <w:kern w:val="0"/>
-          <w:szCs w:val="21"/>
-        </w:rPr>
-        <w:t>ecx</w:t>
-      </w:r>
-      <w:proofErr w:type="spellEnd"/>
-      <w:r>
-        <w:rPr>
-          <w:rFonts w:ascii="Consolas" w:eastAsia="宋体" w:hAnsi="Consolas" w:cs="宋体"/>
-          <w:color w:val="D4D4D4"/>
-          <w:kern w:val="0"/>
-          <w:szCs w:val="21"/>
-        </w:rPr>
-        <w:t xml:space="preserve">, </w:t>
-      </w:r>
-      <w:proofErr w:type="spellStart"/>
-      <w:r>
-        <w:rPr>
-          <w:rFonts w:ascii="Consolas" w:eastAsia="宋体" w:hAnsi="Consolas" w:cs="宋体"/>
-          <w:color w:val="D4D4D4"/>
-          <w:kern w:val="0"/>
-          <w:szCs w:val="21"/>
-        </w:rPr>
-        <w:t>eax</w:t>
-      </w:r>
-      <w:proofErr w:type="spellEnd"/>
+      <w:r>
+        <w:rPr>
+          <w:rFonts w:ascii="Consolas" w:eastAsia="宋体" w:hAnsi="Consolas" w:cs="宋体"/>
+          <w:color w:val="D4D4D4"/>
+          <w:kern w:val="0"/>
+          <w:szCs w:val="21"/>
+        </w:rPr>
+        <w:t>mov ecx, eax</w:t>
+      </w:r>
     </w:p>
     <w:p>
       <w:pPr>
@@ -5327,25 +9698,14 @@
           <w:szCs w:val="21"/>
         </w:rPr>
       </w:pPr>
-      <w:proofErr w:type="gramStart"/>
-      <w:r>
-        <w:rPr>
-          <w:rFonts w:ascii="Consolas" w:eastAsia="宋体" w:hAnsi="Consolas" w:cs="宋体"/>
-          <w:color w:val="D4D4D4"/>
-          <w:kern w:val="0"/>
-          <w:szCs w:val="21"/>
-        </w:rPr>
-        <w:t>call</w:t>
-      </w:r>
-      <w:proofErr w:type="gramEnd"/>
-      <w:r>
-        <w:rPr>
-          <w:rFonts w:ascii="Consolas" w:eastAsia="宋体" w:hAnsi="Consolas" w:cs="宋体"/>
-          <w:color w:val="D4D4D4"/>
-          <w:kern w:val="0"/>
-          <w:szCs w:val="21"/>
-        </w:rPr>
-        <w:t xml:space="preserve"> FindAndDeepCopyWeChatContactItemWithWXIDWrapper_3.5.0.46</w:t>
+      <w:r>
+        <w:rPr>
+          <w:rFonts w:ascii="Consolas" w:eastAsia="宋体" w:hAnsi="Consolas" w:cs="宋体"/>
+          <w:color w:val="D4D4D4"/>
+          <w:kern w:val="0"/>
+          <w:szCs w:val="21"/>
+        </w:rPr>
+        <w:t>call FindAndDeepCopyWeChatContactItemWithWXIDWrapper_3.5.0.46</w:t>
       </w:r>
     </w:p>
     <w:p>
@@ -5375,47 +9735,14 @@
           <w:szCs w:val="21"/>
         </w:rPr>
       </w:pPr>
-      <w:proofErr w:type="spellStart"/>
-      <w:proofErr w:type="gramStart"/>
-      <w:r>
-        <w:rPr>
-          <w:rFonts w:ascii="Consolas" w:eastAsia="宋体" w:hAnsi="Consolas" w:cs="宋体"/>
-          <w:color w:val="D4D4D4"/>
-          <w:kern w:val="0"/>
-          <w:szCs w:val="21"/>
-        </w:rPr>
-        <w:t>mov</w:t>
-      </w:r>
-      <w:proofErr w:type="spellEnd"/>
-      <w:proofErr w:type="gramEnd"/>
-      <w:r>
-        <w:rPr>
-          <w:rFonts w:ascii="Consolas" w:eastAsia="宋体" w:hAnsi="Consolas" w:cs="宋体"/>
-          <w:color w:val="D4D4D4"/>
-          <w:kern w:val="0"/>
-          <w:szCs w:val="21"/>
-        </w:rPr>
-        <w:t xml:space="preserve"> </w:t>
-      </w:r>
-      <w:proofErr w:type="spellStart"/>
-      <w:r>
-        <w:rPr>
-          <w:rFonts w:ascii="Consolas" w:eastAsia="宋体" w:hAnsi="Consolas" w:cs="宋体"/>
-          <w:color w:val="D4D4D4"/>
-          <w:kern w:val="0"/>
-          <w:szCs w:val="21"/>
-        </w:rPr>
-        <w:t>eax</w:t>
-      </w:r>
-      <w:proofErr w:type="spellEnd"/>
-      <w:r>
-        <w:rPr>
-          <w:rFonts w:ascii="Consolas" w:eastAsia="宋体" w:hAnsi="Consolas" w:cs="宋体"/>
-          <w:color w:val="D4D4D4"/>
-          <w:kern w:val="0"/>
-          <w:szCs w:val="21"/>
-        </w:rPr>
-        <w:t xml:space="preserve">, </w:t>
+      <w:r>
+        <w:rPr>
+          <w:rFonts w:ascii="Consolas" w:eastAsia="宋体" w:hAnsi="Consolas" w:cs="宋体"/>
+          <w:color w:val="D4D4D4"/>
+          <w:kern w:val="0"/>
+          <w:szCs w:val="21"/>
+        </w:rPr>
+        <w:t xml:space="preserve">mov eax, </w:t>
       </w:r>
       <w:r>
         <w:rPr>
@@ -5440,45 +9767,14 @@
           <w:szCs w:val="21"/>
         </w:rPr>
       </w:pPr>
-      <w:proofErr w:type="gramStart"/>
-      <w:r>
-        <w:rPr>
-          <w:rFonts w:ascii="Consolas" w:eastAsia="宋体" w:hAnsi="Consolas" w:cs="宋体"/>
-          <w:color w:val="D4D4D4"/>
-          <w:kern w:val="0"/>
-          <w:szCs w:val="21"/>
-        </w:rPr>
-        <w:t>lea</w:t>
-      </w:r>
-      <w:proofErr w:type="gramEnd"/>
-      <w:r>
-        <w:rPr>
-          <w:rFonts w:ascii="Consolas" w:eastAsia="宋体" w:hAnsi="Consolas" w:cs="宋体"/>
-          <w:color w:val="D4D4D4"/>
-          <w:kern w:val="0"/>
-          <w:szCs w:val="21"/>
-        </w:rPr>
-        <w:t xml:space="preserve"> </w:t>
-      </w:r>
-      <w:proofErr w:type="spellStart"/>
-      <w:r>
-        <w:rPr>
-          <w:rFonts w:ascii="Consolas" w:eastAsia="宋体" w:hAnsi="Consolas" w:cs="宋体"/>
-          <w:color w:val="D4D4D4"/>
-          <w:kern w:val="0"/>
-          <w:szCs w:val="21"/>
-        </w:rPr>
-        <w:t>ecx</w:t>
-      </w:r>
-      <w:proofErr w:type="spellEnd"/>
-      <w:r>
-        <w:rPr>
-          <w:rFonts w:ascii="Consolas" w:eastAsia="宋体" w:hAnsi="Consolas" w:cs="宋体"/>
-          <w:color w:val="D4D4D4"/>
-          <w:kern w:val="0"/>
-          <w:szCs w:val="21"/>
-        </w:rPr>
-        <w:t>, ds:[eax+</w:t>
+      <w:r>
+        <w:rPr>
+          <w:rFonts w:ascii="Consolas" w:eastAsia="宋体" w:hAnsi="Consolas" w:cs="宋体"/>
+          <w:color w:val="D4D4D4"/>
+          <w:kern w:val="0"/>
+          <w:szCs w:val="21"/>
+        </w:rPr>
+        <w:t>lea ecx, ds:[eax+</w:t>
       </w:r>
       <w:r>
         <w:rPr>
@@ -5512,25 +9808,14 @@
           <w:szCs w:val="21"/>
         </w:rPr>
       </w:pPr>
-      <w:proofErr w:type="gramStart"/>
-      <w:r>
-        <w:rPr>
-          <w:rFonts w:ascii="Consolas" w:eastAsia="宋体" w:hAnsi="Consolas" w:cs="宋体"/>
-          <w:color w:val="D4D4D4"/>
-          <w:kern w:val="0"/>
-          <w:szCs w:val="21"/>
-        </w:rPr>
-        <w:t>call</w:t>
-      </w:r>
-      <w:proofErr w:type="gramEnd"/>
-      <w:r>
-        <w:rPr>
-          <w:rFonts w:ascii="Consolas" w:eastAsia="宋体" w:hAnsi="Consolas" w:cs="宋体"/>
-          <w:color w:val="D4D4D4"/>
-          <w:kern w:val="0"/>
-          <w:szCs w:val="21"/>
-        </w:rPr>
-        <w:t xml:space="preserve"> DeinitWeChatContactItem_3.5.0.46</w:t>
+      <w:r>
+        <w:rPr>
+          <w:rFonts w:ascii="Consolas" w:eastAsia="宋体" w:hAnsi="Consolas" w:cs="宋体"/>
+          <w:color w:val="D4D4D4"/>
+          <w:kern w:val="0"/>
+          <w:szCs w:val="21"/>
+        </w:rPr>
+        <w:t>call DeinitWeChatContactItem_3.5.0.46</w:t>
       </w:r>
     </w:p>
     <w:p>
@@ -5560,7 +9845,6 @@
           <w:szCs w:val="21"/>
         </w:rPr>
       </w:pPr>
-      <w:proofErr w:type="gramStart"/>
       <w:r>
         <w:rPr>
           <w:rFonts w:ascii="Consolas" w:eastAsia="宋体" w:hAnsi="Consolas" w:cs="宋体"/>
@@ -5570,14 +9854,13 @@
         </w:rPr>
         <w:t>ret</w:t>
       </w:r>
-      <w:proofErr w:type="gramEnd"/>
     </w:p>
     <w:p/>
     <w:p>
       <w:pPr>
         <w:pStyle w:val="2"/>
       </w:pPr>
-      <w:proofErr w:type="spellStart"/>
+      <w:bookmarkStart w:id="20" w:name="_Toc98603632"/>
       <w:r>
         <w:t>FetchGlobal</w:t>
       </w:r>
@@ -5587,18 +9870,20 @@
         </w:rPr>
         <w:t>ProfileContext</w:t>
       </w:r>
-      <w:proofErr w:type="spellEnd"/>
+      <w:bookmarkEnd w:id="20"/>
     </w:p>
     <w:p>
       <w:pPr>
         <w:pStyle w:val="3"/>
       </w:pPr>
+      <w:bookmarkStart w:id="21" w:name="_Toc98603633"/>
       <w:r>
         <w:rPr>
           <w:rFonts w:hint="eastAsia"/>
         </w:rPr>
         <w:t>特征</w:t>
       </w:r>
+      <w:bookmarkEnd w:id="21"/>
     </w:p>
     <w:p>
       <w:r>
@@ -5710,13 +9995,8 @@
       <w:r>
         <w:t>”</w:t>
       </w:r>
-      <w:proofErr w:type="spellStart"/>
-      <w:r>
-        <w:t>unordered_map</w:t>
-      </w:r>
-      <w:proofErr w:type="spellEnd"/>
-      <w:r>
-        <w:t>/set too long</w:t>
+      <w:r>
+        <w:t>unordered_map/set too long</w:t>
       </w:r>
       <w:r>
         <w:t>”</w:t>
@@ -6087,12 +10367,14 @@
       <w:pPr>
         <w:pStyle w:val="3"/>
       </w:pPr>
+      <w:bookmarkStart w:id="22" w:name="_Toc98603634"/>
       <w:r>
         <w:rPr>
           <w:rFonts w:hint="eastAsia"/>
         </w:rPr>
         <w:t>RVA</w:t>
       </w:r>
+      <w:bookmarkEnd w:id="22"/>
     </w:p>
     <w:p>
       <w:r>
@@ -6110,12 +10392,14 @@
       <w:pPr>
         <w:pStyle w:val="3"/>
       </w:pPr>
+      <w:bookmarkStart w:id="23" w:name="_Toc98603635"/>
       <w:r>
         <w:rPr>
           <w:rFonts w:hint="eastAsia"/>
         </w:rPr>
         <w:t>变化</w:t>
       </w:r>
+      <w:bookmarkEnd w:id="23"/>
     </w:p>
     <w:p>
       <w:r>
@@ -6130,28 +10414,24 @@
         </w:rPr>
         <w:t>取得</w:t>
       </w:r>
-      <w:proofErr w:type="spellStart"/>
       <w:r>
         <w:rPr>
           <w:rFonts w:hint="eastAsia"/>
         </w:rPr>
         <w:t>ProfileContext</w:t>
       </w:r>
-      <w:proofErr w:type="spellEnd"/>
       <w:r>
         <w:rPr>
           <w:rFonts w:hint="eastAsia"/>
         </w:rPr>
         <w:t>之后，</w:t>
       </w:r>
-      <w:proofErr w:type="spellStart"/>
       <w:r>
         <w:rPr>
           <w:rFonts w:hint="eastAsia"/>
         </w:rPr>
         <w:t>wxid</w:t>
       </w:r>
-      <w:proofErr w:type="spellEnd"/>
       <w:r>
         <w:rPr>
           <w:rFonts w:hint="eastAsia"/>
@@ -6163,11 +10443,11 @@
       <w:pPr>
         <w:pStyle w:val="2"/>
       </w:pPr>
-      <w:proofErr w:type="spellStart"/>
+      <w:bookmarkStart w:id="24" w:name="_Toc98603636"/>
       <w:r>
         <w:t>HandleRawMessages</w:t>
       </w:r>
-      <w:proofErr w:type="spellEnd"/>
+      <w:bookmarkEnd w:id="24"/>
     </w:p>
     <w:p>
       <w:r>
@@ -6187,12 +10467,14 @@
       <w:pPr>
         <w:pStyle w:val="3"/>
       </w:pPr>
+      <w:bookmarkStart w:id="25" w:name="_Toc98603637"/>
       <w:r>
         <w:rPr>
           <w:rFonts w:hint="eastAsia"/>
         </w:rPr>
         <w:t>RVA</w:t>
       </w:r>
+      <w:bookmarkEnd w:id="25"/>
     </w:p>
     <w:p>
       <w:r>
@@ -6210,11 +10492,11 @@
       <w:pPr>
         <w:pStyle w:val="2"/>
       </w:pPr>
-      <w:proofErr w:type="spellStart"/>
+      <w:bookmarkStart w:id="26" w:name="_Toc98603638"/>
       <w:r>
         <w:t>HandleReceivedMessages</w:t>
       </w:r>
-      <w:proofErr w:type="spellEnd"/>
+      <w:bookmarkEnd w:id="26"/>
     </w:p>
     <w:p>
       <w:r>
@@ -6241,14 +10523,12 @@
         </w:rPr>
         <w:t>版本的特征能够定位到一个位置，但是出现了偏差，定位到了</w:t>
       </w:r>
-      <w:proofErr w:type="spellStart"/>
       <w:r>
         <w:rPr>
           <w:rFonts w:hint="eastAsia"/>
         </w:rPr>
         <w:t>HandleReceivedMessages</w:t>
       </w:r>
-      <w:proofErr w:type="spellEnd"/>
       <w:r>
         <w:rPr>
           <w:rFonts w:hint="eastAsia"/>
@@ -6260,12 +10540,14 @@
       <w:pPr>
         <w:pStyle w:val="3"/>
       </w:pPr>
+      <w:bookmarkStart w:id="27" w:name="_Toc98603639"/>
       <w:r>
         <w:rPr>
           <w:rFonts w:hint="eastAsia"/>
         </w:rPr>
         <w:t>特征</w:t>
       </w:r>
+      <w:bookmarkEnd w:id="27"/>
     </w:p>
     <w:p>
       <w:r>
@@ -6281,23 +10563,7 @@
         <w:t>第一步跟旧版本的一样，定位</w:t>
       </w:r>
       <w:r>
-        <w:t>"</w:t>
-      </w:r>
-      <w:proofErr w:type="spellStart"/>
-      <w:r>
-        <w:t>NetSceneSync</w:t>
-      </w:r>
-      <w:proofErr w:type="spellEnd"/>
-      <w:r>
-        <w:t xml:space="preserve"> id </w:t>
-      </w:r>
-      <w:proofErr w:type="spellStart"/>
-      <w:r>
-        <w:t>addMsgListToDB</w:t>
-      </w:r>
-      <w:proofErr w:type="spellEnd"/>
-      <w:r>
-        <w:t xml:space="preserve"> count = %d"</w:t>
+        <w:t>"NetSceneSync id addMsgListToDB count = %d"</w:t>
       </w:r>
       <w:r>
         <w:t>字符串的引用位置：</w:t>
@@ -7395,12 +11661,14 @@
       <w:pPr>
         <w:pStyle w:val="3"/>
       </w:pPr>
+      <w:bookmarkStart w:id="28" w:name="_Toc98603640"/>
       <w:r>
         <w:rPr>
           <w:rFonts w:hint="eastAsia"/>
         </w:rPr>
         <w:t>RVA</w:t>
       </w:r>
+      <w:bookmarkEnd w:id="28"/>
     </w:p>
     <w:p>
       <w:r>
@@ -7418,11 +11686,11 @@
       <w:pPr>
         <w:pStyle w:val="2"/>
       </w:pPr>
-      <w:proofErr w:type="spellStart"/>
+      <w:bookmarkStart w:id="29" w:name="_Toc98603641"/>
       <w:r>
         <w:t>WXSendTextMessage</w:t>
       </w:r>
-      <w:proofErr w:type="spellEnd"/>
+      <w:bookmarkEnd w:id="29"/>
     </w:p>
     <w:p>
       <w:r>
@@ -7442,12 +11710,14 @@
       <w:pPr>
         <w:pStyle w:val="3"/>
       </w:pPr>
+      <w:bookmarkStart w:id="30" w:name="_Toc98603642"/>
       <w:r>
         <w:rPr>
           <w:rFonts w:hint="eastAsia"/>
         </w:rPr>
         <w:t>RVA</w:t>
       </w:r>
+      <w:bookmarkEnd w:id="30"/>
     </w:p>
     <w:p>
       <w:r>
@@ -7465,22 +11735,24 @@
       <w:pPr>
         <w:pStyle w:val="2"/>
       </w:pPr>
-      <w:proofErr w:type="spellStart"/>
+      <w:bookmarkStart w:id="31" w:name="_Toc98603643"/>
       <w:r>
         <w:t>FetchGlobalSendMessageContext</w:t>
       </w:r>
-      <w:proofErr w:type="spellEnd"/>
+      <w:bookmarkEnd w:id="31"/>
     </w:p>
     <w:p>
       <w:pPr>
         <w:pStyle w:val="3"/>
       </w:pPr>
+      <w:bookmarkStart w:id="32" w:name="_Toc98603644"/>
       <w:r>
         <w:rPr>
           <w:rFonts w:hint="eastAsia"/>
         </w:rPr>
         <w:t>特征</w:t>
       </w:r>
+      <w:bookmarkEnd w:id="32"/>
     </w:p>
     <w:p>
       <w:r>
@@ -7848,12 +12120,14 @@
       <w:pPr>
         <w:pStyle w:val="3"/>
       </w:pPr>
+      <w:bookmarkStart w:id="33" w:name="_Toc98603645"/>
       <w:r>
         <w:rPr>
           <w:rFonts w:hint="eastAsia"/>
         </w:rPr>
         <w:t>RVA</w:t>
       </w:r>
+      <w:bookmarkEnd w:id="33"/>
     </w:p>
     <w:p>
       <w:r>
@@ -7871,22 +12145,24 @@
       <w:pPr>
         <w:pStyle w:val="2"/>
       </w:pPr>
-      <w:proofErr w:type="spellStart"/>
+      <w:bookmarkStart w:id="34" w:name="_Toc98603646"/>
       <w:r>
         <w:t>WXSendFileMessage</w:t>
       </w:r>
-      <w:proofErr w:type="spellEnd"/>
+      <w:bookmarkEnd w:id="34"/>
     </w:p>
     <w:p>
       <w:pPr>
         <w:pStyle w:val="3"/>
       </w:pPr>
+      <w:bookmarkStart w:id="35" w:name="_Toc98603647"/>
       <w:r>
         <w:rPr>
           <w:rFonts w:hint="eastAsia"/>
         </w:rPr>
         <w:t>特征</w:t>
       </w:r>
+      <w:bookmarkEnd w:id="35"/>
     </w:p>
     <w:p>
       <w:pPr>
@@ -8166,12 +12442,14 @@
       <w:pPr>
         <w:pStyle w:val="3"/>
       </w:pPr>
+      <w:bookmarkStart w:id="36" w:name="_Toc98603648"/>
       <w:r>
         <w:rPr>
           <w:rFonts w:hint="eastAsia"/>
         </w:rPr>
         <w:t>RVA</w:t>
       </w:r>
+      <w:bookmarkEnd w:id="36"/>
     </w:p>
     <w:p>
       <w:r>
@@ -8189,11 +12467,11 @@
       <w:pPr>
         <w:pStyle w:val="2"/>
       </w:pPr>
-      <w:proofErr w:type="spellStart"/>
+      <w:bookmarkStart w:id="37" w:name="_Toc98603649"/>
       <w:r>
         <w:t>CloseLoginWnd</w:t>
       </w:r>
-      <w:proofErr w:type="spellEnd"/>
+      <w:bookmarkEnd w:id="37"/>
     </w:p>
     <w:p>
       <w:r>
@@ -8213,12 +12491,14 @@
       <w:pPr>
         <w:pStyle w:val="3"/>
       </w:pPr>
+      <w:bookmarkStart w:id="38" w:name="_Toc98603650"/>
       <w:r>
         <w:rPr>
           <w:rFonts w:hint="eastAsia"/>
         </w:rPr>
         <w:t>RVA</w:t>
       </w:r>
+      <w:bookmarkEnd w:id="38"/>
     </w:p>
     <w:p>
       <w:r>
@@ -8236,11 +12516,11 @@
       <w:pPr>
         <w:pStyle w:val="2"/>
       </w:pPr>
-      <w:proofErr w:type="spellStart"/>
+      <w:bookmarkStart w:id="39" w:name="_Toc98603651"/>
       <w:r>
         <w:t>LogoutAndExitWeChat</w:t>
       </w:r>
-      <w:proofErr w:type="spellEnd"/>
+      <w:bookmarkEnd w:id="39"/>
     </w:p>
     <w:p>
       <w:r>
@@ -8260,12 +12540,14 @@
       <w:pPr>
         <w:pStyle w:val="3"/>
       </w:pPr>
+      <w:bookmarkStart w:id="40" w:name="_Toc98603652"/>
       <w:r>
         <w:rPr>
           <w:rFonts w:hint="eastAsia"/>
         </w:rPr>
         <w:t>RVA</w:t>
       </w:r>
+      <w:bookmarkEnd w:id="40"/>
     </w:p>
     <w:p>
       <w:r>
@@ -8283,11 +12565,11 @@
       <w:pPr>
         <w:pStyle w:val="2"/>
       </w:pPr>
-      <w:proofErr w:type="spellStart"/>
+      <w:bookmarkStart w:id="41" w:name="_Toc98603653"/>
       <w:r>
         <w:t>Logouted</w:t>
       </w:r>
-      <w:proofErr w:type="spellEnd"/>
+      <w:bookmarkEnd w:id="41"/>
     </w:p>
     <w:p>
       <w:r>
@@ -8307,12 +12589,14 @@
       <w:pPr>
         <w:pStyle w:val="3"/>
       </w:pPr>
+      <w:bookmarkStart w:id="42" w:name="_Toc98603654"/>
       <w:r>
         <w:rPr>
           <w:rFonts w:hint="eastAsia"/>
         </w:rPr>
         <w:t>RVA</w:t>
       </w:r>
+      <w:bookmarkEnd w:id="42"/>
     </w:p>
     <w:p>
       <w:r>
@@ -8331,14 +12615,14 @@
       <w:pPr>
         <w:pStyle w:val="2"/>
       </w:pPr>
-      <w:proofErr w:type="spellStart"/>
+      <w:bookmarkStart w:id="43" w:name="_Toc98603655"/>
       <w:r>
         <w:rPr>
           <w:rFonts w:hint="eastAsia"/>
         </w:rPr>
         <w:t>LogoutedByMobile</w:t>
       </w:r>
-      <w:proofErr w:type="spellEnd"/>
+      <w:bookmarkEnd w:id="43"/>
     </w:p>
     <w:p>
       <w:r>
@@ -8358,12 +12642,14 @@
       <w:pPr>
         <w:pStyle w:val="3"/>
       </w:pPr>
+      <w:bookmarkStart w:id="44" w:name="_Toc98603656"/>
       <w:r>
         <w:rPr>
           <w:rFonts w:hint="eastAsia"/>
         </w:rPr>
         <w:t>RVA</w:t>
       </w:r>
+      <w:bookmarkEnd w:id="44"/>
     </w:p>
     <w:p>
       <w:r>
@@ -8381,14 +12667,14 @@
       <w:pPr>
         <w:pStyle w:val="2"/>
       </w:pPr>
-      <w:proofErr w:type="spellStart"/>
+      <w:bookmarkStart w:id="45" w:name="_Toc98603657"/>
       <w:r>
         <w:rPr>
           <w:rFonts w:hint="eastAsia"/>
         </w:rPr>
         <w:t>Logined</w:t>
       </w:r>
-      <w:proofErr w:type="spellEnd"/>
+      <w:bookmarkEnd w:id="45"/>
     </w:p>
     <w:p>
       <w:r>
@@ -8408,12 +12694,14 @@
       <w:pPr>
         <w:pStyle w:val="3"/>
       </w:pPr>
+      <w:bookmarkStart w:id="46" w:name="_Toc98603658"/>
       <w:r>
         <w:rPr>
           <w:rFonts w:hint="eastAsia"/>
         </w:rPr>
         <w:t>RVA</w:t>
       </w:r>
+      <w:bookmarkEnd w:id="46"/>
     </w:p>
     <w:p>
       <w:r>
@@ -8431,25 +12719,27 @@
       <w:pPr>
         <w:pStyle w:val="2"/>
       </w:pPr>
-      <w:proofErr w:type="spellStart"/>
+      <w:bookmarkStart w:id="47" w:name="_Toc98603659"/>
       <w:r>
         <w:rPr>
           <w:rFonts w:hint="eastAsia"/>
         </w:rPr>
         <w:t>WeChatEventProc</w:t>
       </w:r>
-      <w:proofErr w:type="spellEnd"/>
+      <w:bookmarkEnd w:id="47"/>
     </w:p>
     <w:p>
       <w:pPr>
         <w:pStyle w:val="3"/>
       </w:pPr>
+      <w:bookmarkStart w:id="48" w:name="_Toc98603660"/>
       <w:r>
         <w:rPr>
           <w:rFonts w:hint="eastAsia"/>
         </w:rPr>
         <w:t>特征</w:t>
       </w:r>
+      <w:bookmarkEnd w:id="48"/>
     </w:p>
     <w:p>
       <w:r>
@@ -8490,12 +12780,14 @@
       <w:pPr>
         <w:pStyle w:val="3"/>
       </w:pPr>
+      <w:bookmarkStart w:id="49" w:name="_Toc98603661"/>
       <w:r>
         <w:rPr>
           <w:rFonts w:hint="eastAsia"/>
         </w:rPr>
         <w:t>RVA</w:t>
       </w:r>
+      <w:bookmarkEnd w:id="49"/>
     </w:p>
     <w:p>
       <w:r>
@@ -8549,9 +12841,11 @@
       <w:pPr>
         <w:pStyle w:val="3"/>
       </w:pPr>
+      <w:bookmarkStart w:id="50" w:name="_Toc98603662"/>
       <w:r>
         <w:t>触发退出登录事件的变化</w:t>
       </w:r>
+      <w:bookmarkEnd w:id="50"/>
     </w:p>
     <w:p>
       <w:r>
@@ -8590,18 +12884,22 @@
       <w:pPr>
         <w:pStyle w:val="1"/>
       </w:pPr>
+      <w:bookmarkStart w:id="51" w:name="_Toc98603663"/>
       <w:r>
         <w:lastRenderedPageBreak/>
         <w:t>数据结构变化</w:t>
       </w:r>
+      <w:bookmarkEnd w:id="51"/>
     </w:p>
     <w:p>
       <w:pPr>
         <w:pStyle w:val="2"/>
       </w:pPr>
+      <w:bookmarkStart w:id="52" w:name="_Toc98603664"/>
       <w:r>
         <w:t>Contact</w:t>
       </w:r>
+      <w:bookmarkEnd w:id="52"/>
     </w:p>
     <w:p>
       <w:r>
@@ -8616,14 +12914,12 @@
         </w:rPr>
         <w:t>获取到</w:t>
       </w:r>
-      <w:proofErr w:type="spellStart"/>
       <w:r>
         <w:rPr>
           <w:rFonts w:hint="eastAsia"/>
         </w:rPr>
         <w:t>ContactContext</w:t>
       </w:r>
-      <w:proofErr w:type="spellEnd"/>
       <w:r>
         <w:rPr>
           <w:rFonts w:hint="eastAsia"/>
@@ -8723,11 +13019,6 @@
       </w:r>
     </w:p>
     <w:p>
-      <w:pPr>
-        <w:rPr>
-          <w:rFonts w:hint="eastAsia"/>
-        </w:rPr>
-      </w:pPr>
       <w:r>
         <w:rPr>
           <w:rFonts w:hint="eastAsia"/>
@@ -8772,11 +13063,6 @@
       </w:r>
     </w:p>
     <w:p>
-      <w:pPr>
-        <w:rPr>
-          <w:rFonts w:hint="eastAsia"/>
-        </w:rPr>
-      </w:pPr>
       <w:r>
         <w:rPr>
           <w:rFonts w:hint="eastAsia"/>
@@ -8833,33 +13119,21 @@
         <w:t>0x20</w:t>
       </w:r>
     </w:p>
-    <w:p>
-      <w:pPr>
-        <w:rPr>
-          <w:rFonts w:hint="eastAsia"/>
-        </w:rPr>
-      </w:pPr>
-    </w:p>
+    <w:p/>
     <w:p>
       <w:pPr>
         <w:pStyle w:val="3"/>
-        <w:rPr>
-          <w:rFonts w:hint="eastAsia"/>
-        </w:rPr>
-      </w:pPr>
+      </w:pPr>
+      <w:bookmarkStart w:id="53" w:name="_Toc98603665"/>
       <w:r>
         <w:rPr>
           <w:rFonts w:hint="eastAsia"/>
         </w:rPr>
         <w:t>头部结构变化</w:t>
       </w:r>
-    </w:p>
-    <w:p>
-      <w:pPr>
-        <w:rPr>
-          <w:rFonts w:hint="eastAsia"/>
-        </w:rPr>
-      </w:pPr>
+      <w:bookmarkEnd w:id="53"/>
+    </w:p>
+    <w:p>
       <w:r>
         <w:rPr>
           <w:rFonts w:hint="eastAsia"/>
@@ -8904,11 +13178,6 @@
       </w:r>
     </w:p>
     <w:p>
-      <w:pPr>
-        <w:rPr>
-          <w:rFonts w:hint="eastAsia"/>
-        </w:rPr>
-      </w:pPr>
       <w:r>
         <w:rPr>
           <w:rFonts w:hint="eastAsia"/>
@@ -8935,8 +13204,6 @@
           <w:szCs w:val="21"/>
         </w:rPr>
       </w:pPr>
-      <w:proofErr w:type="spellStart"/>
-      <w:proofErr w:type="gramStart"/>
       <w:r>
         <w:rPr>
           <w:rFonts w:ascii="Consolas" w:eastAsia="宋体" w:hAnsi="Consolas" w:cs="宋体"/>
@@ -8946,8 +13213,6 @@
         </w:rPr>
         <w:t>struct</w:t>
       </w:r>
-      <w:proofErr w:type="spellEnd"/>
-      <w:proofErr w:type="gramEnd"/>
       <w:r>
         <w:rPr>
           <w:rFonts w:ascii="Consolas" w:eastAsia="宋体" w:hAnsi="Consolas" w:cs="宋体"/>
@@ -8957,7 +13222,6 @@
         </w:rPr>
         <w:t xml:space="preserve"> </w:t>
       </w:r>
-      <w:proofErr w:type="spellStart"/>
       <w:r>
         <w:rPr>
           <w:rFonts w:ascii="Consolas" w:eastAsia="宋体" w:hAnsi="Consolas" w:cs="宋体"/>
@@ -8967,7 +13231,6 @@
         </w:rPr>
         <w:t>WeChatContactItem</w:t>
       </w:r>
-      <w:proofErr w:type="spellEnd"/>
       <w:r>
         <w:rPr>
           <w:rFonts w:ascii="Consolas" w:eastAsia="宋体" w:hAnsi="Consolas" w:cs="宋体"/>
@@ -8998,27 +13261,7 @@
           <w:kern w:val="0"/>
           <w:szCs w:val="21"/>
         </w:rPr>
-        <w:t xml:space="preserve">    </w:t>
-      </w:r>
-      <w:proofErr w:type="spellStart"/>
-      <w:r>
-        <w:rPr>
-          <w:rFonts w:ascii="Consolas" w:eastAsia="宋体" w:hAnsi="Consolas" w:cs="宋体"/>
-          <w:color w:val="D4D4D4"/>
-          <w:kern w:val="0"/>
-          <w:szCs w:val="21"/>
-        </w:rPr>
-        <w:t>WeChatContactItem</w:t>
-      </w:r>
-      <w:proofErr w:type="spellEnd"/>
-      <w:r>
-        <w:rPr>
-          <w:rFonts w:ascii="Consolas" w:eastAsia="宋体" w:hAnsi="Consolas" w:cs="宋体"/>
-          <w:color w:val="D4D4D4"/>
-          <w:kern w:val="0"/>
-          <w:szCs w:val="21"/>
-        </w:rPr>
-        <w:t>* next;</w:t>
+        <w:t>    WeChatContactItem* next;</w:t>
       </w:r>
     </w:p>
     <w:p>
@@ -9041,47 +13284,7 @@
           <w:kern w:val="0"/>
           <w:szCs w:val="21"/>
         </w:rPr>
-        <w:t xml:space="preserve">    </w:t>
-      </w:r>
-      <w:proofErr w:type="spellStart"/>
-      <w:r>
-        <w:rPr>
-          <w:rFonts w:ascii="Consolas" w:eastAsia="宋体" w:hAnsi="Consolas" w:cs="宋体"/>
-          <w:color w:val="D4D4D4"/>
-          <w:kern w:val="0"/>
-          <w:szCs w:val="21"/>
-        </w:rPr>
-        <w:t>WeChatContactItem</w:t>
-      </w:r>
-      <w:proofErr w:type="spellEnd"/>
-      <w:r>
-        <w:rPr>
-          <w:rFonts w:ascii="Consolas" w:eastAsia="宋体" w:hAnsi="Consolas" w:cs="宋体"/>
-          <w:color w:val="D4D4D4"/>
-          <w:kern w:val="0"/>
-          <w:szCs w:val="21"/>
-        </w:rPr>
-        <w:t xml:space="preserve">* </w:t>
-      </w:r>
-      <w:proofErr w:type="spellStart"/>
-      <w:r>
-        <w:rPr>
-          <w:rFonts w:ascii="Consolas" w:eastAsia="宋体" w:hAnsi="Consolas" w:cs="宋体"/>
-          <w:color w:val="D4D4D4"/>
-          <w:kern w:val="0"/>
-          <w:szCs w:val="21"/>
-        </w:rPr>
-        <w:t>prev</w:t>
-      </w:r>
-      <w:proofErr w:type="spellEnd"/>
-      <w:r>
-        <w:rPr>
-          <w:rFonts w:ascii="Consolas" w:eastAsia="宋体" w:hAnsi="Consolas" w:cs="宋体"/>
-          <w:color w:val="D4D4D4"/>
-          <w:kern w:val="0"/>
-          <w:szCs w:val="21"/>
-        </w:rPr>
-        <w:t>;</w:t>
+        <w:t>    WeChatContactItem* prev;</w:t>
       </w:r>
     </w:p>
     <w:p>
@@ -9120,8 +13323,6 @@
           <w:szCs w:val="21"/>
         </w:rPr>
       </w:pPr>
-      <w:proofErr w:type="spellStart"/>
-      <w:proofErr w:type="gramStart"/>
       <w:r>
         <w:rPr>
           <w:rFonts w:ascii="Consolas" w:eastAsia="宋体" w:hAnsi="Consolas" w:cs="宋体"/>
@@ -9131,8 +13332,6 @@
         </w:rPr>
         <w:t>struct</w:t>
       </w:r>
-      <w:proofErr w:type="spellEnd"/>
-      <w:proofErr w:type="gramEnd"/>
       <w:r>
         <w:rPr>
           <w:rFonts w:ascii="Consolas" w:eastAsia="宋体" w:hAnsi="Consolas" w:cs="宋体"/>
@@ -9142,7 +13341,6 @@
         </w:rPr>
         <w:t xml:space="preserve"> </w:t>
       </w:r>
-      <w:proofErr w:type="spellStart"/>
       <w:r>
         <w:rPr>
           <w:rFonts w:ascii="Consolas" w:eastAsia="宋体" w:hAnsi="Consolas" w:cs="宋体"/>
@@ -9152,7 +13350,6 @@
         </w:rPr>
         <w:t>WeChatContactHeader</w:t>
       </w:r>
-      <w:proofErr w:type="spellEnd"/>
       <w:r>
         <w:rPr>
           <w:rFonts w:ascii="Consolas" w:eastAsia="宋体" w:hAnsi="Consolas" w:cs="宋体"/>
@@ -9183,27 +13380,7 @@
           <w:kern w:val="0"/>
           <w:szCs w:val="21"/>
         </w:rPr>
-        <w:t xml:space="preserve">    </w:t>
-      </w:r>
-      <w:proofErr w:type="spellStart"/>
-      <w:r>
-        <w:rPr>
-          <w:rFonts w:ascii="Consolas" w:eastAsia="宋体" w:hAnsi="Consolas" w:cs="宋体"/>
-          <w:color w:val="D4D4D4"/>
-          <w:kern w:val="0"/>
-          <w:szCs w:val="21"/>
-        </w:rPr>
-        <w:t>WeChatContactItem</w:t>
-      </w:r>
-      <w:proofErr w:type="spellEnd"/>
-      <w:r>
-        <w:rPr>
-          <w:rFonts w:ascii="Consolas" w:eastAsia="宋体" w:hAnsi="Consolas" w:cs="宋体"/>
-          <w:color w:val="D4D4D4"/>
-          <w:kern w:val="0"/>
-          <w:szCs w:val="21"/>
-        </w:rPr>
-        <w:t>* begin;</w:t>
+        <w:t>    WeChatContactItem* begin;</w:t>
       </w:r>
     </w:p>
     <w:p>
@@ -9226,27 +13403,7 @@
           <w:kern w:val="0"/>
           <w:szCs w:val="21"/>
         </w:rPr>
-        <w:t xml:space="preserve">    </w:t>
-      </w:r>
-      <w:proofErr w:type="spellStart"/>
-      <w:r>
-        <w:rPr>
-          <w:rFonts w:ascii="Consolas" w:eastAsia="宋体" w:hAnsi="Consolas" w:cs="宋体"/>
-          <w:color w:val="D4D4D4"/>
-          <w:kern w:val="0"/>
-          <w:szCs w:val="21"/>
-        </w:rPr>
-        <w:t>WeChatContactItem</w:t>
-      </w:r>
-      <w:proofErr w:type="spellEnd"/>
-      <w:r>
-        <w:rPr>
-          <w:rFonts w:ascii="Consolas" w:eastAsia="宋体" w:hAnsi="Consolas" w:cs="宋体"/>
-          <w:color w:val="D4D4D4"/>
-          <w:kern w:val="0"/>
-          <w:szCs w:val="21"/>
-        </w:rPr>
-        <w:t>* end;</w:t>
+        <w:t>    WeChatContactItem* end;</w:t>
       </w:r>
     </w:p>
     <w:p>
@@ -9272,13 +13429,7 @@
         <w:t>}</w:t>
       </w:r>
     </w:p>
-    <w:p>
-      <w:pPr>
-        <w:rPr>
-          <w:rFonts w:hint="eastAsia"/>
-        </w:rPr>
-      </w:pPr>
-    </w:p>
+    <w:p/>
     <w:p>
       <w:pPr>
         <w:jc w:val="center"/>
@@ -9331,10 +13482,8 @@
     <w:p>
       <w:pPr>
         <w:pStyle w:val="3"/>
-        <w:rPr>
-          <w:rFonts w:hint="eastAsia"/>
-        </w:rPr>
-      </w:pPr>
+      </w:pPr>
+      <w:bookmarkStart w:id="54" w:name="_Toc98603666"/>
       <w:r>
         <w:rPr>
           <w:rFonts w:hint="eastAsia"/>
@@ -9342,13 +13491,9 @@
         <w:lastRenderedPageBreak/>
         <w:t>遍历方法</w:t>
       </w:r>
-    </w:p>
-    <w:p>
-      <w:pPr>
-        <w:rPr>
-          <w:rFonts w:hint="eastAsia"/>
-        </w:rPr>
-      </w:pPr>
+      <w:bookmarkEnd w:id="54"/>
+    </w:p>
+    <w:p>
       <w:r>
         <w:rPr>
           <w:rFonts w:hint="eastAsia"/>
@@ -9385,19 +13530,19 @@
         </w:rPr>
         <w:t>（最后一个）。</w:t>
       </w:r>
-      <w:bookmarkStart w:id="1" w:name="_GoBack"/>
-      <w:bookmarkEnd w:id="1"/>
     </w:p>
     <w:p>
       <w:pPr>
         <w:pStyle w:val="2"/>
       </w:pPr>
+      <w:bookmarkStart w:id="55" w:name="_Toc98603667"/>
       <w:r>
         <w:rPr>
           <w:rFonts w:hint="eastAsia"/>
         </w:rPr>
         <w:t>Profile</w:t>
       </w:r>
+      <w:bookmarkEnd w:id="55"/>
     </w:p>
     <w:p>
       <w:r>
@@ -9412,28 +13557,24 @@
         </w:rPr>
         <w:t>取得</w:t>
       </w:r>
-      <w:proofErr w:type="spellStart"/>
       <w:r>
         <w:rPr>
           <w:rFonts w:hint="eastAsia"/>
         </w:rPr>
         <w:t>ProfileContext</w:t>
       </w:r>
-      <w:proofErr w:type="spellEnd"/>
       <w:r>
         <w:rPr>
           <w:rFonts w:hint="eastAsia"/>
         </w:rPr>
         <w:t>之后，</w:t>
       </w:r>
-      <w:proofErr w:type="spellStart"/>
       <w:r>
         <w:rPr>
           <w:rFonts w:hint="eastAsia"/>
         </w:rPr>
         <w:t>wxid</w:t>
       </w:r>
-      <w:proofErr w:type="spellEnd"/>
       <w:r>
         <w:rPr>
           <w:rFonts w:hint="eastAsia"/>
@@ -9453,20 +13594,7 @@
           <w:rFonts w:hint="eastAsia"/>
         </w:rPr>
         <w:tab/>
-      </w:r>
-      <w:proofErr w:type="spellStart"/>
-      <w:r>
-        <w:rPr>
-          <w:rFonts w:hint="eastAsia"/>
-        </w:rPr>
-        <w:t>context+offset</w:t>
-      </w:r>
-      <w:proofErr w:type="spellEnd"/>
-      <w:r>
-        <w:rPr>
-          <w:rFonts w:hint="eastAsia"/>
-        </w:rPr>
-        <w:t xml:space="preserve"> 0xBC</w:t>
+        <w:t>context+offset 0xBC</w:t>
       </w:r>
       <w:r>
         <w:rPr>
@@ -9494,7 +13622,6 @@
         </w:rPr>
         <w:tab/>
       </w:r>
-      <w:proofErr w:type="spellStart"/>
       <w:r>
         <w:t>context</w:t>
       </w:r>
@@ -9502,14 +13629,7 @@
         <w:rPr>
           <w:rFonts w:hint="eastAsia"/>
         </w:rPr>
-        <w:t>+offset</w:t>
-      </w:r>
-      <w:proofErr w:type="spellEnd"/>
-      <w:r>
-        <w:rPr>
-          <w:rFonts w:hint="eastAsia"/>
-        </w:rPr>
-        <w:t xml:space="preserve"> 0x508</w:t>
+        <w:t>+offset 0x508</w:t>
       </w:r>
       <w:r>
         <w:rPr>
@@ -9543,7 +13663,6 @@
         </w:rPr>
         <w:t>【用上面微信号的方法来判断，减少依赖的数据】</w:t>
       </w:r>
-      <w:proofErr w:type="spellStart"/>
       <w:r>
         <w:t>context</w:t>
       </w:r>
@@ -9551,14 +13670,7 @@
         <w:rPr>
           <w:rFonts w:hint="eastAsia"/>
         </w:rPr>
-        <w:t>+offset</w:t>
-      </w:r>
-      <w:proofErr w:type="spellEnd"/>
-      <w:r>
-        <w:rPr>
-          <w:rFonts w:hint="eastAsia"/>
-        </w:rPr>
-        <w:t xml:space="preserve"> 0x5A4</w:t>
+        <w:t>+offset 0x5A4</w:t>
       </w:r>
       <w:r>
         <w:rPr>
@@ -9597,20 +13709,7 @@
           <w:rFonts w:hint="eastAsia"/>
         </w:rPr>
         <w:tab/>
-      </w:r>
-      <w:proofErr w:type="spellStart"/>
-      <w:r>
-        <w:rPr>
-          <w:rFonts w:hint="eastAsia"/>
-        </w:rPr>
-        <w:t>context+offset</w:t>
-      </w:r>
-      <w:proofErr w:type="spellEnd"/>
-      <w:r>
-        <w:rPr>
-          <w:rFonts w:hint="eastAsia"/>
-        </w:rPr>
-        <w:t xml:space="preserve"> 0x520</w:t>
+        <w:t>context+offset 0x520</w:t>
       </w:r>
       <w:r>
         <w:rPr>
@@ -9618,14 +13717,12 @@
         </w:rPr>
         <w:t>：存放</w:t>
       </w:r>
-      <w:proofErr w:type="spellStart"/>
       <w:r>
         <w:rPr>
           <w:rFonts w:hint="eastAsia"/>
         </w:rPr>
         <w:t>wxid</w:t>
       </w:r>
-      <w:proofErr w:type="spellEnd"/>
       <w:r>
         <w:rPr>
           <w:rFonts w:hint="eastAsia"/>
@@ -9693,7 +13790,7 @@
             <w:noProof/>
             <w:lang w:val="zh-CN"/>
           </w:rPr>
-          <w:t>18</w:t>
+          <w:t>3</w:t>
         </w:r>
         <w:r>
           <w:fldChar w:fldCharType="end"/>
